--- a/scripts/Office Automation Guide.docx
+++ b/scripts/Office Automation Guide.docx
@@ -40,15 +40,7 @@
       </w:pPr>
       <w:r>
         <w:rPr/>
-        <w:t>Before bringing in any documents, go to the “Settings →</w:t>
-      </w:r>
-      <w:r>
-        <w:rPr/>
-        <w:t xml:space="preserve"> Attachment Folders</w:t>
-      </w:r>
-      <w:r>
-        <w:rPr/>
-        <w:t>” tab and set the “Renamed” folder for the final location of the processed PDF documents.</w:t>
+        <w:t>Before bringing in any documents, go to the “Settings → Attachment Folders” tab and set the “Renamed” folder for the final location of the processed PDF documents.</w:t>
       </w:r>
     </w:p>
     <w:p>
@@ -60,7 +52,7 @@
       <w:r>
         <w:rPr/>
         <w:drawing>
-          <wp:anchor behindDoc="0" distT="0" distB="0" distL="0" distR="0" simplePos="0" locked="0" layoutInCell="1" allowOverlap="1" relativeHeight="10">
+          <wp:anchor behindDoc="0" distT="0" distB="0" distL="0" distR="0" simplePos="0" locked="0" layoutInCell="1" allowOverlap="1" relativeHeight="16">
             <wp:simplePos x="0" y="0"/>
             <wp:positionH relativeFrom="column">
               <wp:posOffset>1666240</wp:posOffset>
@@ -197,15 +189,7 @@
       </w:pPr>
       <w:r>
         <w:rPr/>
-        <w:t>Go to the “</w:t>
-      </w:r>
-      <w:r>
-        <w:rPr/>
-        <w:t xml:space="preserve">Attachment </w:t>
-      </w:r>
-      <w:r>
-        <w:rPr/>
-        <w:t>Processing” tab and set the date where any documents in the designated “Mailbox” (folder) on the date before and after the one set will be downloaded. Then click the “Download” button.</w:t>
+        <w:t>Go to the “Attachment Processing” tab and set the date where any documents in the designated “Mailbox” (folder) on the date before and after the one set will be downloaded. Then click the “Download” button.</w:t>
       </w:r>
     </w:p>
     <w:p>
@@ -230,7 +214,7 @@
       <w:r>
         <w:rPr/>
         <w:drawing>
-          <wp:anchor behindDoc="0" distT="0" distB="0" distL="0" distR="0" simplePos="0" locked="0" layoutInCell="1" allowOverlap="1" relativeHeight="11">
+          <wp:anchor behindDoc="0" distT="0" distB="0" distL="0" distR="0" simplePos="0" locked="0" layoutInCell="1" allowOverlap="1" relativeHeight="10">
             <wp:simplePos x="0" y="0"/>
             <wp:positionH relativeFrom="column">
               <wp:posOffset>494030</wp:posOffset>
@@ -256,7 +240,7 @@
                   </pic:nvPicPr>
                   <pic:blipFill>
                     <a:blip r:embed="rId3"/>
-                    <a:srcRect l="-454" t="-698" r="-454" b="-698"/>
+                    <a:srcRect l="-439" t="-674" r="-439" b="-674"/>
                     <a:stretch>
                       <a:fillRect/>
                     </a:stretch>
@@ -383,31 +367,7 @@
       </w:pPr>
       <w:r>
         <w:rPr/>
-        <w:t xml:space="preserve">After all the documents have </w:t>
-      </w:r>
-      <w:r>
-        <w:rPr/>
-        <w:t xml:space="preserve">been </w:t>
-      </w:r>
-      <w:r>
-        <w:rPr/>
-        <w:t>downloaded to “</w:t>
-      </w:r>
-      <w:r>
-        <w:rPr/>
-        <w:t>Settings -&gt; Attachment</w:t>
-      </w:r>
-      <w:r>
-        <w:rPr/>
-        <w:t xml:space="preserve"> Folders -&gt; Download”, move all the files to “</w:t>
-      </w:r>
-      <w:r>
-        <w:rPr/>
-        <w:t>Settings → Attachment</w:t>
-      </w:r>
-      <w:r>
-        <w:rPr/>
-        <w:t xml:space="preserve"> Folders -&gt; Process”</w:t>
+        <w:t>After all the documents have been downloaded to “Settings -&gt; Attachment Folders -&gt; Download”, move all the files to “Settings → Attachment Folders -&gt; Process”</w:t>
       </w:r>
     </w:p>
     <w:p>
@@ -418,7 +378,7 @@
       <w:r>
         <w:rPr/>
         <w:drawing>
-          <wp:anchor behindDoc="0" distT="0" distB="0" distL="0" distR="0" simplePos="0" locked="0" layoutInCell="1" allowOverlap="1" relativeHeight="12">
+          <wp:anchor behindDoc="0" distT="0" distB="0" distL="0" distR="0" simplePos="0" locked="0" layoutInCell="1" allowOverlap="1" relativeHeight="6">
             <wp:simplePos x="0" y="0"/>
             <wp:positionH relativeFrom="column">
               <wp:posOffset>438150</wp:posOffset>
@@ -522,7 +482,7 @@
     <w:p>
       <w:pPr>
         <w:pStyle w:val="ListParagraph"/>
-        <w:ind w:hanging="0"/>
+        <w:ind w:left="720" w:hanging="0"/>
         <w:rPr/>
       </w:pPr>
       <w:r>
@@ -532,7 +492,7 @@
     <w:p>
       <w:pPr>
         <w:pStyle w:val="ListParagraph"/>
-        <w:ind w:hanging="0"/>
+        <w:ind w:left="720" w:hanging="0"/>
         <w:rPr/>
       </w:pPr>
       <w:r>
@@ -542,7 +502,7 @@
     <w:p>
       <w:pPr>
         <w:pStyle w:val="ListParagraph"/>
-        <w:ind w:hanging="0"/>
+        <w:ind w:left="720" w:hanging="0"/>
         <w:rPr/>
       </w:pPr>
       <w:r>
@@ -552,7 +512,7 @@
     <w:p>
       <w:pPr>
         <w:pStyle w:val="ListParagraph"/>
-        <w:ind w:hanging="0"/>
+        <w:ind w:left="720" w:hanging="0"/>
         <w:rPr/>
       </w:pPr>
       <w:r>
@@ -562,7 +522,7 @@
     <w:p>
       <w:pPr>
         <w:pStyle w:val="ListParagraph"/>
-        <w:ind w:hanging="0"/>
+        <w:ind w:left="720" w:hanging="0"/>
         <w:rPr/>
       </w:pPr>
       <w:r>
@@ -572,7 +532,7 @@
     <w:p>
       <w:pPr>
         <w:pStyle w:val="ListParagraph"/>
-        <w:ind w:hanging="0"/>
+        <w:ind w:left="720" w:hanging="0"/>
         <w:rPr/>
       </w:pPr>
       <w:r>
@@ -582,7 +542,7 @@
     <w:p>
       <w:pPr>
         <w:pStyle w:val="ListParagraph"/>
-        <w:ind w:hanging="0"/>
+        <w:ind w:left="720" w:hanging="0"/>
         <w:rPr/>
       </w:pPr>
       <w:r>
@@ -592,7 +552,7 @@
     <w:p>
       <w:pPr>
         <w:pStyle w:val="ListParagraph"/>
-        <w:ind w:hanging="0"/>
+        <w:ind w:left="720" w:hanging="0"/>
         <w:rPr/>
       </w:pPr>
       <w:r>
@@ -602,7 +562,7 @@
     <w:p>
       <w:pPr>
         <w:pStyle w:val="ListParagraph"/>
-        <w:ind w:hanging="0"/>
+        <w:ind w:left="720" w:hanging="0"/>
         <w:rPr/>
       </w:pPr>
       <w:r>
@@ -620,15 +580,7 @@
       </w:pPr>
       <w:r>
         <w:rPr/>
-        <w:t>After moving the files, click the “Process” button in the “</w:t>
-      </w:r>
-      <w:r>
-        <w:rPr/>
-        <w:t xml:space="preserve">Attachment </w:t>
-      </w:r>
-      <w:r>
-        <w:rPr/>
-        <w:t>Processing” tab.</w:t>
+        <w:t>After moving the files, click the “Process” button in the “Attachment Processing” tab.</w:t>
       </w:r>
     </w:p>
     <w:p>
@@ -644,7 +596,7 @@
       <w:r>
         <w:rPr/>
         <w:drawing>
-          <wp:anchor behindDoc="0" distT="0" distB="0" distL="0" distR="0" simplePos="0" locked="0" layoutInCell="1" allowOverlap="1" relativeHeight="13">
+          <wp:anchor behindDoc="0" distT="0" distB="0" distL="0" distR="0" simplePos="0" locked="0" layoutInCell="1" allowOverlap="1" relativeHeight="11">
             <wp:simplePos x="0" y="0"/>
             <wp:positionH relativeFrom="column">
               <wp:posOffset>428625</wp:posOffset>
@@ -670,7 +622,7 @@
                   </pic:nvPicPr>
                   <pic:blipFill>
                     <a:blip r:embed="rId5"/>
-                    <a:srcRect l="-464" t="-702" r="-464" b="-702"/>
+                    <a:srcRect l="-448" t="-678" r="-448" b="-678"/>
                     <a:stretch>
                       <a:fillRect/>
                     </a:stretch>
@@ -763,15 +715,7 @@
       <w:bookmarkStart w:id="0" w:name="__DdeLink__35_4117154252"/>
       <w:r>
         <w:rPr/>
-        <w:t xml:space="preserve">After processing the files will be in the renamed folder (Settings -&gt;Local Folders-&gt;Renamed) in the format “facility.pdf”, eg: 1F99999999.pdf. If you see a file like “02072020095642_1C99999999.pdf”, that means there was another file assigned to that facility </w:t>
-      </w:r>
-      <w:r>
-        <w:rPr/>
-        <w:t>account</w:t>
-      </w:r>
-      <w:r>
-        <w:rPr/>
-        <w:t>. On files like “INVALID1.pdf”, it means the program was not able to read the facility code and you need to rename it manually.</w:t>
+        <w:t>After processing the files will be in the renamed folder (Settings -&gt;Local Folders-&gt;Renamed) in the format “facility.pdf”, eg: 1F99999999.pdf. If you see a file like “02072020095642_1C99999999.pdf”, that means there was another file assigned to that facility account. On files like “INVALID1.pdf”, it means the program was not able to read the facility code and you need to rename it manually.</w:t>
       </w:r>
       <w:bookmarkEnd w:id="0"/>
     </w:p>
@@ -802,7 +746,7 @@
                 <wp:positionV relativeFrom="paragraph">
                   <wp:posOffset>67945</wp:posOffset>
                 </wp:positionV>
-                <wp:extent cx="6116320" cy="1270"/>
+                <wp:extent cx="6118860" cy="1270"/>
                 <wp:effectExtent l="0" t="0" r="0" b="0"/>
                 <wp:wrapNone/>
                 <wp:docPr id="5" name="Shape1"/>
@@ -813,7 +757,7 @@
                       <wps:spPr>
                         <a:xfrm>
                           <a:off x="0" y="0"/>
-                          <a:ext cx="6115680" cy="0"/>
+                          <a:ext cx="6118200" cy="0"/>
                         </a:xfrm>
                         <a:prstGeom prst="line">
                           <a:avLst/>
@@ -839,7 +783,7 @@
           </mc:Choice>
           <mc:Fallback>
             <w:pict>
-              <v:line id="shape_0" from="46.1pt,5.35pt" to="527.6pt,5.35pt" ID="Shape1" stroked="t" style="position:absolute">
+              <v:line id="shape_0" from="46.1pt,5.35pt" to="527.8pt,5.35pt" ID="Shape1" stroked="t" style="position:absolute">
                 <v:stroke color="#3465a4" joinstyle="round" endcap="flat"/>
                 <v:fill o:detectmouseclick="t" on="false"/>
               </v:line>
@@ -901,35 +845,7 @@
       </w:pPr>
       <w:r>
         <w:rPr/>
-        <w:t xml:space="preserve">For the reports to be assigned to a particular facility they need to have the facility group code set a prefix to the file name of the report. For example </w:t>
-      </w:r>
-      <w:r>
-        <w:rPr/>
-        <w:t>using</w:t>
-      </w:r>
-      <w:r>
-        <w:rPr/>
-        <w:t xml:space="preserve">“AIKEN(AI) CO DET CTR SC (SHP)”, the file name would something like “IHSBILLING_AI.rpt since the group code is “AI”. If the report use CIPS wholesale database. </w:t>
-      </w:r>
-      <w:r>
-        <w:rPr/>
-        <w:t>The format would be like “</w:t>
-      </w:r>
-      <w:r>
-        <w:rPr/>
-        <w:t>IHSBILLING_</w:t>
-      </w:r>
-      <w:r>
-        <w:rPr/>
-        <w:t>ZWS</w:t>
-      </w:r>
-      <w:r>
-        <w:rPr/>
-        <w:t xml:space="preserve">_AI.rpt” </w:t>
-      </w:r>
-      <w:r>
-        <w:rPr/>
-        <w:t>using the identifier in “Settings/Wholesale ID.</w:t>
+        <w:t>For the reports to be assigned to a particular facility they need to have the facility group code set a prefix to the file name of the report. For example using“AIKEN(AI) CO DET CTR SC (SHP)”, the file name would something like “IHSBILLING_AI.rpt since the group code is “AI”. If the report use CIPS wholesale database. The format would be like “IHSBILLING_ZWS_AI.rpt” using the identifier in “Settings/Wholesale ID.</w:t>
       </w:r>
     </w:p>
     <w:p>
@@ -941,7 +857,7 @@
       <w:r>
         <w:rPr/>
         <w:drawing>
-          <wp:anchor behindDoc="0" distT="0" distB="0" distL="0" distR="0" simplePos="0" locked="0" layoutInCell="1" allowOverlap="1" relativeHeight="5">
+          <wp:anchor behindDoc="0" distT="0" distB="0" distL="0" distR="0" simplePos="0" locked="0" layoutInCell="1" allowOverlap="1" relativeHeight="8">
             <wp:simplePos x="0" y="0"/>
             <wp:positionH relativeFrom="column">
               <wp:posOffset>2457450</wp:posOffset>
@@ -1010,23 +926,7 @@
       </w:pPr>
       <w:r>
         <w:rPr/>
-        <w:t>The “Export Reports” function will go through the folder in “</w:t>
-      </w:r>
-      <w:r>
-        <w:rPr/>
-        <w:t xml:space="preserve">Settings -&gt; </w:t>
-      </w:r>
-      <w:r>
-        <w:rPr/>
-        <w:t>Billing Reports” export them as PDF to “</w:t>
-      </w:r>
-      <w:r>
-        <w:rPr/>
-        <w:t xml:space="preserve">Settings -&gt; </w:t>
-      </w:r>
-      <w:r>
-        <w:rPr/>
-        <w:t>Billing Exports”.</w:t>
+        <w:t>The “Export Reports” function will run through the three main monthly billing reports if “Billing” is selected.  If “Folder” is selected it run through the folder in “Settings -&gt; Billing Reports” export them as PDF to “Settings -&gt; Billing Exports”. If “Folder” is selected, the reports cannot have a parameter to be used.</w:t>
       </w:r>
     </w:p>
     <w:p>
@@ -1039,15 +939,15 @@
       <w:r>
         <w:rPr/>
         <w:drawing>
-          <wp:anchor behindDoc="0" distT="0" distB="0" distL="0" distR="0" simplePos="0" locked="0" layoutInCell="1" allowOverlap="1" relativeHeight="3">
+          <wp:anchor behindDoc="0" distT="0" distB="0" distL="0" distR="0" simplePos="0" locked="0" layoutInCell="1" allowOverlap="1" relativeHeight="27">
             <wp:simplePos x="0" y="0"/>
             <wp:positionH relativeFrom="column">
-              <wp:align>center</wp:align>
+              <wp:posOffset>1348105</wp:posOffset>
             </wp:positionH>
             <wp:positionV relativeFrom="paragraph">
-              <wp:posOffset>635</wp:posOffset>
+              <wp:posOffset>66675</wp:posOffset>
             </wp:positionV>
-            <wp:extent cx="4067810" cy="1304925"/>
+            <wp:extent cx="4200525" cy="1152525"/>
             <wp:effectExtent l="0" t="0" r="0" b="0"/>
             <wp:wrapSquare wrapText="largest"/>
             <wp:docPr id="7" name="Image1" descr=""/>
@@ -1072,7 +972,7 @@
                   <pic:spPr bwMode="auto">
                     <a:xfrm>
                       <a:off x="0" y="0"/>
-                      <a:ext cx="4067810" cy="1304925"/>
+                      <a:ext cx="4200525" cy="1152525"/>
                     </a:xfrm>
                     <a:prstGeom prst="rect">
                       <a:avLst/>
@@ -1139,7 +1039,7 @@
       <w:r>
         <w:rPr/>
         <w:drawing>
-          <wp:anchor behindDoc="0" distT="0" distB="0" distL="0" distR="0" simplePos="0" locked="0" layoutInCell="1" allowOverlap="1" relativeHeight="4">
+          <wp:anchor behindDoc="0" distT="0" distB="0" distL="0" distR="0" simplePos="0" locked="0" layoutInCell="1" allowOverlap="1" relativeHeight="3">
             <wp:simplePos x="0" y="0"/>
             <wp:positionH relativeFrom="column">
               <wp:align>center</wp:align>
@@ -1220,23 +1120,7 @@
       </w:pPr>
       <w:r>
         <w:rPr/>
-        <w:t xml:space="preserve">The PDF documents created in the “Attachment Processing” process need to be copied to </w:t>
-      </w:r>
-      <w:r>
-        <w:rPr/>
-        <w:t>“</w:t>
-      </w:r>
-      <w:r>
-        <w:rPr/>
-        <w:t xml:space="preserve">Settings -&gt; </w:t>
-      </w:r>
-      <w:r>
-        <w:rPr/>
-        <w:t xml:space="preserve">Billing Exports” </w:t>
-      </w:r>
-      <w:r>
-        <w:rPr/>
-        <w:t>folder before sending any emails to facilities but you can preview facilities in the “Documents Staged” grid before bringing the documents over.</w:t>
+        <w:t>The PDF documents created in the “Attachment Processing” process need to be copied to “Settings -&gt; Billing Exports” folder before sending any emails to facilities but you can preview facilities in the “Documents Staged” grid before bringing the documents over.</w:t>
       </w:r>
     </w:p>
     <w:p>
@@ -1252,23 +1136,7 @@
       </w:pPr>
       <w:r>
         <w:rPr/>
-        <w:t xml:space="preserve">The “Get for Preview” button will load all facilities set up in database along account id numbers, assigned email addresses and documents for that facility in the </w:t>
-      </w:r>
-      <w:r>
-        <w:rPr/>
-        <w:t>“</w:t>
-      </w:r>
-      <w:r>
-        <w:rPr/>
-        <w:t xml:space="preserve">Settings -&gt; </w:t>
-      </w:r>
-      <w:r>
-        <w:rPr/>
-        <w:t xml:space="preserve">Billing Exports” </w:t>
-      </w:r>
-      <w:r>
-        <w:rPr/>
-        <w:t>folder.</w:t>
+        <w:t>The “Get for Preview” button will load all facilities set up in database along account id numbers, assigned email addresses and documents for that facility in the “Settings -&gt; Billing Exports” folder.</w:t>
       </w:r>
     </w:p>
     <w:p>
@@ -1281,7 +1149,7 @@
       <w:r>
         <w:rPr/>
         <w:drawing>
-          <wp:anchor behindDoc="0" distT="0" distB="0" distL="0" distR="0" simplePos="0" locked="0" layoutInCell="1" allowOverlap="1" relativeHeight="6">
+          <wp:anchor behindDoc="0" distT="0" distB="0" distL="0" distR="0" simplePos="0" locked="0" layoutInCell="1" allowOverlap="1" relativeHeight="7">
             <wp:simplePos x="0" y="0"/>
             <wp:positionH relativeFrom="column">
               <wp:align>center</wp:align>
@@ -1356,7 +1224,7 @@
       </w:pPr>
       <w:r>
         <w:drawing>
-          <wp:anchor behindDoc="0" distT="0" distB="0" distL="0" distR="0" simplePos="0" locked="0" layoutInCell="1" allowOverlap="1" relativeHeight="7">
+          <wp:anchor behindDoc="0" distT="0" distB="0" distL="0" distR="0" simplePos="0" locked="0" layoutInCell="1" allowOverlap="1" relativeHeight="5">
             <wp:simplePos x="0" y="0"/>
             <wp:positionH relativeFrom="column">
               <wp:align>center</wp:align>
@@ -1403,7 +1271,15 @@
       </w:r>
       <w:r>
         <w:rPr/>
-        <w:t>The “Send Selected” button will send emails and documents for all facilities with the “Send” field checked or you double click on a row header to send a single facility.</w:t>
+        <w:t>T</w:t>
+      </w:r>
+      <w:r>
+        <w:rPr/>
+        <w:t xml:space="preserve">he “Send Selected” button will send emails and documents for all facilities with the “Send” field checked or you double click on a row header to send a single facility. </w:t>
+      </w:r>
+      <w:r>
+        <w:rPr/>
+        <w:t>Check “Notify Only” to send emails without attachments.</w:t>
       </w:r>
     </w:p>
     <w:p>
@@ -1416,7 +1292,7 @@
       <w:r>
         <w:rPr/>
         <w:drawing>
-          <wp:anchor behindDoc="0" distT="0" distB="0" distL="0" distR="0" simplePos="0" locked="0" layoutInCell="1" allowOverlap="1" relativeHeight="8">
+          <wp:anchor behindDoc="0" distT="0" distB="0" distL="0" distR="0" simplePos="0" locked="0" layoutInCell="1" allowOverlap="1" relativeHeight="40">
             <wp:simplePos x="0" y="0"/>
             <wp:positionH relativeFrom="column">
               <wp:align>center</wp:align>
@@ -1424,7 +1300,7 @@
             <wp:positionV relativeFrom="paragraph">
               <wp:posOffset>635</wp:posOffset>
             </wp:positionV>
-            <wp:extent cx="4348480" cy="1816735"/>
+            <wp:extent cx="5290820" cy="1671955"/>
             <wp:effectExtent l="0" t="0" r="0" b="0"/>
             <wp:wrapSquare wrapText="largest"/>
             <wp:docPr id="11" name="Image6" descr=""/>
@@ -1449,7 +1325,7 @@
                   <pic:spPr bwMode="auto">
                     <a:xfrm>
                       <a:off x="0" y="0"/>
-                      <a:ext cx="4348480" cy="1816735"/>
+                      <a:ext cx="5290820" cy="1671955"/>
                     </a:xfrm>
                     <a:prstGeom prst="rect">
                       <a:avLst/>
@@ -1554,7 +1430,7 @@
       <w:r>
         <w:rPr/>
         <w:drawing>
-          <wp:anchor behindDoc="0" distT="0" distB="0" distL="0" distR="0" simplePos="0" locked="0" layoutInCell="1" allowOverlap="1" relativeHeight="9">
+          <wp:anchor behindDoc="0" distT="0" distB="0" distL="0" distR="0" simplePos="0" locked="0" layoutInCell="1" allowOverlap="1" relativeHeight="4">
             <wp:simplePos x="0" y="0"/>
             <wp:positionH relativeFrom="column">
               <wp:align>center</wp:align>
@@ -1765,7 +1641,7 @@
           <w:szCs w:val="22"/>
         </w:rPr>
         <w:drawing>
-          <wp:anchor behindDoc="0" distT="0" distB="0" distL="0" distR="0" simplePos="0" locked="0" layoutInCell="1" allowOverlap="1" relativeHeight="14">
+          <wp:anchor behindDoc="0" distT="0" distB="0" distL="0" distR="0" simplePos="0" locked="0" layoutInCell="1" allowOverlap="1" relativeHeight="15">
             <wp:simplePos x="0" y="0"/>
             <wp:positionH relativeFrom="column">
               <wp:posOffset>2171700</wp:posOffset>
@@ -1967,16 +1843,7 @@
           <w:sz w:val="22"/>
           <w:szCs w:val="22"/>
         </w:rPr>
-        <w:t xml:space="preserve">Click the “Facility Export” button to create PDF files from the ARX report. If </w:t>
-      </w:r>
-      <w:r>
-        <w:rPr>
-          <w:b w:val="false"/>
-          <w:bCs w:val="false"/>
-          <w:sz w:val="22"/>
-          <w:szCs w:val="22"/>
-        </w:rPr>
-        <w:t>you want to view the documents before you send them they will located in the folder set in  “Settings → Folders/Files → Notify Exports”. And the report used will be at “Settings → Folders/Files → Notify Report”.</w:t>
+        <w:t>Click the “Facility Export” button to create PDF files from the ARX report. If you want to view the documents before you send them they will located in the folder set in  “Settings → Folders/Files → Notify Exports”. And the report used will be at “Settings → Folders/Files → Notify Report”.</w:t>
       </w:r>
     </w:p>
     <w:p>
@@ -2000,7 +1867,7 @@
           <w:szCs w:val="22"/>
         </w:rPr>
         <w:drawing>
-          <wp:anchor behindDoc="0" distT="0" distB="0" distL="0" distR="0" simplePos="0" locked="0" layoutInCell="1" allowOverlap="1" relativeHeight="16">
+          <wp:anchor behindDoc="0" distT="0" distB="0" distL="0" distR="0" simplePos="0" locked="0" layoutInCell="1" allowOverlap="1" relativeHeight="17">
             <wp:simplePos x="0" y="0"/>
             <wp:positionH relativeFrom="column">
               <wp:align>center</wp:align>
@@ -2089,7 +1956,7 @@
           <w:szCs w:val="22"/>
         </w:rPr>
         <w:drawing>
-          <wp:anchor behindDoc="0" distT="0" distB="0" distL="0" distR="0" simplePos="0" locked="0" layoutInCell="1" allowOverlap="1" relativeHeight="15">
+          <wp:anchor behindDoc="0" distT="0" distB="0" distL="0" distR="0" simplePos="0" locked="0" layoutInCell="1" allowOverlap="1" relativeHeight="12">
             <wp:simplePos x="0" y="0"/>
             <wp:positionH relativeFrom="column">
               <wp:posOffset>1214755</wp:posOffset>
@@ -2269,34 +2136,7 @@
           <w:sz w:val="22"/>
           <w:szCs w:val="22"/>
         </w:rPr>
-        <w:t>Click the “</w:t>
-      </w:r>
-      <w:r>
-        <w:rPr>
-          <w:b w:val="false"/>
-          <w:bCs w:val="false"/>
-          <w:sz w:val="22"/>
-          <w:szCs w:val="22"/>
-        </w:rPr>
-        <w:t>Send Email</w:t>
-      </w:r>
-      <w:r>
-        <w:rPr>
-          <w:b w:val="false"/>
-          <w:bCs w:val="false"/>
-          <w:sz w:val="22"/>
-          <w:szCs w:val="22"/>
-        </w:rPr>
-        <w:t xml:space="preserve">” button to </w:t>
-      </w:r>
-      <w:r>
-        <w:rPr>
-          <w:b w:val="false"/>
-          <w:bCs w:val="false"/>
-          <w:sz w:val="22"/>
-          <w:szCs w:val="22"/>
-        </w:rPr>
-        <w:t>send reminders to all associated email addresses for the facility.</w:t>
+        <w:t>Click the “Send Email” button to send reminders to all associated email addresses for the facility.</w:t>
       </w:r>
     </w:p>
     <w:p>
@@ -2320,7 +2160,7 @@
           <w:szCs w:val="22"/>
         </w:rPr>
         <w:drawing>
-          <wp:anchor behindDoc="0" distT="0" distB="0" distL="0" distR="0" simplePos="0" locked="0" layoutInCell="1" allowOverlap="1" relativeHeight="17">
+          <wp:anchor behindDoc="0" distT="0" distB="0" distL="0" distR="0" simplePos="0" locked="0" layoutInCell="1" allowOverlap="1" relativeHeight="13">
             <wp:simplePos x="0" y="0"/>
             <wp:positionH relativeFrom="column">
               <wp:posOffset>1938655</wp:posOffset>
@@ -2434,34 +2274,7 @@
           <w:sz w:val="22"/>
           <w:szCs w:val="22"/>
         </w:rPr>
-        <w:t>Click the “</w:t>
-      </w:r>
-      <w:r>
-        <w:rPr>
-          <w:b w:val="false"/>
-          <w:bCs w:val="false"/>
-          <w:sz w:val="22"/>
-          <w:szCs w:val="22"/>
-        </w:rPr>
-        <w:t>Send Fax</w:t>
-      </w:r>
-      <w:r>
-        <w:rPr>
-          <w:b w:val="false"/>
-          <w:bCs w:val="false"/>
-          <w:sz w:val="22"/>
-          <w:szCs w:val="22"/>
-        </w:rPr>
-        <w:t xml:space="preserve">” button to </w:t>
-      </w:r>
-      <w:r>
-        <w:rPr>
-          <w:b w:val="false"/>
-          <w:bCs w:val="false"/>
-          <w:sz w:val="22"/>
-          <w:szCs w:val="22"/>
-        </w:rPr>
-        <w:t>send reminders by fax from the number assigned in CIPS.</w:t>
+        <w:t>Click the “Send Fax” button to send reminders by fax from the number assigned in CIPS.</w:t>
       </w:r>
     </w:p>
     <w:p>
@@ -2485,7 +2298,7 @@
           <w:szCs w:val="22"/>
         </w:rPr>
         <w:drawing>
-          <wp:anchor behindDoc="0" distT="0" distB="0" distL="0" distR="0" simplePos="0" locked="0" layoutInCell="1" allowOverlap="1" relativeHeight="18">
+          <wp:anchor behindDoc="0" distT="0" distB="0" distL="0" distR="0" simplePos="0" locked="0" layoutInCell="1" allowOverlap="1" relativeHeight="9">
             <wp:simplePos x="0" y="0"/>
             <wp:positionH relativeFrom="column">
               <wp:align>center</wp:align>
@@ -2691,13 +2504,7 @@
         <w:spacing w:before="0" w:after="160"/>
         <w:ind w:left="720" w:hanging="360"/>
         <w:jc w:val="center"/>
-        <w:rPr>
-          <w:b w:val="false"/>
-          <w:b w:val="false"/>
-          <w:bCs w:val="false"/>
-          <w:sz w:val="22"/>
-          <w:szCs w:val="22"/>
-        </w:rPr>
+        <w:rPr/>
       </w:pPr>
       <w:r>
         <w:rPr>
@@ -2714,39 +2521,21 @@
         <w:pStyle w:val="Normal"/>
         <w:numPr>
           <w:ilvl w:val="0"/>
-          <w:numId w:val="3"/>
+          <w:numId w:val="4"/>
         </w:numPr>
         <w:spacing w:before="0" w:after="160"/>
         <w:jc w:val="left"/>
-        <w:rPr>
-          <w:b w:val="false"/>
-          <w:b w:val="false"/>
-          <w:bCs w:val="false"/>
-          <w:sz w:val="22"/>
-          <w:szCs w:val="22"/>
-        </w:rPr>
-      </w:pPr>
-      <w:r>
-        <w:rPr>
-          <w:b w:val="false"/>
-          <w:bCs w:val="false"/>
-          <w:sz w:val="22"/>
-          <w:szCs w:val="22"/>
-        </w:rPr>
-        <w:t xml:space="preserve">Go to </w:t>
-      </w:r>
-      <w:hyperlink r:id="rId18">
-        <w:r>
-          <w:rPr>
-            <w:rStyle w:val="InternetLink"/>
-            <w:b w:val="false"/>
-            <w:bCs w:val="false"/>
-            <w:sz w:val="22"/>
-            <w:szCs w:val="22"/>
-          </w:rPr>
-          <w:t>http://192.168.2.6:8001/login</w:t>
-        </w:r>
-      </w:hyperlink>
+        <w:rPr/>
+      </w:pPr>
+      <w:r>
+        <w:rPr>
+          <w:b w:val="false"/>
+          <w:bCs w:val="false"/>
+          <w:sz w:val="22"/>
+          <w:szCs w:val="22"/>
+        </w:rPr>
+        <w:t>Email addresses  can be setup in the “Facility Maintenance” tab. The “Refresh” loads facilities to be managed.</w:t>
+      </w:r>
     </w:p>
     <w:p>
       <w:pPr>
@@ -2769,18 +2558,18 @@
           <w:szCs w:val="22"/>
         </w:rPr>
         <w:drawing>
-          <wp:anchor behindDoc="0" distT="0" distB="0" distL="0" distR="0" simplePos="0" locked="0" layoutInCell="1" allowOverlap="1" relativeHeight="19">
+          <wp:anchor behindDoc="0" distT="0" distB="0" distL="0" distR="0" simplePos="0" locked="0" layoutInCell="1" allowOverlap="1" relativeHeight="31">
             <wp:simplePos x="0" y="0"/>
             <wp:positionH relativeFrom="column">
-              <wp:align>center</wp:align>
+              <wp:posOffset>1052830</wp:posOffset>
             </wp:positionH>
             <wp:positionV relativeFrom="paragraph">
-              <wp:posOffset>635</wp:posOffset>
+              <wp:posOffset>-38100</wp:posOffset>
             </wp:positionV>
-            <wp:extent cx="3277235" cy="1906270"/>
+            <wp:extent cx="4391025" cy="2475230"/>
             <wp:effectExtent l="0" t="0" r="0" b="0"/>
             <wp:wrapSquare wrapText="largest"/>
-            <wp:docPr id="18" name="Image17" descr=""/>
+            <wp:docPr id="18" name="Image22" descr=""/>
             <wp:cNvGraphicFramePr>
               <a:graphicFrameLocks xmlns:a="http://schemas.openxmlformats.org/drawingml/2006/main" noChangeAspect="1"/>
             </wp:cNvGraphicFramePr>
@@ -2788,7 +2577,277 @@
               <a:graphicData uri="http://schemas.openxmlformats.org/drawingml/2006/picture">
                 <pic:pic xmlns:pic="http://schemas.openxmlformats.org/drawingml/2006/picture">
                   <pic:nvPicPr>
-                    <pic:cNvPr id="18" name="Image17" descr=""/>
+                    <pic:cNvPr id="18" name="Image22" descr=""/>
+                    <pic:cNvPicPr>
+                      <a:picLocks noChangeAspect="1" noChangeArrowheads="1"/>
+                    </pic:cNvPicPr>
+                  </pic:nvPicPr>
+                  <pic:blipFill>
+                    <a:blip r:embed="rId18"/>
+                    <a:stretch>
+                      <a:fillRect/>
+                    </a:stretch>
+                  </pic:blipFill>
+                  <pic:spPr bwMode="auto">
+                    <a:xfrm>
+                      <a:off x="0" y="0"/>
+                      <a:ext cx="4391025" cy="2475230"/>
+                    </a:xfrm>
+                    <a:prstGeom prst="rect">
+                      <a:avLst/>
+                    </a:prstGeom>
+                  </pic:spPr>
+                </pic:pic>
+              </a:graphicData>
+            </a:graphic>
+          </wp:anchor>
+        </w:drawing>
+      </w:r>
+    </w:p>
+    <w:p>
+      <w:pPr>
+        <w:pStyle w:val="Normal"/>
+        <w:spacing w:before="0" w:after="160"/>
+        <w:jc w:val="left"/>
+        <w:rPr>
+          <w:b w:val="false"/>
+          <w:b w:val="false"/>
+          <w:bCs w:val="false"/>
+          <w:sz w:val="22"/>
+          <w:szCs w:val="22"/>
+        </w:rPr>
+      </w:pPr>
+      <w:r>
+        <w:rPr>
+          <w:b w:val="false"/>
+          <w:bCs w:val="false"/>
+          <w:sz w:val="22"/>
+          <w:szCs w:val="22"/>
+        </w:rPr>
+      </w:r>
+    </w:p>
+    <w:p>
+      <w:pPr>
+        <w:pStyle w:val="Normal"/>
+        <w:spacing w:before="0" w:after="160"/>
+        <w:jc w:val="left"/>
+        <w:rPr>
+          <w:b w:val="false"/>
+          <w:b w:val="false"/>
+          <w:bCs w:val="false"/>
+          <w:sz w:val="22"/>
+          <w:szCs w:val="22"/>
+        </w:rPr>
+      </w:pPr>
+      <w:r>
+        <w:rPr>
+          <w:b w:val="false"/>
+          <w:bCs w:val="false"/>
+          <w:sz w:val="22"/>
+          <w:szCs w:val="22"/>
+        </w:rPr>
+      </w:r>
+    </w:p>
+    <w:p>
+      <w:pPr>
+        <w:pStyle w:val="Normal"/>
+        <w:spacing w:before="0" w:after="160"/>
+        <w:jc w:val="left"/>
+        <w:rPr>
+          <w:b w:val="false"/>
+          <w:b w:val="false"/>
+          <w:bCs w:val="false"/>
+          <w:sz w:val="22"/>
+          <w:szCs w:val="22"/>
+        </w:rPr>
+      </w:pPr>
+      <w:r>
+        <w:rPr>
+          <w:b w:val="false"/>
+          <w:bCs w:val="false"/>
+          <w:sz w:val="22"/>
+          <w:szCs w:val="22"/>
+        </w:rPr>
+      </w:r>
+    </w:p>
+    <w:p>
+      <w:pPr>
+        <w:pStyle w:val="Normal"/>
+        <w:spacing w:before="0" w:after="160"/>
+        <w:jc w:val="left"/>
+        <w:rPr>
+          <w:b w:val="false"/>
+          <w:b w:val="false"/>
+          <w:bCs w:val="false"/>
+          <w:sz w:val="22"/>
+          <w:szCs w:val="22"/>
+        </w:rPr>
+      </w:pPr>
+      <w:r>
+        <w:rPr>
+          <w:b w:val="false"/>
+          <w:bCs w:val="false"/>
+          <w:sz w:val="22"/>
+          <w:szCs w:val="22"/>
+        </w:rPr>
+      </w:r>
+    </w:p>
+    <w:p>
+      <w:pPr>
+        <w:pStyle w:val="Normal"/>
+        <w:spacing w:before="0" w:after="160"/>
+        <w:jc w:val="left"/>
+        <w:rPr>
+          <w:b w:val="false"/>
+          <w:b w:val="false"/>
+          <w:bCs w:val="false"/>
+          <w:sz w:val="22"/>
+          <w:szCs w:val="22"/>
+        </w:rPr>
+      </w:pPr>
+      <w:r>
+        <w:rPr>
+          <w:b w:val="false"/>
+          <w:bCs w:val="false"/>
+          <w:sz w:val="22"/>
+          <w:szCs w:val="22"/>
+        </w:rPr>
+      </w:r>
+    </w:p>
+    <w:p>
+      <w:pPr>
+        <w:pStyle w:val="Normal"/>
+        <w:spacing w:before="0" w:after="160"/>
+        <w:jc w:val="left"/>
+        <w:rPr>
+          <w:b w:val="false"/>
+          <w:b w:val="false"/>
+          <w:bCs w:val="false"/>
+          <w:sz w:val="22"/>
+          <w:szCs w:val="22"/>
+        </w:rPr>
+      </w:pPr>
+      <w:r>
+        <w:rPr>
+          <w:b w:val="false"/>
+          <w:bCs w:val="false"/>
+          <w:sz w:val="22"/>
+          <w:szCs w:val="22"/>
+        </w:rPr>
+      </w:r>
+    </w:p>
+    <w:p>
+      <w:pPr>
+        <w:pStyle w:val="Normal"/>
+        <w:spacing w:before="0" w:after="160"/>
+        <w:jc w:val="left"/>
+        <w:rPr>
+          <w:b w:val="false"/>
+          <w:b w:val="false"/>
+          <w:bCs w:val="false"/>
+          <w:sz w:val="22"/>
+          <w:szCs w:val="22"/>
+        </w:rPr>
+      </w:pPr>
+      <w:r>
+        <w:rPr>
+          <w:b w:val="false"/>
+          <w:bCs w:val="false"/>
+          <w:sz w:val="22"/>
+          <w:szCs w:val="22"/>
+        </w:rPr>
+      </w:r>
+    </w:p>
+    <w:p>
+      <w:pPr>
+        <w:pStyle w:val="Normal"/>
+        <w:spacing w:before="0" w:after="160"/>
+        <w:jc w:val="left"/>
+        <w:rPr>
+          <w:b w:val="false"/>
+          <w:b w:val="false"/>
+          <w:bCs w:val="false"/>
+          <w:sz w:val="22"/>
+          <w:szCs w:val="22"/>
+        </w:rPr>
+      </w:pPr>
+      <w:r>
+        <w:rPr>
+          <w:b w:val="false"/>
+          <w:bCs w:val="false"/>
+          <w:sz w:val="22"/>
+          <w:szCs w:val="22"/>
+        </w:rPr>
+      </w:r>
+    </w:p>
+    <w:p>
+      <w:pPr>
+        <w:pStyle w:val="Normal"/>
+        <w:numPr>
+          <w:ilvl w:val="0"/>
+          <w:numId w:val="4"/>
+        </w:numPr>
+        <w:spacing w:before="0" w:after="160"/>
+        <w:jc w:val="left"/>
+        <w:rPr>
+          <w:b w:val="false"/>
+          <w:b w:val="false"/>
+          <w:bCs w:val="false"/>
+          <w:sz w:val="22"/>
+          <w:szCs w:val="22"/>
+        </w:rPr>
+      </w:pPr>
+      <w:r>
+        <w:rPr>
+          <w:b w:val="false"/>
+          <w:bCs w:val="false"/>
+          <w:sz w:val="22"/>
+          <w:szCs w:val="22"/>
+        </w:rPr>
+        <w:t>To add an email address to a facility, click the row header to load the facility and after typing or pasting the address in, click the “Add Button”</w:t>
+      </w:r>
+    </w:p>
+    <w:p>
+      <w:pPr>
+        <w:pStyle w:val="Normal"/>
+        <w:spacing w:before="0" w:after="160"/>
+        <w:jc w:val="left"/>
+        <w:rPr>
+          <w:b w:val="false"/>
+          <w:b w:val="false"/>
+          <w:bCs w:val="false"/>
+          <w:sz w:val="22"/>
+          <w:szCs w:val="22"/>
+        </w:rPr>
+      </w:pPr>
+      <w:r>
+        <w:rPr>
+          <w:b w:val="false"/>
+          <w:bCs w:val="false"/>
+          <w:sz w:val="22"/>
+          <w:szCs w:val="22"/>
+        </w:rPr>
+        <w:drawing>
+          <wp:anchor behindDoc="0" distT="0" distB="0" distL="0" distR="0" simplePos="0" locked="0" layoutInCell="1" allowOverlap="1" relativeHeight="25">
+            <wp:simplePos x="0" y="0"/>
+            <wp:positionH relativeFrom="column">
+              <wp:posOffset>1774190</wp:posOffset>
+            </wp:positionH>
+            <wp:positionV relativeFrom="paragraph">
+              <wp:posOffset>-28575</wp:posOffset>
+            </wp:positionV>
+            <wp:extent cx="2221865" cy="2052320"/>
+            <wp:effectExtent l="0" t="0" r="0" b="0"/>
+            <wp:wrapSquare wrapText="largest"/>
+            <wp:docPr id="19" name="Image23" descr=""/>
+            <wp:cNvGraphicFramePr>
+              <a:graphicFrameLocks xmlns:a="http://schemas.openxmlformats.org/drawingml/2006/main" noChangeAspect="1"/>
+            </wp:cNvGraphicFramePr>
+            <a:graphic xmlns:a="http://schemas.openxmlformats.org/drawingml/2006/main">
+              <a:graphicData uri="http://schemas.openxmlformats.org/drawingml/2006/picture">
+                <pic:pic xmlns:pic="http://schemas.openxmlformats.org/drawingml/2006/picture">
+                  <pic:nvPicPr>
+                    <pic:cNvPr id="19" name="Image23" descr=""/>
                     <pic:cNvPicPr>
                       <a:picLocks noChangeAspect="1" noChangeArrowheads="1"/>
                     </pic:cNvPicPr>
@@ -2802,7 +2861,7 @@
                   <pic:spPr bwMode="auto">
                     <a:xfrm>
                       <a:off x="0" y="0"/>
-                      <a:ext cx="3277235" cy="1906270"/>
+                      <a:ext cx="2221865" cy="2052320"/>
                     </a:xfrm>
                     <a:prstGeom prst="rect">
                       <a:avLst/>
@@ -2974,7 +3033,7 @@
         <w:pStyle w:val="Normal"/>
         <w:numPr>
           <w:ilvl w:val="0"/>
-          <w:numId w:val="3"/>
+          <w:numId w:val="4"/>
         </w:numPr>
         <w:spacing w:before="0" w:after="160"/>
         <w:jc w:val="left"/>
@@ -2993,7 +3052,7 @@
           <w:sz w:val="22"/>
           <w:szCs w:val="22"/>
         </w:rPr>
-        <w:t>Go to “Admin → Email Notifications”.</w:t>
+        <w:t>To modify an email address for a facility, click the row header and all the addresses associated with that facility will be displayed. Check or uncheck the “Use” box by the address if it needs to used or not. Click the “Update Addresses” button to save.</w:t>
       </w:r>
     </w:p>
     <w:p>
@@ -3017,7 +3076,7 @@
           <w:szCs w:val="22"/>
         </w:rPr>
         <w:drawing>
-          <wp:anchor behindDoc="0" distT="0" distB="0" distL="0" distR="0" simplePos="0" locked="0" layoutInCell="1" allowOverlap="1" relativeHeight="20">
+          <wp:anchor behindDoc="0" distT="0" distB="0" distL="0" distR="0" simplePos="0" locked="0" layoutInCell="1" allowOverlap="1" relativeHeight="22">
             <wp:simplePos x="0" y="0"/>
             <wp:positionH relativeFrom="column">
               <wp:align>center</wp:align>
@@ -3025,10 +3084,10 @@
             <wp:positionV relativeFrom="paragraph">
               <wp:posOffset>635</wp:posOffset>
             </wp:positionV>
-            <wp:extent cx="4095115" cy="1567180"/>
+            <wp:extent cx="3706495" cy="1942465"/>
             <wp:effectExtent l="0" t="0" r="0" b="0"/>
             <wp:wrapSquare wrapText="largest"/>
-            <wp:docPr id="19" name="Image18" descr=""/>
+            <wp:docPr id="20" name="Image24" descr=""/>
             <wp:cNvGraphicFramePr>
               <a:graphicFrameLocks xmlns:a="http://schemas.openxmlformats.org/drawingml/2006/main" noChangeAspect="1"/>
             </wp:cNvGraphicFramePr>
@@ -3036,7 +3095,7 @@
               <a:graphicData uri="http://schemas.openxmlformats.org/drawingml/2006/picture">
                 <pic:pic xmlns:pic="http://schemas.openxmlformats.org/drawingml/2006/picture">
                   <pic:nvPicPr>
-                    <pic:cNvPr id="19" name="Image18" descr=""/>
+                    <pic:cNvPr id="20" name="Image24" descr=""/>
                     <pic:cNvPicPr>
                       <a:picLocks noChangeAspect="1" noChangeArrowheads="1"/>
                     </pic:cNvPicPr>
@@ -3050,7 +3109,7 @@
                   <pic:spPr bwMode="auto">
                     <a:xfrm>
                       <a:off x="0" y="0"/>
-                      <a:ext cx="4095115" cy="1567180"/>
+                      <a:ext cx="3706495" cy="1942465"/>
                     </a:xfrm>
                     <a:prstGeom prst="rect">
                       <a:avLst/>
@@ -3198,9 +3257,31 @@
     <w:p>
       <w:pPr>
         <w:pStyle w:val="Normal"/>
+        <w:spacing w:before="0" w:after="160"/>
+        <w:jc w:val="left"/>
+        <w:rPr>
+          <w:b w:val="false"/>
+          <w:b w:val="false"/>
+          <w:bCs w:val="false"/>
+          <w:sz w:val="22"/>
+          <w:szCs w:val="22"/>
+        </w:rPr>
+      </w:pPr>
+      <w:r>
+        <w:rPr>
+          <w:b w:val="false"/>
+          <w:bCs w:val="false"/>
+          <w:sz w:val="22"/>
+          <w:szCs w:val="22"/>
+        </w:rPr>
+      </w:r>
+    </w:p>
+    <w:p>
+      <w:pPr>
+        <w:pStyle w:val="Normal"/>
         <w:numPr>
           <w:ilvl w:val="0"/>
-          <w:numId w:val="3"/>
+          <w:numId w:val="4"/>
         </w:numPr>
         <w:spacing w:before="0" w:after="160"/>
         <w:jc w:val="left"/>
@@ -3219,7 +3300,7 @@
           <w:sz w:val="22"/>
           <w:szCs w:val="22"/>
         </w:rPr>
-        <w:t>Find the facility to add or edit an email address. An easy way to find the facility is to hold down Control and hit the letter “F”. This pop up a box to search the page.  After you find the facility, click “Edit” to bring up the add/edit dialog.</w:t>
+        <w:t xml:space="preserve">Click the “Add New” button to add a new facility in </w:t>
       </w:r>
     </w:p>
     <w:p>
@@ -3243,7 +3324,7 @@
           <w:szCs w:val="22"/>
         </w:rPr>
         <w:drawing>
-          <wp:anchor behindDoc="0" distT="0" distB="0" distL="0" distR="0" simplePos="0" locked="0" layoutInCell="1" allowOverlap="1" relativeHeight="21">
+          <wp:anchor behindDoc="0" distT="0" distB="0" distL="0" distR="0" simplePos="0" locked="0" layoutInCell="1" allowOverlap="1" relativeHeight="28">
             <wp:simplePos x="0" y="0"/>
             <wp:positionH relativeFrom="column">
               <wp:align>center</wp:align>
@@ -3251,10 +3332,10 @@
             <wp:positionV relativeFrom="paragraph">
               <wp:posOffset>635</wp:posOffset>
             </wp:positionV>
-            <wp:extent cx="4447540" cy="2381885"/>
+            <wp:extent cx="2100580" cy="533400"/>
             <wp:effectExtent l="0" t="0" r="0" b="0"/>
             <wp:wrapSquare wrapText="largest"/>
-            <wp:docPr id="20" name="Image19" descr=""/>
+            <wp:docPr id="21" name="Image25" descr=""/>
             <wp:cNvGraphicFramePr>
               <a:graphicFrameLocks xmlns:a="http://schemas.openxmlformats.org/drawingml/2006/main" noChangeAspect="1"/>
             </wp:cNvGraphicFramePr>
@@ -3262,7 +3343,7 @@
               <a:graphicData uri="http://schemas.openxmlformats.org/drawingml/2006/picture">
                 <pic:pic xmlns:pic="http://schemas.openxmlformats.org/drawingml/2006/picture">
                   <pic:nvPicPr>
-                    <pic:cNvPr id="20" name="Image19" descr=""/>
+                    <pic:cNvPr id="21" name="Image25" descr=""/>
                     <pic:cNvPicPr>
                       <a:picLocks noChangeAspect="1" noChangeArrowheads="1"/>
                     </pic:cNvPicPr>
@@ -3276,7 +3357,7 @@
                   <pic:spPr bwMode="auto">
                     <a:xfrm>
                       <a:off x="0" y="0"/>
-                      <a:ext cx="4447540" cy="2381885"/>
+                      <a:ext cx="2100580" cy="533400"/>
                     </a:xfrm>
                     <a:prstGeom prst="rect">
                       <a:avLst/>
@@ -3336,141 +3417,9 @@
     <w:p>
       <w:pPr>
         <w:pStyle w:val="Normal"/>
-        <w:spacing w:before="0" w:after="160"/>
-        <w:jc w:val="left"/>
-        <w:rPr>
-          <w:b w:val="false"/>
-          <w:b w:val="false"/>
-          <w:bCs w:val="false"/>
-          <w:sz w:val="22"/>
-          <w:szCs w:val="22"/>
-        </w:rPr>
-      </w:pPr>
-      <w:r>
-        <w:rPr>
-          <w:b w:val="false"/>
-          <w:bCs w:val="false"/>
-          <w:sz w:val="22"/>
-          <w:szCs w:val="22"/>
-        </w:rPr>
-      </w:r>
-    </w:p>
-    <w:p>
-      <w:pPr>
-        <w:pStyle w:val="Normal"/>
-        <w:spacing w:before="0" w:after="160"/>
-        <w:jc w:val="left"/>
-        <w:rPr>
-          <w:b w:val="false"/>
-          <w:b w:val="false"/>
-          <w:bCs w:val="false"/>
-          <w:sz w:val="22"/>
-          <w:szCs w:val="22"/>
-        </w:rPr>
-      </w:pPr>
-      <w:r>
-        <w:rPr>
-          <w:b w:val="false"/>
-          <w:bCs w:val="false"/>
-          <w:sz w:val="22"/>
-          <w:szCs w:val="22"/>
-        </w:rPr>
-      </w:r>
-    </w:p>
-    <w:p>
-      <w:pPr>
-        <w:pStyle w:val="Normal"/>
-        <w:spacing w:before="0" w:after="160"/>
-        <w:jc w:val="left"/>
-        <w:rPr>
-          <w:b w:val="false"/>
-          <w:b w:val="false"/>
-          <w:bCs w:val="false"/>
-          <w:sz w:val="22"/>
-          <w:szCs w:val="22"/>
-        </w:rPr>
-      </w:pPr>
-      <w:r>
-        <w:rPr>
-          <w:b w:val="false"/>
-          <w:bCs w:val="false"/>
-          <w:sz w:val="22"/>
-          <w:szCs w:val="22"/>
-        </w:rPr>
-      </w:r>
-    </w:p>
-    <w:p>
-      <w:pPr>
-        <w:pStyle w:val="Normal"/>
-        <w:spacing w:before="0" w:after="160"/>
-        <w:jc w:val="left"/>
-        <w:rPr>
-          <w:b w:val="false"/>
-          <w:b w:val="false"/>
-          <w:bCs w:val="false"/>
-          <w:sz w:val="22"/>
-          <w:szCs w:val="22"/>
-        </w:rPr>
-      </w:pPr>
-      <w:r>
-        <w:rPr>
-          <w:b w:val="false"/>
-          <w:bCs w:val="false"/>
-          <w:sz w:val="22"/>
-          <w:szCs w:val="22"/>
-        </w:rPr>
-      </w:r>
-    </w:p>
-    <w:p>
-      <w:pPr>
-        <w:pStyle w:val="Normal"/>
-        <w:spacing w:before="0" w:after="160"/>
-        <w:jc w:val="left"/>
-        <w:rPr>
-          <w:b w:val="false"/>
-          <w:b w:val="false"/>
-          <w:bCs w:val="false"/>
-          <w:sz w:val="22"/>
-          <w:szCs w:val="22"/>
-        </w:rPr>
-      </w:pPr>
-      <w:r>
-        <w:rPr>
-          <w:b w:val="false"/>
-          <w:bCs w:val="false"/>
-          <w:sz w:val="22"/>
-          <w:szCs w:val="22"/>
-        </w:rPr>
-      </w:r>
-    </w:p>
-    <w:p>
-      <w:pPr>
-        <w:pStyle w:val="Normal"/>
-        <w:spacing w:before="0" w:after="160"/>
-        <w:jc w:val="left"/>
-        <w:rPr>
-          <w:b w:val="false"/>
-          <w:b w:val="false"/>
-          <w:bCs w:val="false"/>
-          <w:sz w:val="22"/>
-          <w:szCs w:val="22"/>
-        </w:rPr>
-      </w:pPr>
-      <w:r>
-        <w:rPr>
-          <w:b w:val="false"/>
-          <w:bCs w:val="false"/>
-          <w:sz w:val="22"/>
-          <w:szCs w:val="22"/>
-        </w:rPr>
-      </w:r>
-    </w:p>
-    <w:p>
-      <w:pPr>
-        <w:pStyle w:val="Normal"/>
         <w:numPr>
           <w:ilvl w:val="0"/>
-          <w:numId w:val="3"/>
+          <w:numId w:val="4"/>
         </w:numPr>
         <w:spacing w:before="0" w:after="160"/>
         <w:jc w:val="left"/>
@@ -3489,61 +3438,7 @@
           <w:sz w:val="22"/>
           <w:szCs w:val="22"/>
         </w:rPr>
-        <w:t>After typing a new email address and selecting where it is used, click the “Add” button.</w:t>
-      </w:r>
-    </w:p>
-    <w:p>
-      <w:pPr>
-        <w:pStyle w:val="Normal"/>
-        <w:numPr>
-          <w:ilvl w:val="0"/>
-          <w:numId w:val="3"/>
-        </w:numPr>
-        <w:spacing w:before="0" w:after="160"/>
-        <w:jc w:val="left"/>
-        <w:rPr>
-          <w:b w:val="false"/>
-          <w:b w:val="false"/>
-          <w:bCs w:val="false"/>
-          <w:sz w:val="22"/>
-          <w:szCs w:val="22"/>
-        </w:rPr>
-      </w:pPr>
-      <w:r>
-        <w:rPr>
-          <w:b w:val="false"/>
-          <w:bCs w:val="false"/>
-          <w:sz w:val="22"/>
-          <w:szCs w:val="22"/>
-        </w:rPr>
-        <w:t>After editing an existing email address, click “Save”.</w:t>
-      </w:r>
-    </w:p>
-    <w:p>
-      <w:pPr>
-        <w:pStyle w:val="Normal"/>
-        <w:numPr>
-          <w:ilvl w:val="0"/>
-          <w:numId w:val="3"/>
-        </w:numPr>
-        <w:spacing w:before="0" w:after="160"/>
-        <w:jc w:val="left"/>
-        <w:rPr>
-          <w:b w:val="false"/>
-          <w:b w:val="false"/>
-          <w:bCs w:val="false"/>
-          <w:sz w:val="22"/>
-          <w:szCs w:val="22"/>
-        </w:rPr>
-      </w:pPr>
-      <w:r>
-        <w:rPr>
-          <w:b w:val="false"/>
-          <w:bCs w:val="false"/>
-          <w:sz w:val="22"/>
-          <w:szCs w:val="22"/>
-        </w:rPr>
-        <w:t>If the facility is not in the database click the “Add New Facility” and type in the facility group code. After it is created, you can start adding email addresses.</w:t>
+        <w:t>The “Check” button will show if a facility is setup in CIPS.</w:t>
       </w:r>
     </w:p>
     <w:p>
@@ -3567,18 +3462,18 @@
           <w:szCs w:val="22"/>
         </w:rPr>
         <w:drawing>
-          <wp:anchor behindDoc="0" distT="0" distB="0" distL="0" distR="0" simplePos="0" locked="0" layoutInCell="1" allowOverlap="1" relativeHeight="22">
+          <wp:anchor behindDoc="0" distT="0" distB="0" distL="0" distR="0" simplePos="0" locked="0" layoutInCell="1" allowOverlap="1" relativeHeight="26">
             <wp:simplePos x="0" y="0"/>
             <wp:positionH relativeFrom="column">
-              <wp:align>center</wp:align>
+              <wp:posOffset>2545715</wp:posOffset>
             </wp:positionH>
             <wp:positionV relativeFrom="paragraph">
-              <wp:posOffset>635</wp:posOffset>
+              <wp:posOffset>30480</wp:posOffset>
             </wp:positionV>
-            <wp:extent cx="4741545" cy="2064385"/>
+            <wp:extent cx="1802765" cy="960755"/>
             <wp:effectExtent l="0" t="0" r="0" b="0"/>
             <wp:wrapSquare wrapText="largest"/>
-            <wp:docPr id="21" name="Image20" descr=""/>
+            <wp:docPr id="22" name="Image26" descr=""/>
             <wp:cNvGraphicFramePr>
               <a:graphicFrameLocks xmlns:a="http://schemas.openxmlformats.org/drawingml/2006/main" noChangeAspect="1"/>
             </wp:cNvGraphicFramePr>
@@ -3586,7 +3481,7 @@
               <a:graphicData uri="http://schemas.openxmlformats.org/drawingml/2006/picture">
                 <pic:pic xmlns:pic="http://schemas.openxmlformats.org/drawingml/2006/picture">
                   <pic:nvPicPr>
-                    <pic:cNvPr id="21" name="Image20" descr=""/>
+                    <pic:cNvPr id="22" name="Image26" descr=""/>
                     <pic:cNvPicPr>
                       <a:picLocks noChangeAspect="1" noChangeArrowheads="1"/>
                     </pic:cNvPicPr>
@@ -3600,7 +3495,7 @@
                   <pic:spPr bwMode="auto">
                     <a:xfrm>
                       <a:off x="0" y="0"/>
-                      <a:ext cx="4741545" cy="2064385"/>
+                      <a:ext cx="1802765" cy="960755"/>
                     </a:xfrm>
                     <a:prstGeom prst="rect">
                       <a:avLst/>
@@ -3682,97 +3577,9 @@
     <w:p>
       <w:pPr>
         <w:pStyle w:val="Normal"/>
-        <w:spacing w:before="0" w:after="160"/>
-        <w:jc w:val="left"/>
-        <w:rPr>
-          <w:b w:val="false"/>
-          <w:b w:val="false"/>
-          <w:bCs w:val="false"/>
-          <w:sz w:val="22"/>
-          <w:szCs w:val="22"/>
-        </w:rPr>
-      </w:pPr>
-      <w:r>
-        <w:rPr>
-          <w:b w:val="false"/>
-          <w:bCs w:val="false"/>
-          <w:sz w:val="22"/>
-          <w:szCs w:val="22"/>
-        </w:rPr>
-      </w:r>
-    </w:p>
-    <w:p>
-      <w:pPr>
-        <w:pStyle w:val="Normal"/>
-        <w:spacing w:before="0" w:after="160"/>
-        <w:jc w:val="left"/>
-        <w:rPr>
-          <w:b w:val="false"/>
-          <w:b w:val="false"/>
-          <w:bCs w:val="false"/>
-          <w:sz w:val="22"/>
-          <w:szCs w:val="22"/>
-        </w:rPr>
-      </w:pPr>
-      <w:r>
-        <w:rPr>
-          <w:b w:val="false"/>
-          <w:bCs w:val="false"/>
-          <w:sz w:val="22"/>
-          <w:szCs w:val="22"/>
-        </w:rPr>
-      </w:r>
-    </w:p>
-    <w:p>
-      <w:pPr>
-        <w:pStyle w:val="Normal"/>
-        <w:spacing w:before="0" w:after="160"/>
-        <w:jc w:val="left"/>
-        <w:rPr>
-          <w:b w:val="false"/>
-          <w:b w:val="false"/>
-          <w:bCs w:val="false"/>
-          <w:sz w:val="22"/>
-          <w:szCs w:val="22"/>
-        </w:rPr>
-      </w:pPr>
-      <w:r>
-        <w:rPr>
-          <w:b w:val="false"/>
-          <w:bCs w:val="false"/>
-          <w:sz w:val="22"/>
-          <w:szCs w:val="22"/>
-        </w:rPr>
-      </w:r>
-    </w:p>
-    <w:p>
-      <w:pPr>
-        <w:pStyle w:val="Normal"/>
-        <w:spacing w:before="0" w:after="160"/>
-        <w:jc w:val="left"/>
-        <w:rPr>
-          <w:b w:val="false"/>
-          <w:b w:val="false"/>
-          <w:bCs w:val="false"/>
-          <w:sz w:val="22"/>
-          <w:szCs w:val="22"/>
-        </w:rPr>
-      </w:pPr>
-      <w:r>
-        <w:rPr>
-          <w:b w:val="false"/>
-          <w:bCs w:val="false"/>
-          <w:sz w:val="22"/>
-          <w:szCs w:val="22"/>
-        </w:rPr>
-      </w:r>
-    </w:p>
-    <w:p>
-      <w:pPr>
-        <w:pStyle w:val="Normal"/>
         <w:numPr>
           <w:ilvl w:val="0"/>
-          <w:numId w:val="3"/>
+          <w:numId w:val="4"/>
         </w:numPr>
         <w:spacing w:before="0" w:after="160"/>
         <w:jc w:val="left"/>
@@ -3791,7 +3598,162 @@
           <w:sz w:val="22"/>
           <w:szCs w:val="22"/>
         </w:rPr>
-        <w:t xml:space="preserve">Medical Management Groups can be assigned as well when adding a facility. </w:t>
+        <w:t>Comments can added as well and then hit the “Save” button.</w:t>
+      </w:r>
+    </w:p>
+    <w:p>
+      <w:pPr>
+        <w:pStyle w:val="Normal"/>
+        <w:spacing w:before="0" w:after="160"/>
+        <w:jc w:val="left"/>
+        <w:rPr>
+          <w:b w:val="false"/>
+          <w:b w:val="false"/>
+          <w:bCs w:val="false"/>
+          <w:sz w:val="22"/>
+          <w:szCs w:val="22"/>
+        </w:rPr>
+      </w:pPr>
+      <w:r>
+        <w:rPr>
+          <w:b w:val="false"/>
+          <w:bCs w:val="false"/>
+          <w:sz w:val="22"/>
+          <w:szCs w:val="22"/>
+        </w:rPr>
+        <w:drawing>
+          <wp:anchor behindDoc="0" distT="0" distB="0" distL="0" distR="0" simplePos="0" locked="0" layoutInCell="1" allowOverlap="1" relativeHeight="24">
+            <wp:simplePos x="0" y="0"/>
+            <wp:positionH relativeFrom="column">
+              <wp:posOffset>2424430</wp:posOffset>
+            </wp:positionH>
+            <wp:positionV relativeFrom="paragraph">
+              <wp:posOffset>635</wp:posOffset>
+            </wp:positionV>
+            <wp:extent cx="1781175" cy="1197610"/>
+            <wp:effectExtent l="0" t="0" r="0" b="0"/>
+            <wp:wrapSquare wrapText="largest"/>
+            <wp:docPr id="23" name="Image27" descr=""/>
+            <wp:cNvGraphicFramePr>
+              <a:graphicFrameLocks xmlns:a="http://schemas.openxmlformats.org/drawingml/2006/main" noChangeAspect="1"/>
+            </wp:cNvGraphicFramePr>
+            <a:graphic xmlns:a="http://schemas.openxmlformats.org/drawingml/2006/main">
+              <a:graphicData uri="http://schemas.openxmlformats.org/drawingml/2006/picture">
+                <pic:pic xmlns:pic="http://schemas.openxmlformats.org/drawingml/2006/picture">
+                  <pic:nvPicPr>
+                    <pic:cNvPr id="23" name="Image27" descr=""/>
+                    <pic:cNvPicPr>
+                      <a:picLocks noChangeAspect="1" noChangeArrowheads="1"/>
+                    </pic:cNvPicPr>
+                  </pic:nvPicPr>
+                  <pic:blipFill>
+                    <a:blip r:embed="rId23"/>
+                    <a:stretch>
+                      <a:fillRect/>
+                    </a:stretch>
+                  </pic:blipFill>
+                  <pic:spPr bwMode="auto">
+                    <a:xfrm>
+                      <a:off x="0" y="0"/>
+                      <a:ext cx="1781175" cy="1197610"/>
+                    </a:xfrm>
+                    <a:prstGeom prst="rect">
+                      <a:avLst/>
+                    </a:prstGeom>
+                  </pic:spPr>
+                </pic:pic>
+              </a:graphicData>
+            </a:graphic>
+          </wp:anchor>
+        </w:drawing>
+      </w:r>
+    </w:p>
+    <w:p>
+      <w:pPr>
+        <w:pStyle w:val="Normal"/>
+        <w:spacing w:before="0" w:after="160"/>
+        <w:jc w:val="left"/>
+        <w:rPr>
+          <w:b w:val="false"/>
+          <w:b w:val="false"/>
+          <w:bCs w:val="false"/>
+          <w:sz w:val="22"/>
+          <w:szCs w:val="22"/>
+        </w:rPr>
+      </w:pPr>
+      <w:r>
+        <w:rPr>
+          <w:b w:val="false"/>
+          <w:bCs w:val="false"/>
+          <w:sz w:val="22"/>
+          <w:szCs w:val="22"/>
+        </w:rPr>
+      </w:r>
+    </w:p>
+    <w:p>
+      <w:pPr>
+        <w:pStyle w:val="Normal"/>
+        <w:spacing w:before="0" w:after="160"/>
+        <w:jc w:val="left"/>
+        <w:rPr>
+          <w:b w:val="false"/>
+          <w:b w:val="false"/>
+          <w:bCs w:val="false"/>
+          <w:sz w:val="22"/>
+          <w:szCs w:val="22"/>
+        </w:rPr>
+      </w:pPr>
+      <w:r>
+        <w:rPr>
+          <w:b w:val="false"/>
+          <w:bCs w:val="false"/>
+          <w:sz w:val="22"/>
+          <w:szCs w:val="22"/>
+        </w:rPr>
+      </w:r>
+    </w:p>
+    <w:p>
+      <w:pPr>
+        <w:pStyle w:val="Normal"/>
+        <w:spacing w:before="0" w:after="160"/>
+        <w:jc w:val="left"/>
+        <w:rPr>
+          <w:b w:val="false"/>
+          <w:b w:val="false"/>
+          <w:bCs w:val="false"/>
+          <w:sz w:val="22"/>
+          <w:szCs w:val="22"/>
+        </w:rPr>
+      </w:pPr>
+      <w:r>
+        <w:rPr>
+          <w:b w:val="false"/>
+          <w:bCs w:val="false"/>
+          <w:sz w:val="22"/>
+          <w:szCs w:val="22"/>
+        </w:rPr>
+      </w:r>
+    </w:p>
+    <w:p>
+      <w:pPr>
+        <w:pStyle w:val="Normal"/>
+        <w:spacing w:before="0" w:after="160"/>
+        <w:jc w:val="left"/>
+        <w:rPr>
+          <w:b w:val="false"/>
+          <w:b w:val="false"/>
+          <w:bCs w:val="false"/>
+          <w:sz w:val="22"/>
+          <w:szCs w:val="22"/>
+        </w:rPr>
+      </w:pPr>
+      <w:r>
+        <w:rPr>
+          <w:b w:val="false"/>
+          <w:bCs w:val="false"/>
+          <w:sz w:val="22"/>
+          <w:szCs w:val="22"/>
+        </w:rPr>
       </w:r>
     </w:p>
     <w:p>
@@ -3799,7 +3761,7 @@
         <w:pStyle w:val="Normal"/>
         <w:numPr>
           <w:ilvl w:val="0"/>
-          <w:numId w:val="3"/>
+          <w:numId w:val="4"/>
         </w:numPr>
         <w:spacing w:before="0" w:after="160"/>
         <w:jc w:val="left"/>
@@ -3818,13 +3780,18 @@
           <w:sz w:val="22"/>
           <w:szCs w:val="22"/>
         </w:rPr>
-        <w:t>Medical Management Groups can added and updated for IOU email notifications below the facility section.</w:t>
-      </w:r>
-    </w:p>
-    <w:p>
-      <w:pPr>
-        <w:pStyle w:val="Normal"/>
-        <w:spacing w:before="0" w:after="160"/>
+        <w:t>Comments can be added to an existing facility as well.</w:t>
+      </w:r>
+    </w:p>
+    <w:p>
+      <w:pPr>
+        <w:pStyle w:val="Normal"/>
+        <w:numPr>
+          <w:ilvl w:val="0"/>
+          <w:numId w:val="0"/>
+        </w:numPr>
+        <w:spacing w:before="0" w:after="160"/>
+        <w:ind w:left="720" w:hanging="0"/>
         <w:jc w:val="left"/>
         <w:rPr>
           <w:b w:val="false"/>
@@ -3842,7 +3809,233 @@
           <w:szCs w:val="22"/>
         </w:rPr>
         <w:drawing>
-          <wp:anchor behindDoc="0" distT="0" distB="0" distL="0" distR="0" simplePos="0" locked="0" layoutInCell="1" allowOverlap="1" relativeHeight="23">
+          <wp:anchor behindDoc="0" distT="0" distB="0" distL="0" distR="0" simplePos="0" locked="0" layoutInCell="1" allowOverlap="1" relativeHeight="30">
+            <wp:simplePos x="0" y="0"/>
+            <wp:positionH relativeFrom="column">
+              <wp:posOffset>1369695</wp:posOffset>
+            </wp:positionH>
+            <wp:positionV relativeFrom="paragraph">
+              <wp:posOffset>-19050</wp:posOffset>
+            </wp:positionV>
+            <wp:extent cx="3015615" cy="1682750"/>
+            <wp:effectExtent l="0" t="0" r="0" b="0"/>
+            <wp:wrapSquare wrapText="largest"/>
+            <wp:docPr id="24" name="Image28" descr=""/>
+            <wp:cNvGraphicFramePr>
+              <a:graphicFrameLocks xmlns:a="http://schemas.openxmlformats.org/drawingml/2006/main" noChangeAspect="1"/>
+            </wp:cNvGraphicFramePr>
+            <a:graphic xmlns:a="http://schemas.openxmlformats.org/drawingml/2006/main">
+              <a:graphicData uri="http://schemas.openxmlformats.org/drawingml/2006/picture">
+                <pic:pic xmlns:pic="http://schemas.openxmlformats.org/drawingml/2006/picture">
+                  <pic:nvPicPr>
+                    <pic:cNvPr id="24" name="Image28" descr=""/>
+                    <pic:cNvPicPr>
+                      <a:picLocks noChangeAspect="1" noChangeArrowheads="1"/>
+                    </pic:cNvPicPr>
+                  </pic:nvPicPr>
+                  <pic:blipFill>
+                    <a:blip r:embed="rId24"/>
+                    <a:stretch>
+                      <a:fillRect/>
+                    </a:stretch>
+                  </pic:blipFill>
+                  <pic:spPr bwMode="auto">
+                    <a:xfrm>
+                      <a:off x="0" y="0"/>
+                      <a:ext cx="3015615" cy="1682750"/>
+                    </a:xfrm>
+                    <a:prstGeom prst="rect">
+                      <a:avLst/>
+                    </a:prstGeom>
+                  </pic:spPr>
+                </pic:pic>
+              </a:graphicData>
+            </a:graphic>
+          </wp:anchor>
+        </w:drawing>
+      </w:r>
+    </w:p>
+    <w:p>
+      <w:pPr>
+        <w:pStyle w:val="Normal"/>
+        <w:spacing w:before="0" w:after="160"/>
+        <w:jc w:val="left"/>
+        <w:rPr>
+          <w:b w:val="false"/>
+          <w:b w:val="false"/>
+          <w:bCs w:val="false"/>
+          <w:sz w:val="22"/>
+          <w:szCs w:val="22"/>
+        </w:rPr>
+      </w:pPr>
+      <w:r>
+        <w:rPr>
+          <w:b w:val="false"/>
+          <w:bCs w:val="false"/>
+          <w:sz w:val="22"/>
+          <w:szCs w:val="22"/>
+        </w:rPr>
+      </w:r>
+    </w:p>
+    <w:p>
+      <w:pPr>
+        <w:pStyle w:val="Normal"/>
+        <w:spacing w:before="0" w:after="160"/>
+        <w:jc w:val="left"/>
+        <w:rPr>
+          <w:b w:val="false"/>
+          <w:b w:val="false"/>
+          <w:bCs w:val="false"/>
+          <w:sz w:val="22"/>
+          <w:szCs w:val="22"/>
+        </w:rPr>
+      </w:pPr>
+      <w:r>
+        <w:rPr>
+          <w:b w:val="false"/>
+          <w:bCs w:val="false"/>
+          <w:sz w:val="22"/>
+          <w:szCs w:val="22"/>
+        </w:rPr>
+      </w:r>
+    </w:p>
+    <w:p>
+      <w:pPr>
+        <w:pStyle w:val="Normal"/>
+        <w:spacing w:before="0" w:after="160"/>
+        <w:jc w:val="left"/>
+        <w:rPr>
+          <w:b w:val="false"/>
+          <w:b w:val="false"/>
+          <w:bCs w:val="false"/>
+          <w:sz w:val="22"/>
+          <w:szCs w:val="22"/>
+        </w:rPr>
+      </w:pPr>
+      <w:r>
+        <w:rPr>
+          <w:b w:val="false"/>
+          <w:bCs w:val="false"/>
+          <w:sz w:val="22"/>
+          <w:szCs w:val="22"/>
+        </w:rPr>
+      </w:r>
+    </w:p>
+    <w:p>
+      <w:pPr>
+        <w:pStyle w:val="Normal"/>
+        <w:spacing w:before="0" w:after="160"/>
+        <w:jc w:val="left"/>
+        <w:rPr>
+          <w:b w:val="false"/>
+          <w:b w:val="false"/>
+          <w:bCs w:val="false"/>
+          <w:sz w:val="22"/>
+          <w:szCs w:val="22"/>
+        </w:rPr>
+      </w:pPr>
+      <w:r>
+        <w:rPr>
+          <w:b w:val="false"/>
+          <w:bCs w:val="false"/>
+          <w:sz w:val="22"/>
+          <w:szCs w:val="22"/>
+        </w:rPr>
+      </w:r>
+    </w:p>
+    <w:p>
+      <w:pPr>
+        <w:pStyle w:val="Normal"/>
+        <w:spacing w:before="0" w:after="160"/>
+        <w:jc w:val="left"/>
+        <w:rPr>
+          <w:b w:val="false"/>
+          <w:b w:val="false"/>
+          <w:bCs w:val="false"/>
+          <w:sz w:val="22"/>
+          <w:szCs w:val="22"/>
+        </w:rPr>
+      </w:pPr>
+      <w:r>
+        <w:rPr>
+          <w:b w:val="false"/>
+          <w:bCs w:val="false"/>
+          <w:sz w:val="22"/>
+          <w:szCs w:val="22"/>
+        </w:rPr>
+      </w:r>
+    </w:p>
+    <w:p>
+      <w:pPr>
+        <w:pStyle w:val="Normal"/>
+        <w:spacing w:before="0" w:after="160"/>
+        <w:jc w:val="left"/>
+        <w:rPr>
+          <w:b w:val="false"/>
+          <w:b w:val="false"/>
+          <w:bCs w:val="false"/>
+          <w:sz w:val="22"/>
+          <w:szCs w:val="22"/>
+        </w:rPr>
+      </w:pPr>
+      <w:r>
+        <w:rPr>
+          <w:b w:val="false"/>
+          <w:bCs w:val="false"/>
+          <w:sz w:val="22"/>
+          <w:szCs w:val="22"/>
+        </w:rPr>
+      </w:r>
+    </w:p>
+    <w:p>
+      <w:pPr>
+        <w:pStyle w:val="Normal"/>
+        <w:numPr>
+          <w:ilvl w:val="0"/>
+          <w:numId w:val="4"/>
+        </w:numPr>
+        <w:spacing w:before="0" w:after="160"/>
+        <w:jc w:val="left"/>
+        <w:rPr>
+          <w:b w:val="false"/>
+          <w:b w:val="false"/>
+          <w:bCs w:val="false"/>
+          <w:sz w:val="22"/>
+          <w:szCs w:val="22"/>
+        </w:rPr>
+      </w:pPr>
+      <w:r>
+        <w:rPr>
+          <w:b w:val="false"/>
+          <w:bCs w:val="false"/>
+          <w:sz w:val="22"/>
+          <w:szCs w:val="22"/>
+        </w:rPr>
+        <w:t>At the bottom of “Facility Email Settings” you can set the body and subject of emails.</w:t>
+      </w:r>
+    </w:p>
+    <w:p>
+      <w:pPr>
+        <w:pStyle w:val="Normal"/>
+        <w:spacing w:before="0" w:after="160"/>
+        <w:jc w:val="left"/>
+        <w:rPr>
+          <w:b w:val="false"/>
+          <w:b w:val="false"/>
+          <w:bCs w:val="false"/>
+          <w:sz w:val="22"/>
+          <w:szCs w:val="22"/>
+        </w:rPr>
+      </w:pPr>
+      <w:r>
+        <w:rPr>
+          <w:b w:val="false"/>
+          <w:bCs w:val="false"/>
+          <w:sz w:val="22"/>
+          <w:szCs w:val="22"/>
+        </w:rPr>
+        <w:drawing>
+          <wp:anchor behindDoc="0" distT="0" distB="0" distL="0" distR="0" simplePos="0" locked="0" layoutInCell="1" allowOverlap="1" relativeHeight="41">
             <wp:simplePos x="0" y="0"/>
             <wp:positionH relativeFrom="column">
               <wp:align>center</wp:align>
@@ -3850,10 +4043,10 @@
             <wp:positionV relativeFrom="paragraph">
               <wp:posOffset>635</wp:posOffset>
             </wp:positionV>
-            <wp:extent cx="6098540" cy="1017270"/>
+            <wp:extent cx="3952240" cy="663575"/>
             <wp:effectExtent l="0" t="0" r="0" b="0"/>
             <wp:wrapSquare wrapText="largest"/>
-            <wp:docPr id="22" name="Image21" descr=""/>
+            <wp:docPr id="25" name="Image39" descr=""/>
             <wp:cNvGraphicFramePr>
               <a:graphicFrameLocks xmlns:a="http://schemas.openxmlformats.org/drawingml/2006/main" noChangeAspect="1"/>
             </wp:cNvGraphicFramePr>
@@ -3861,13 +4054,1190 @@
               <a:graphicData uri="http://schemas.openxmlformats.org/drawingml/2006/picture">
                 <pic:pic xmlns:pic="http://schemas.openxmlformats.org/drawingml/2006/picture">
                   <pic:nvPicPr>
-                    <pic:cNvPr id="22" name="Image21" descr=""/>
+                    <pic:cNvPr id="25" name="Image39" descr=""/>
                     <pic:cNvPicPr>
                       <a:picLocks noChangeAspect="1" noChangeArrowheads="1"/>
                     </pic:cNvPicPr>
                   </pic:nvPicPr>
                   <pic:blipFill>
-                    <a:blip r:embed="rId23"/>
+                    <a:blip r:embed="rId25"/>
+                    <a:stretch>
+                      <a:fillRect/>
+                    </a:stretch>
+                  </pic:blipFill>
+                  <pic:spPr bwMode="auto">
+                    <a:xfrm>
+                      <a:off x="0" y="0"/>
+                      <a:ext cx="3952240" cy="663575"/>
+                    </a:xfrm>
+                    <a:prstGeom prst="rect">
+                      <a:avLst/>
+                    </a:prstGeom>
+                  </pic:spPr>
+                </pic:pic>
+              </a:graphicData>
+            </a:graphic>
+          </wp:anchor>
+        </w:drawing>
+      </w:r>
+    </w:p>
+    <w:p>
+      <w:pPr>
+        <w:pStyle w:val="Normal"/>
+        <w:spacing w:before="0" w:after="160"/>
+        <w:jc w:val="left"/>
+        <w:rPr>
+          <w:b w:val="false"/>
+          <w:b w:val="false"/>
+          <w:bCs w:val="false"/>
+          <w:sz w:val="22"/>
+          <w:szCs w:val="22"/>
+        </w:rPr>
+      </w:pPr>
+      <w:r>
+        <w:rPr>
+          <w:b w:val="false"/>
+          <w:bCs w:val="false"/>
+          <w:sz w:val="22"/>
+          <w:szCs w:val="22"/>
+        </w:rPr>
+      </w:r>
+    </w:p>
+    <w:p>
+      <w:pPr>
+        <w:pStyle w:val="Normal"/>
+        <w:spacing w:before="0" w:after="160"/>
+        <w:jc w:val="left"/>
+        <w:rPr>
+          <w:b w:val="false"/>
+          <w:b w:val="false"/>
+          <w:bCs w:val="false"/>
+          <w:sz w:val="22"/>
+          <w:szCs w:val="22"/>
+        </w:rPr>
+      </w:pPr>
+      <w:r>
+        <w:rPr>
+          <w:b w:val="false"/>
+          <w:bCs w:val="false"/>
+          <w:sz w:val="22"/>
+          <w:szCs w:val="22"/>
+        </w:rPr>
+      </w:r>
+    </w:p>
+    <w:p>
+      <w:pPr>
+        <w:pStyle w:val="Normal"/>
+        <w:numPr>
+          <w:ilvl w:val="0"/>
+          <w:numId w:val="4"/>
+        </w:numPr>
+        <w:spacing w:before="0" w:after="160"/>
+        <w:jc w:val="left"/>
+        <w:rPr/>
+      </w:pPr>
+      <w:r>
+        <w:rPr>
+          <w:rStyle w:val="InternetLink"/>
+          <w:b w:val="false"/>
+          <w:bCs w:val="false"/>
+          <w:sz w:val="22"/>
+          <w:szCs w:val="22"/>
+          <w:u w:val="none"/>
+        </w:rPr>
+        <w:t xml:space="preserve"> </w:t>
+      </w:r>
+      <w:r>
+        <w:rPr>
+          <w:rStyle w:val="InternetLink"/>
+          <w:b w:val="false"/>
+          <w:bCs w:val="false"/>
+          <w:color w:val="000000"/>
+          <w:sz w:val="22"/>
+          <w:szCs w:val="22"/>
+          <w:u w:val="none"/>
+        </w:rPr>
+        <w:t>A</w:t>
+      </w:r>
+      <w:r>
+        <w:rPr>
+          <w:rStyle w:val="InternetLink"/>
+          <w:b w:val="false"/>
+          <w:bCs w:val="false"/>
+          <w:color w:val="000000"/>
+          <w:sz w:val="22"/>
+          <w:szCs w:val="22"/>
+          <w:u w:val="none"/>
+        </w:rPr>
+        <w:t>nother way to maintain email addresses is  to Go to</w:t>
+      </w:r>
+      <w:r>
+        <w:rPr>
+          <w:rStyle w:val="InternetLink"/>
+          <w:b w:val="false"/>
+          <w:bCs w:val="false"/>
+          <w:sz w:val="22"/>
+          <w:szCs w:val="22"/>
+          <w:u w:val="none"/>
+        </w:rPr>
+        <w:t xml:space="preserve"> </w:t>
+      </w:r>
+      <w:hyperlink r:id="rId26">
+        <w:r>
+          <w:rPr>
+            <w:rStyle w:val="InternetLink"/>
+            <w:b w:val="false"/>
+            <w:bCs w:val="false"/>
+            <w:sz w:val="22"/>
+            <w:szCs w:val="22"/>
+            <w:u w:val="single"/>
+          </w:rPr>
+          <w:t>http://192.168.2.6:8001/login</w:t>
+        </w:r>
+      </w:hyperlink>
+    </w:p>
+    <w:p>
+      <w:pPr>
+        <w:pStyle w:val="Normal"/>
+        <w:spacing w:before="0" w:after="160"/>
+        <w:jc w:val="left"/>
+        <w:rPr>
+          <w:b w:val="false"/>
+          <w:b w:val="false"/>
+          <w:bCs w:val="false"/>
+          <w:sz w:val="22"/>
+          <w:szCs w:val="22"/>
+        </w:rPr>
+      </w:pPr>
+      <w:r>
+        <w:rPr>
+          <w:b w:val="false"/>
+          <w:bCs w:val="false"/>
+          <w:sz w:val="22"/>
+          <w:szCs w:val="22"/>
+        </w:rPr>
+        <w:drawing>
+          <wp:anchor behindDoc="0" distT="0" distB="0" distL="0" distR="0" simplePos="0" locked="0" layoutInCell="1" allowOverlap="1" relativeHeight="14">
+            <wp:simplePos x="0" y="0"/>
+            <wp:positionH relativeFrom="column">
+              <wp:align>center</wp:align>
+            </wp:positionH>
+            <wp:positionV relativeFrom="paragraph">
+              <wp:posOffset>49530</wp:posOffset>
+            </wp:positionV>
+            <wp:extent cx="2279650" cy="1325880"/>
+            <wp:effectExtent l="0" t="0" r="0" b="0"/>
+            <wp:wrapSquare wrapText="largest"/>
+            <wp:docPr id="26" name="Image17" descr=""/>
+            <wp:cNvGraphicFramePr>
+              <a:graphicFrameLocks xmlns:a="http://schemas.openxmlformats.org/drawingml/2006/main" noChangeAspect="1"/>
+            </wp:cNvGraphicFramePr>
+            <a:graphic xmlns:a="http://schemas.openxmlformats.org/drawingml/2006/main">
+              <a:graphicData uri="http://schemas.openxmlformats.org/drawingml/2006/picture">
+                <pic:pic xmlns:pic="http://schemas.openxmlformats.org/drawingml/2006/picture">
+                  <pic:nvPicPr>
+                    <pic:cNvPr id="26" name="Image17" descr=""/>
+                    <pic:cNvPicPr>
+                      <a:picLocks noChangeAspect="1" noChangeArrowheads="1"/>
+                    </pic:cNvPicPr>
+                  </pic:nvPicPr>
+                  <pic:blipFill>
+                    <a:blip r:embed="rId27"/>
+                    <a:stretch>
+                      <a:fillRect/>
+                    </a:stretch>
+                  </pic:blipFill>
+                  <pic:spPr bwMode="auto">
+                    <a:xfrm>
+                      <a:off x="0" y="0"/>
+                      <a:ext cx="2279650" cy="1325880"/>
+                    </a:xfrm>
+                    <a:prstGeom prst="rect">
+                      <a:avLst/>
+                    </a:prstGeom>
+                  </pic:spPr>
+                </pic:pic>
+              </a:graphicData>
+            </a:graphic>
+          </wp:anchor>
+        </w:drawing>
+      </w:r>
+    </w:p>
+    <w:p>
+      <w:pPr>
+        <w:pStyle w:val="Normal"/>
+        <w:spacing w:before="0" w:after="160"/>
+        <w:jc w:val="left"/>
+        <w:rPr>
+          <w:b w:val="false"/>
+          <w:b w:val="false"/>
+          <w:bCs w:val="false"/>
+          <w:sz w:val="22"/>
+          <w:szCs w:val="22"/>
+        </w:rPr>
+      </w:pPr>
+      <w:r>
+        <w:rPr>
+          <w:b w:val="false"/>
+          <w:bCs w:val="false"/>
+          <w:sz w:val="22"/>
+          <w:szCs w:val="22"/>
+        </w:rPr>
+      </w:r>
+    </w:p>
+    <w:p>
+      <w:pPr>
+        <w:pStyle w:val="Normal"/>
+        <w:spacing w:before="0" w:after="160"/>
+        <w:jc w:val="left"/>
+        <w:rPr>
+          <w:b w:val="false"/>
+          <w:b w:val="false"/>
+          <w:bCs w:val="false"/>
+          <w:sz w:val="22"/>
+          <w:szCs w:val="22"/>
+        </w:rPr>
+      </w:pPr>
+      <w:r>
+        <w:rPr>
+          <w:b w:val="false"/>
+          <w:bCs w:val="false"/>
+          <w:sz w:val="22"/>
+          <w:szCs w:val="22"/>
+        </w:rPr>
+      </w:r>
+    </w:p>
+    <w:p>
+      <w:pPr>
+        <w:pStyle w:val="Normal"/>
+        <w:spacing w:before="0" w:after="160"/>
+        <w:jc w:val="left"/>
+        <w:rPr>
+          <w:b w:val="false"/>
+          <w:b w:val="false"/>
+          <w:bCs w:val="false"/>
+          <w:sz w:val="22"/>
+          <w:szCs w:val="22"/>
+        </w:rPr>
+      </w:pPr>
+      <w:r>
+        <w:rPr>
+          <w:b w:val="false"/>
+          <w:bCs w:val="false"/>
+          <w:sz w:val="22"/>
+          <w:szCs w:val="22"/>
+        </w:rPr>
+      </w:r>
+    </w:p>
+    <w:p>
+      <w:pPr>
+        <w:pStyle w:val="Normal"/>
+        <w:spacing w:before="0" w:after="160"/>
+        <w:jc w:val="left"/>
+        <w:rPr>
+          <w:b w:val="false"/>
+          <w:b w:val="false"/>
+          <w:bCs w:val="false"/>
+          <w:sz w:val="22"/>
+          <w:szCs w:val="22"/>
+        </w:rPr>
+      </w:pPr>
+      <w:r>
+        <w:rPr>
+          <w:b w:val="false"/>
+          <w:bCs w:val="false"/>
+          <w:sz w:val="22"/>
+          <w:szCs w:val="22"/>
+        </w:rPr>
+      </w:r>
+    </w:p>
+    <w:p>
+      <w:pPr>
+        <w:pStyle w:val="Normal"/>
+        <w:spacing w:before="0" w:after="160"/>
+        <w:jc w:val="left"/>
+        <w:rPr>
+          <w:b w:val="false"/>
+          <w:b w:val="false"/>
+          <w:bCs w:val="false"/>
+          <w:sz w:val="22"/>
+          <w:szCs w:val="22"/>
+        </w:rPr>
+      </w:pPr>
+      <w:r>
+        <w:rPr>
+          <w:b w:val="false"/>
+          <w:bCs w:val="false"/>
+          <w:sz w:val="22"/>
+          <w:szCs w:val="22"/>
+        </w:rPr>
+      </w:r>
+    </w:p>
+    <w:p>
+      <w:pPr>
+        <w:pStyle w:val="Normal"/>
+        <w:spacing w:before="0" w:after="160"/>
+        <w:jc w:val="left"/>
+        <w:rPr>
+          <w:b w:val="false"/>
+          <w:b w:val="false"/>
+          <w:bCs w:val="false"/>
+          <w:sz w:val="22"/>
+          <w:szCs w:val="22"/>
+        </w:rPr>
+      </w:pPr>
+      <w:r>
+        <w:rPr>
+          <w:b w:val="false"/>
+          <w:bCs w:val="false"/>
+          <w:sz w:val="22"/>
+          <w:szCs w:val="22"/>
+        </w:rPr>
+      </w:r>
+    </w:p>
+    <w:p>
+      <w:pPr>
+        <w:pStyle w:val="Normal"/>
+        <w:spacing w:before="0" w:after="160"/>
+        <w:jc w:val="left"/>
+        <w:rPr>
+          <w:b w:val="false"/>
+          <w:b w:val="false"/>
+          <w:bCs w:val="false"/>
+          <w:sz w:val="22"/>
+          <w:szCs w:val="22"/>
+        </w:rPr>
+      </w:pPr>
+      <w:r>
+        <w:rPr>
+          <w:b w:val="false"/>
+          <w:bCs w:val="false"/>
+          <w:sz w:val="22"/>
+          <w:szCs w:val="22"/>
+        </w:rPr>
+      </w:r>
+    </w:p>
+    <w:p>
+      <w:pPr>
+        <w:pStyle w:val="Normal"/>
+        <w:numPr>
+          <w:ilvl w:val="0"/>
+          <w:numId w:val="3"/>
+        </w:numPr>
+        <w:spacing w:before="0" w:after="160"/>
+        <w:jc w:val="left"/>
+        <w:rPr>
+          <w:b w:val="false"/>
+          <w:b w:val="false"/>
+          <w:bCs w:val="false"/>
+          <w:sz w:val="22"/>
+          <w:szCs w:val="22"/>
+        </w:rPr>
+      </w:pPr>
+      <w:r>
+        <w:rPr>
+          <w:b w:val="false"/>
+          <w:bCs w:val="false"/>
+          <w:sz w:val="22"/>
+          <w:szCs w:val="22"/>
+        </w:rPr>
+        <w:t>Go to “Admin → Email Notifications”.</w:t>
+      </w:r>
+    </w:p>
+    <w:p>
+      <w:pPr>
+        <w:pStyle w:val="Normal"/>
+        <w:spacing w:before="0" w:after="160"/>
+        <w:jc w:val="left"/>
+        <w:rPr>
+          <w:b w:val="false"/>
+          <w:b w:val="false"/>
+          <w:bCs w:val="false"/>
+          <w:sz w:val="22"/>
+          <w:szCs w:val="22"/>
+        </w:rPr>
+      </w:pPr>
+      <w:r>
+        <w:rPr>
+          <w:b w:val="false"/>
+          <w:bCs w:val="false"/>
+          <w:sz w:val="22"/>
+          <w:szCs w:val="22"/>
+        </w:rPr>
+        <w:drawing>
+          <wp:anchor behindDoc="0" distT="0" distB="0" distL="0" distR="0" simplePos="0" locked="0" layoutInCell="1" allowOverlap="1" relativeHeight="20">
+            <wp:simplePos x="0" y="0"/>
+            <wp:positionH relativeFrom="column">
+              <wp:align>center</wp:align>
+            </wp:positionH>
+            <wp:positionV relativeFrom="paragraph">
+              <wp:posOffset>635</wp:posOffset>
+            </wp:positionV>
+            <wp:extent cx="3607435" cy="1380490"/>
+            <wp:effectExtent l="0" t="0" r="0" b="0"/>
+            <wp:wrapSquare wrapText="largest"/>
+            <wp:docPr id="27" name="Image18" descr=""/>
+            <wp:cNvGraphicFramePr>
+              <a:graphicFrameLocks xmlns:a="http://schemas.openxmlformats.org/drawingml/2006/main" noChangeAspect="1"/>
+            </wp:cNvGraphicFramePr>
+            <a:graphic xmlns:a="http://schemas.openxmlformats.org/drawingml/2006/main">
+              <a:graphicData uri="http://schemas.openxmlformats.org/drawingml/2006/picture">
+                <pic:pic xmlns:pic="http://schemas.openxmlformats.org/drawingml/2006/picture">
+                  <pic:nvPicPr>
+                    <pic:cNvPr id="27" name="Image18" descr=""/>
+                    <pic:cNvPicPr>
+                      <a:picLocks noChangeAspect="1" noChangeArrowheads="1"/>
+                    </pic:cNvPicPr>
+                  </pic:nvPicPr>
+                  <pic:blipFill>
+                    <a:blip r:embed="rId28"/>
+                    <a:stretch>
+                      <a:fillRect/>
+                    </a:stretch>
+                  </pic:blipFill>
+                  <pic:spPr bwMode="auto">
+                    <a:xfrm>
+                      <a:off x="0" y="0"/>
+                      <a:ext cx="3607435" cy="1380490"/>
+                    </a:xfrm>
+                    <a:prstGeom prst="rect">
+                      <a:avLst/>
+                    </a:prstGeom>
+                  </pic:spPr>
+                </pic:pic>
+              </a:graphicData>
+            </a:graphic>
+          </wp:anchor>
+        </w:drawing>
+      </w:r>
+    </w:p>
+    <w:p>
+      <w:pPr>
+        <w:pStyle w:val="Normal"/>
+        <w:spacing w:before="0" w:after="160"/>
+        <w:jc w:val="left"/>
+        <w:rPr>
+          <w:b w:val="false"/>
+          <w:b w:val="false"/>
+          <w:bCs w:val="false"/>
+          <w:sz w:val="22"/>
+          <w:szCs w:val="22"/>
+        </w:rPr>
+      </w:pPr>
+      <w:r>
+        <w:rPr>
+          <w:b w:val="false"/>
+          <w:bCs w:val="false"/>
+          <w:sz w:val="22"/>
+          <w:szCs w:val="22"/>
+        </w:rPr>
+      </w:r>
+    </w:p>
+    <w:p>
+      <w:pPr>
+        <w:pStyle w:val="Normal"/>
+        <w:spacing w:before="0" w:after="160"/>
+        <w:jc w:val="left"/>
+        <w:rPr>
+          <w:b w:val="false"/>
+          <w:b w:val="false"/>
+          <w:bCs w:val="false"/>
+          <w:sz w:val="22"/>
+          <w:szCs w:val="22"/>
+        </w:rPr>
+      </w:pPr>
+      <w:r>
+        <w:rPr>
+          <w:b w:val="false"/>
+          <w:bCs w:val="false"/>
+          <w:sz w:val="22"/>
+          <w:szCs w:val="22"/>
+        </w:rPr>
+      </w:r>
+    </w:p>
+    <w:p>
+      <w:pPr>
+        <w:pStyle w:val="Normal"/>
+        <w:spacing w:before="0" w:after="160"/>
+        <w:jc w:val="left"/>
+        <w:rPr>
+          <w:b w:val="false"/>
+          <w:b w:val="false"/>
+          <w:bCs w:val="false"/>
+          <w:sz w:val="22"/>
+          <w:szCs w:val="22"/>
+        </w:rPr>
+      </w:pPr>
+      <w:r>
+        <w:rPr>
+          <w:b w:val="false"/>
+          <w:bCs w:val="false"/>
+          <w:sz w:val="22"/>
+          <w:szCs w:val="22"/>
+        </w:rPr>
+      </w:r>
+    </w:p>
+    <w:p>
+      <w:pPr>
+        <w:pStyle w:val="Normal"/>
+        <w:spacing w:before="0" w:after="160"/>
+        <w:jc w:val="left"/>
+        <w:rPr>
+          <w:b w:val="false"/>
+          <w:b w:val="false"/>
+          <w:bCs w:val="false"/>
+          <w:sz w:val="22"/>
+          <w:szCs w:val="22"/>
+        </w:rPr>
+      </w:pPr>
+      <w:r>
+        <w:rPr>
+          <w:b w:val="false"/>
+          <w:bCs w:val="false"/>
+          <w:sz w:val="22"/>
+          <w:szCs w:val="22"/>
+        </w:rPr>
+      </w:r>
+    </w:p>
+    <w:p>
+      <w:pPr>
+        <w:pStyle w:val="Normal"/>
+        <w:numPr>
+          <w:ilvl w:val="0"/>
+          <w:numId w:val="3"/>
+        </w:numPr>
+        <w:spacing w:before="0" w:after="160"/>
+        <w:jc w:val="left"/>
+        <w:rPr>
+          <w:b w:val="false"/>
+          <w:b w:val="false"/>
+          <w:bCs w:val="false"/>
+          <w:sz w:val="22"/>
+          <w:szCs w:val="22"/>
+        </w:rPr>
+      </w:pPr>
+      <w:r>
+        <w:rPr>
+          <w:b w:val="false"/>
+          <w:bCs w:val="false"/>
+          <w:sz w:val="22"/>
+          <w:szCs w:val="22"/>
+        </w:rPr>
+        <w:t>Find the facility to add or edit an email address. An easy way to find the facility is to hold down Control and hit the letter “F”. This pop up a box to search the page.  After you find the facility, click “Edit” to bring up the add/edit dialog.</w:t>
+      </w:r>
+    </w:p>
+    <w:p>
+      <w:pPr>
+        <w:pStyle w:val="Normal"/>
+        <w:spacing w:before="0" w:after="160"/>
+        <w:jc w:val="left"/>
+        <w:rPr>
+          <w:b w:val="false"/>
+          <w:b w:val="false"/>
+          <w:bCs w:val="false"/>
+          <w:sz w:val="22"/>
+          <w:szCs w:val="22"/>
+        </w:rPr>
+      </w:pPr>
+      <w:r>
+        <w:rPr>
+          <w:b w:val="false"/>
+          <w:bCs w:val="false"/>
+          <w:sz w:val="22"/>
+          <w:szCs w:val="22"/>
+        </w:rPr>
+        <w:drawing>
+          <wp:anchor behindDoc="0" distT="0" distB="0" distL="0" distR="0" simplePos="0" locked="0" layoutInCell="1" allowOverlap="1" relativeHeight="19">
+            <wp:simplePos x="0" y="0"/>
+            <wp:positionH relativeFrom="column">
+              <wp:align>center</wp:align>
+            </wp:positionH>
+            <wp:positionV relativeFrom="paragraph">
+              <wp:posOffset>635</wp:posOffset>
+            </wp:positionV>
+            <wp:extent cx="3971925" cy="2127250"/>
+            <wp:effectExtent l="0" t="0" r="0" b="0"/>
+            <wp:wrapSquare wrapText="largest"/>
+            <wp:docPr id="28" name="Image19" descr=""/>
+            <wp:cNvGraphicFramePr>
+              <a:graphicFrameLocks xmlns:a="http://schemas.openxmlformats.org/drawingml/2006/main" noChangeAspect="1"/>
+            </wp:cNvGraphicFramePr>
+            <a:graphic xmlns:a="http://schemas.openxmlformats.org/drawingml/2006/main">
+              <a:graphicData uri="http://schemas.openxmlformats.org/drawingml/2006/picture">
+                <pic:pic xmlns:pic="http://schemas.openxmlformats.org/drawingml/2006/picture">
+                  <pic:nvPicPr>
+                    <pic:cNvPr id="28" name="Image19" descr=""/>
+                    <pic:cNvPicPr>
+                      <a:picLocks noChangeAspect="1" noChangeArrowheads="1"/>
+                    </pic:cNvPicPr>
+                  </pic:nvPicPr>
+                  <pic:blipFill>
+                    <a:blip r:embed="rId29"/>
+                    <a:stretch>
+                      <a:fillRect/>
+                    </a:stretch>
+                  </pic:blipFill>
+                  <pic:spPr bwMode="auto">
+                    <a:xfrm>
+                      <a:off x="0" y="0"/>
+                      <a:ext cx="3971925" cy="2127250"/>
+                    </a:xfrm>
+                    <a:prstGeom prst="rect">
+                      <a:avLst/>
+                    </a:prstGeom>
+                  </pic:spPr>
+                </pic:pic>
+              </a:graphicData>
+            </a:graphic>
+          </wp:anchor>
+        </w:drawing>
+      </w:r>
+    </w:p>
+    <w:p>
+      <w:pPr>
+        <w:pStyle w:val="Normal"/>
+        <w:spacing w:before="0" w:after="160"/>
+        <w:jc w:val="left"/>
+        <w:rPr>
+          <w:b w:val="false"/>
+          <w:b w:val="false"/>
+          <w:bCs w:val="false"/>
+          <w:sz w:val="22"/>
+          <w:szCs w:val="22"/>
+        </w:rPr>
+      </w:pPr>
+      <w:r>
+        <w:rPr>
+          <w:b w:val="false"/>
+          <w:bCs w:val="false"/>
+          <w:sz w:val="22"/>
+          <w:szCs w:val="22"/>
+        </w:rPr>
+      </w:r>
+    </w:p>
+    <w:p>
+      <w:pPr>
+        <w:pStyle w:val="Normal"/>
+        <w:spacing w:before="0" w:after="160"/>
+        <w:jc w:val="left"/>
+        <w:rPr>
+          <w:b w:val="false"/>
+          <w:b w:val="false"/>
+          <w:bCs w:val="false"/>
+          <w:sz w:val="22"/>
+          <w:szCs w:val="22"/>
+        </w:rPr>
+      </w:pPr>
+      <w:r>
+        <w:rPr>
+          <w:b w:val="false"/>
+          <w:bCs w:val="false"/>
+          <w:sz w:val="22"/>
+          <w:szCs w:val="22"/>
+        </w:rPr>
+      </w:r>
+    </w:p>
+    <w:p>
+      <w:pPr>
+        <w:pStyle w:val="Normal"/>
+        <w:spacing w:before="0" w:after="160"/>
+        <w:jc w:val="left"/>
+        <w:rPr>
+          <w:b w:val="false"/>
+          <w:b w:val="false"/>
+          <w:bCs w:val="false"/>
+          <w:sz w:val="22"/>
+          <w:szCs w:val="22"/>
+        </w:rPr>
+      </w:pPr>
+      <w:r>
+        <w:rPr>
+          <w:b w:val="false"/>
+          <w:bCs w:val="false"/>
+          <w:sz w:val="22"/>
+          <w:szCs w:val="22"/>
+        </w:rPr>
+      </w:r>
+    </w:p>
+    <w:p>
+      <w:pPr>
+        <w:pStyle w:val="Normal"/>
+        <w:spacing w:before="0" w:after="160"/>
+        <w:jc w:val="left"/>
+        <w:rPr>
+          <w:b w:val="false"/>
+          <w:b w:val="false"/>
+          <w:bCs w:val="false"/>
+          <w:sz w:val="22"/>
+          <w:szCs w:val="22"/>
+        </w:rPr>
+      </w:pPr>
+      <w:r>
+        <w:rPr>
+          <w:b w:val="false"/>
+          <w:bCs w:val="false"/>
+          <w:sz w:val="22"/>
+          <w:szCs w:val="22"/>
+        </w:rPr>
+      </w:r>
+    </w:p>
+    <w:p>
+      <w:pPr>
+        <w:pStyle w:val="Normal"/>
+        <w:spacing w:before="0" w:after="160"/>
+        <w:jc w:val="left"/>
+        <w:rPr>
+          <w:b w:val="false"/>
+          <w:b w:val="false"/>
+          <w:bCs w:val="false"/>
+          <w:sz w:val="22"/>
+          <w:szCs w:val="22"/>
+        </w:rPr>
+      </w:pPr>
+      <w:r>
+        <w:rPr>
+          <w:b w:val="false"/>
+          <w:bCs w:val="false"/>
+          <w:sz w:val="22"/>
+          <w:szCs w:val="22"/>
+        </w:rPr>
+      </w:r>
+    </w:p>
+    <w:p>
+      <w:pPr>
+        <w:pStyle w:val="Normal"/>
+        <w:spacing w:before="0" w:after="160"/>
+        <w:jc w:val="left"/>
+        <w:rPr>
+          <w:b w:val="false"/>
+          <w:b w:val="false"/>
+          <w:bCs w:val="false"/>
+          <w:sz w:val="22"/>
+          <w:szCs w:val="22"/>
+        </w:rPr>
+      </w:pPr>
+      <w:r>
+        <w:rPr>
+          <w:b w:val="false"/>
+          <w:bCs w:val="false"/>
+          <w:sz w:val="22"/>
+          <w:szCs w:val="22"/>
+        </w:rPr>
+      </w:r>
+    </w:p>
+    <w:p>
+      <w:pPr>
+        <w:pStyle w:val="Normal"/>
+        <w:spacing w:before="0" w:after="160"/>
+        <w:jc w:val="left"/>
+        <w:rPr>
+          <w:b w:val="false"/>
+          <w:b w:val="false"/>
+          <w:bCs w:val="false"/>
+          <w:sz w:val="22"/>
+          <w:szCs w:val="22"/>
+        </w:rPr>
+      </w:pPr>
+      <w:r>
+        <w:rPr>
+          <w:b w:val="false"/>
+          <w:bCs w:val="false"/>
+          <w:sz w:val="22"/>
+          <w:szCs w:val="22"/>
+        </w:rPr>
+      </w:r>
+    </w:p>
+    <w:p>
+      <w:pPr>
+        <w:pStyle w:val="Normal"/>
+        <w:spacing w:before="0" w:after="160"/>
+        <w:jc w:val="left"/>
+        <w:rPr>
+          <w:b w:val="false"/>
+          <w:b w:val="false"/>
+          <w:bCs w:val="false"/>
+          <w:sz w:val="22"/>
+          <w:szCs w:val="22"/>
+        </w:rPr>
+      </w:pPr>
+      <w:r>
+        <w:rPr>
+          <w:b w:val="false"/>
+          <w:bCs w:val="false"/>
+          <w:sz w:val="22"/>
+          <w:szCs w:val="22"/>
+        </w:rPr>
+      </w:r>
+    </w:p>
+    <w:p>
+      <w:pPr>
+        <w:pStyle w:val="Normal"/>
+        <w:numPr>
+          <w:ilvl w:val="0"/>
+          <w:numId w:val="3"/>
+        </w:numPr>
+        <w:spacing w:before="0" w:after="160"/>
+        <w:jc w:val="left"/>
+        <w:rPr>
+          <w:b w:val="false"/>
+          <w:b w:val="false"/>
+          <w:bCs w:val="false"/>
+          <w:sz w:val="22"/>
+          <w:szCs w:val="22"/>
+        </w:rPr>
+      </w:pPr>
+      <w:r>
+        <w:rPr>
+          <w:b w:val="false"/>
+          <w:bCs w:val="false"/>
+          <w:sz w:val="22"/>
+          <w:szCs w:val="22"/>
+        </w:rPr>
+        <w:t>After typing a new email address and selecting where it is used, click the “Add” button.</w:t>
+      </w:r>
+    </w:p>
+    <w:p>
+      <w:pPr>
+        <w:pStyle w:val="Normal"/>
+        <w:numPr>
+          <w:ilvl w:val="0"/>
+          <w:numId w:val="3"/>
+        </w:numPr>
+        <w:spacing w:before="0" w:after="160"/>
+        <w:jc w:val="left"/>
+        <w:rPr>
+          <w:b w:val="false"/>
+          <w:b w:val="false"/>
+          <w:bCs w:val="false"/>
+          <w:sz w:val="22"/>
+          <w:szCs w:val="22"/>
+        </w:rPr>
+      </w:pPr>
+      <w:r>
+        <w:rPr>
+          <w:b w:val="false"/>
+          <w:bCs w:val="false"/>
+          <w:sz w:val="22"/>
+          <w:szCs w:val="22"/>
+        </w:rPr>
+        <w:t>After editing an existing email address, click “Save”.</w:t>
+      </w:r>
+    </w:p>
+    <w:p>
+      <w:pPr>
+        <w:pStyle w:val="Normal"/>
+        <w:numPr>
+          <w:ilvl w:val="0"/>
+          <w:numId w:val="3"/>
+        </w:numPr>
+        <w:spacing w:before="0" w:after="160"/>
+        <w:jc w:val="left"/>
+        <w:rPr>
+          <w:b w:val="false"/>
+          <w:b w:val="false"/>
+          <w:bCs w:val="false"/>
+          <w:sz w:val="22"/>
+          <w:szCs w:val="22"/>
+        </w:rPr>
+      </w:pPr>
+      <w:r>
+        <w:rPr>
+          <w:b w:val="false"/>
+          <w:bCs w:val="false"/>
+          <w:sz w:val="22"/>
+          <w:szCs w:val="22"/>
+        </w:rPr>
+        <w:t>If the facility is not in the database click the “Add New Facility” and type in the facility group code. After it is created, you can start adding email addresses.</w:t>
+      </w:r>
+    </w:p>
+    <w:p>
+      <w:pPr>
+        <w:pStyle w:val="Normal"/>
+        <w:spacing w:before="0" w:after="160"/>
+        <w:jc w:val="left"/>
+        <w:rPr>
+          <w:b w:val="false"/>
+          <w:b w:val="false"/>
+          <w:bCs w:val="false"/>
+          <w:sz w:val="22"/>
+          <w:szCs w:val="22"/>
+        </w:rPr>
+      </w:pPr>
+      <w:r>
+        <w:rPr>
+          <w:b w:val="false"/>
+          <w:bCs w:val="false"/>
+          <w:sz w:val="22"/>
+          <w:szCs w:val="22"/>
+        </w:rPr>
+        <w:drawing>
+          <wp:anchor behindDoc="0" distT="0" distB="0" distL="0" distR="0" simplePos="0" locked="0" layoutInCell="1" allowOverlap="1" relativeHeight="21">
+            <wp:simplePos x="0" y="0"/>
+            <wp:positionH relativeFrom="column">
+              <wp:align>center</wp:align>
+            </wp:positionH>
+            <wp:positionV relativeFrom="paragraph">
+              <wp:posOffset>635</wp:posOffset>
+            </wp:positionV>
+            <wp:extent cx="3843655" cy="1673225"/>
+            <wp:effectExtent l="0" t="0" r="0" b="0"/>
+            <wp:wrapSquare wrapText="largest"/>
+            <wp:docPr id="29" name="Image20" descr=""/>
+            <wp:cNvGraphicFramePr>
+              <a:graphicFrameLocks xmlns:a="http://schemas.openxmlformats.org/drawingml/2006/main" noChangeAspect="1"/>
+            </wp:cNvGraphicFramePr>
+            <a:graphic xmlns:a="http://schemas.openxmlformats.org/drawingml/2006/main">
+              <a:graphicData uri="http://schemas.openxmlformats.org/drawingml/2006/picture">
+                <pic:pic xmlns:pic="http://schemas.openxmlformats.org/drawingml/2006/picture">
+                  <pic:nvPicPr>
+                    <pic:cNvPr id="29" name="Image20" descr=""/>
+                    <pic:cNvPicPr>
+                      <a:picLocks noChangeAspect="1" noChangeArrowheads="1"/>
+                    </pic:cNvPicPr>
+                  </pic:nvPicPr>
+                  <pic:blipFill>
+                    <a:blip r:embed="rId30"/>
+                    <a:stretch>
+                      <a:fillRect/>
+                    </a:stretch>
+                  </pic:blipFill>
+                  <pic:spPr bwMode="auto">
+                    <a:xfrm>
+                      <a:off x="0" y="0"/>
+                      <a:ext cx="3843655" cy="1673225"/>
+                    </a:xfrm>
+                    <a:prstGeom prst="rect">
+                      <a:avLst/>
+                    </a:prstGeom>
+                  </pic:spPr>
+                </pic:pic>
+              </a:graphicData>
+            </a:graphic>
+          </wp:anchor>
+        </w:drawing>
+      </w:r>
+    </w:p>
+    <w:p>
+      <w:pPr>
+        <w:pStyle w:val="Normal"/>
+        <w:spacing w:before="0" w:after="160"/>
+        <w:jc w:val="left"/>
+        <w:rPr>
+          <w:b w:val="false"/>
+          <w:b w:val="false"/>
+          <w:bCs w:val="false"/>
+          <w:sz w:val="22"/>
+          <w:szCs w:val="22"/>
+        </w:rPr>
+      </w:pPr>
+      <w:r>
+        <w:rPr>
+          <w:b w:val="false"/>
+          <w:bCs w:val="false"/>
+          <w:sz w:val="22"/>
+          <w:szCs w:val="22"/>
+        </w:rPr>
+      </w:r>
+    </w:p>
+    <w:p>
+      <w:pPr>
+        <w:pStyle w:val="Normal"/>
+        <w:spacing w:before="0" w:after="160"/>
+        <w:jc w:val="left"/>
+        <w:rPr>
+          <w:b w:val="false"/>
+          <w:b w:val="false"/>
+          <w:bCs w:val="false"/>
+          <w:sz w:val="22"/>
+          <w:szCs w:val="22"/>
+        </w:rPr>
+      </w:pPr>
+      <w:r>
+        <w:rPr>
+          <w:b w:val="false"/>
+          <w:bCs w:val="false"/>
+          <w:sz w:val="22"/>
+          <w:szCs w:val="22"/>
+        </w:rPr>
+      </w:r>
+    </w:p>
+    <w:p>
+      <w:pPr>
+        <w:pStyle w:val="Normal"/>
+        <w:spacing w:before="0" w:after="160"/>
+        <w:jc w:val="left"/>
+        <w:rPr>
+          <w:b w:val="false"/>
+          <w:b w:val="false"/>
+          <w:bCs w:val="false"/>
+          <w:sz w:val="22"/>
+          <w:szCs w:val="22"/>
+        </w:rPr>
+      </w:pPr>
+      <w:r>
+        <w:rPr>
+          <w:b w:val="false"/>
+          <w:bCs w:val="false"/>
+          <w:sz w:val="22"/>
+          <w:szCs w:val="22"/>
+        </w:rPr>
+      </w:r>
+    </w:p>
+    <w:p>
+      <w:pPr>
+        <w:pStyle w:val="Normal"/>
+        <w:spacing w:before="0" w:after="160"/>
+        <w:jc w:val="left"/>
+        <w:rPr>
+          <w:b w:val="false"/>
+          <w:b w:val="false"/>
+          <w:bCs w:val="false"/>
+          <w:sz w:val="22"/>
+          <w:szCs w:val="22"/>
+        </w:rPr>
+      </w:pPr>
+      <w:r>
+        <w:rPr>
+          <w:b w:val="false"/>
+          <w:bCs w:val="false"/>
+          <w:sz w:val="22"/>
+          <w:szCs w:val="22"/>
+        </w:rPr>
+      </w:r>
+    </w:p>
+    <w:p>
+      <w:pPr>
+        <w:pStyle w:val="Normal"/>
+        <w:spacing w:before="0" w:after="160"/>
+        <w:jc w:val="left"/>
+        <w:rPr>
+          <w:b w:val="false"/>
+          <w:b w:val="false"/>
+          <w:bCs w:val="false"/>
+          <w:sz w:val="22"/>
+          <w:szCs w:val="22"/>
+        </w:rPr>
+      </w:pPr>
+      <w:r>
+        <w:rPr>
+          <w:b w:val="false"/>
+          <w:bCs w:val="false"/>
+          <w:sz w:val="22"/>
+          <w:szCs w:val="22"/>
+        </w:rPr>
+      </w:r>
+    </w:p>
+    <w:p>
+      <w:pPr>
+        <w:pStyle w:val="Normal"/>
+        <w:spacing w:before="0" w:after="160"/>
+        <w:jc w:val="left"/>
+        <w:rPr>
+          <w:b w:val="false"/>
+          <w:b w:val="false"/>
+          <w:bCs w:val="false"/>
+          <w:sz w:val="22"/>
+          <w:szCs w:val="22"/>
+        </w:rPr>
+      </w:pPr>
+      <w:r>
+        <w:rPr>
+          <w:b w:val="false"/>
+          <w:bCs w:val="false"/>
+          <w:sz w:val="22"/>
+          <w:szCs w:val="22"/>
+        </w:rPr>
+      </w:r>
+    </w:p>
+    <w:p>
+      <w:pPr>
+        <w:pStyle w:val="Normal"/>
+        <w:numPr>
+          <w:ilvl w:val="0"/>
+          <w:numId w:val="3"/>
+        </w:numPr>
+        <w:spacing w:before="0" w:after="160"/>
+        <w:jc w:val="left"/>
+        <w:rPr/>
+      </w:pPr>
+      <w:r>
+        <w:rPr>
+          <w:b w:val="false"/>
+          <w:bCs w:val="false"/>
+          <w:sz w:val="22"/>
+          <w:szCs w:val="22"/>
+        </w:rPr>
+        <w:t xml:space="preserve">Medical Management Groups can be assigned as well when adding a facility. </w:t>
+      </w:r>
+    </w:p>
+    <w:p>
+      <w:pPr>
+        <w:pStyle w:val="Normal"/>
+        <w:numPr>
+          <w:ilvl w:val="0"/>
+          <w:numId w:val="3"/>
+        </w:numPr>
+        <w:spacing w:before="0" w:after="160"/>
+        <w:jc w:val="left"/>
+        <w:rPr/>
+      </w:pPr>
+      <w:r>
+        <w:rPr>
+          <w:b w:val="false"/>
+          <w:bCs w:val="false"/>
+          <w:sz w:val="22"/>
+          <w:szCs w:val="22"/>
+        </w:rPr>
+        <w:t>Medical Management Groups can added and updated for IOU email notifications below the facility section</w:t>
+      </w:r>
+    </w:p>
+    <w:p>
+      <w:pPr>
+        <w:pStyle w:val="Normal"/>
+        <w:spacing w:before="0" w:after="160"/>
+        <w:jc w:val="left"/>
+        <w:rPr>
+          <w:b w:val="false"/>
+          <w:b w:val="false"/>
+          <w:bCs w:val="false"/>
+          <w:sz w:val="22"/>
+          <w:szCs w:val="22"/>
+        </w:rPr>
+      </w:pPr>
+      <w:r>
+        <w:rPr>
+          <w:b w:val="false"/>
+          <w:bCs w:val="false"/>
+          <w:sz w:val="22"/>
+          <w:szCs w:val="22"/>
+        </w:rPr>
+        <w:drawing>
+          <wp:anchor behindDoc="0" distT="0" distB="0" distL="0" distR="0" simplePos="0" locked="0" layoutInCell="1" allowOverlap="1" relativeHeight="18">
+            <wp:simplePos x="0" y="0"/>
+            <wp:positionH relativeFrom="column">
+              <wp:posOffset>532130</wp:posOffset>
+            </wp:positionH>
+            <wp:positionV relativeFrom="paragraph">
+              <wp:posOffset>-57785</wp:posOffset>
+            </wp:positionV>
+            <wp:extent cx="6098540" cy="1017270"/>
+            <wp:effectExtent l="0" t="0" r="0" b="0"/>
+            <wp:wrapSquare wrapText="largest"/>
+            <wp:docPr id="30" name="Image21" descr=""/>
+            <wp:cNvGraphicFramePr>
+              <a:graphicFrameLocks xmlns:a="http://schemas.openxmlformats.org/drawingml/2006/main" noChangeAspect="1"/>
+            </wp:cNvGraphicFramePr>
+            <a:graphic xmlns:a="http://schemas.openxmlformats.org/drawingml/2006/main">
+              <a:graphicData uri="http://schemas.openxmlformats.org/drawingml/2006/picture">
+                <pic:pic xmlns:pic="http://schemas.openxmlformats.org/drawingml/2006/picture">
+                  <pic:nvPicPr>
+                    <pic:cNvPr id="30" name="Image21" descr=""/>
+                    <pic:cNvPicPr>
+                      <a:picLocks noChangeAspect="1" noChangeArrowheads="1"/>
+                    </pic:cNvPicPr>
+                  </pic:nvPicPr>
+                  <pic:blipFill>
+                    <a:blip r:embed="rId31"/>
                     <a:stretch>
                       <a:fillRect/>
                     </a:stretch>
@@ -3886,6 +5256,3746 @@
             </a:graphic>
           </wp:anchor>
         </w:drawing>
+      </w:r>
+    </w:p>
+    <w:p>
+      <w:pPr>
+        <w:pStyle w:val="Normal"/>
+        <w:spacing w:before="0" w:after="160"/>
+        <w:jc w:val="left"/>
+        <w:rPr>
+          <w:b w:val="false"/>
+          <w:b w:val="false"/>
+          <w:bCs w:val="false"/>
+          <w:sz w:val="22"/>
+          <w:szCs w:val="22"/>
+        </w:rPr>
+      </w:pPr>
+      <w:r>
+        <w:rPr>
+          <w:b w:val="false"/>
+          <w:bCs w:val="false"/>
+          <w:sz w:val="22"/>
+          <w:szCs w:val="22"/>
+        </w:rPr>
+      </w:r>
+    </w:p>
+    <w:p>
+      <w:pPr>
+        <w:pStyle w:val="Normal"/>
+        <w:spacing w:before="0" w:after="160"/>
+        <w:jc w:val="left"/>
+        <w:rPr>
+          <w:b w:val="false"/>
+          <w:b w:val="false"/>
+          <w:bCs w:val="false"/>
+          <w:sz w:val="22"/>
+          <w:szCs w:val="22"/>
+        </w:rPr>
+      </w:pPr>
+      <w:r>
+        <w:rPr>
+          <w:b w:val="false"/>
+          <w:bCs w:val="false"/>
+          <w:sz w:val="22"/>
+          <w:szCs w:val="22"/>
+        </w:rPr>
+      </w:r>
+    </w:p>
+    <w:p>
+      <w:pPr>
+        <w:pStyle w:val="Normal"/>
+        <w:spacing w:before="0" w:after="160"/>
+        <w:jc w:val="left"/>
+        <w:rPr>
+          <w:b w:val="false"/>
+          <w:b w:val="false"/>
+          <w:bCs w:val="false"/>
+          <w:sz w:val="22"/>
+          <w:szCs w:val="22"/>
+        </w:rPr>
+      </w:pPr>
+      <w:r>
+        <w:rPr>
+          <w:b w:val="false"/>
+          <w:bCs w:val="false"/>
+          <w:sz w:val="22"/>
+          <w:szCs w:val="22"/>
+        </w:rPr>
+      </w:r>
+    </w:p>
+    <w:p>
+      <w:pPr>
+        <w:pStyle w:val="Normal"/>
+        <w:spacing w:before="0" w:after="160"/>
+        <w:ind w:left="720" w:hanging="360"/>
+        <w:jc w:val="center"/>
+        <w:rPr/>
+      </w:pPr>
+      <w:r>
+        <w:rPr>
+          <w:b/>
+          <w:bCs/>
+          <w:sz w:val="28"/>
+          <w:szCs w:val="28"/>
+        </w:rPr>
+        <w:t>Report Exports by Facility</w:t>
+      </w:r>
+    </w:p>
+    <w:p>
+      <w:pPr>
+        <w:pStyle w:val="Normal"/>
+        <w:numPr>
+          <w:ilvl w:val="0"/>
+          <w:numId w:val="5"/>
+        </w:numPr>
+        <w:spacing w:before="0" w:after="160"/>
+        <w:jc w:val="left"/>
+        <w:rPr>
+          <w:b w:val="false"/>
+          <w:b w:val="false"/>
+          <w:bCs w:val="false"/>
+          <w:sz w:val="22"/>
+          <w:szCs w:val="22"/>
+        </w:rPr>
+      </w:pPr>
+      <w:r>
+        <w:rPr>
+          <w:b w:val="false"/>
+          <w:bCs w:val="false"/>
+          <w:sz w:val="22"/>
+          <w:szCs w:val="22"/>
+        </w:rPr>
+        <w:t>“</w:t>
+      </w:r>
+      <w:r>
+        <w:rPr>
+          <w:b w:val="false"/>
+          <w:bCs w:val="false"/>
+          <w:sz w:val="22"/>
+          <w:szCs w:val="22"/>
+        </w:rPr>
+        <w:t>Facility Maintenance/Report Setting” is where the report exports by facility are setup. “Code for Data” is the group code that billing information is needed for. “Code for Sending Location” is the location the report will be send to.</w:t>
+      </w:r>
+    </w:p>
+    <w:p>
+      <w:pPr>
+        <w:pStyle w:val="Normal"/>
+        <w:spacing w:before="0" w:after="160"/>
+        <w:jc w:val="left"/>
+        <w:rPr>
+          <w:b w:val="false"/>
+          <w:b w:val="false"/>
+          <w:bCs w:val="false"/>
+          <w:sz w:val="22"/>
+          <w:szCs w:val="22"/>
+        </w:rPr>
+      </w:pPr>
+      <w:r>
+        <w:rPr>
+          <w:b w:val="false"/>
+          <w:bCs w:val="false"/>
+          <w:sz w:val="22"/>
+          <w:szCs w:val="22"/>
+        </w:rPr>
+        <w:drawing>
+          <wp:anchor behindDoc="0" distT="0" distB="0" distL="0" distR="0" simplePos="0" locked="0" layoutInCell="1" allowOverlap="1" relativeHeight="29">
+            <wp:simplePos x="0" y="0"/>
+            <wp:positionH relativeFrom="column">
+              <wp:align>center</wp:align>
+            </wp:positionH>
+            <wp:positionV relativeFrom="paragraph">
+              <wp:posOffset>635</wp:posOffset>
+            </wp:positionV>
+            <wp:extent cx="4657725" cy="2275840"/>
+            <wp:effectExtent l="0" t="0" r="0" b="0"/>
+            <wp:wrapSquare wrapText="largest"/>
+            <wp:docPr id="31" name="Image29" descr=""/>
+            <wp:cNvGraphicFramePr>
+              <a:graphicFrameLocks xmlns:a="http://schemas.openxmlformats.org/drawingml/2006/main" noChangeAspect="1"/>
+            </wp:cNvGraphicFramePr>
+            <a:graphic xmlns:a="http://schemas.openxmlformats.org/drawingml/2006/main">
+              <a:graphicData uri="http://schemas.openxmlformats.org/drawingml/2006/picture">
+                <pic:pic xmlns:pic="http://schemas.openxmlformats.org/drawingml/2006/picture">
+                  <pic:nvPicPr>
+                    <pic:cNvPr id="31" name="Image29" descr=""/>
+                    <pic:cNvPicPr>
+                      <a:picLocks noChangeAspect="1" noChangeArrowheads="1"/>
+                    </pic:cNvPicPr>
+                  </pic:nvPicPr>
+                  <pic:blipFill>
+                    <a:blip r:embed="rId32"/>
+                    <a:stretch>
+                      <a:fillRect/>
+                    </a:stretch>
+                  </pic:blipFill>
+                  <pic:spPr bwMode="auto">
+                    <a:xfrm>
+                      <a:off x="0" y="0"/>
+                      <a:ext cx="4657725" cy="2275840"/>
+                    </a:xfrm>
+                    <a:prstGeom prst="rect">
+                      <a:avLst/>
+                    </a:prstGeom>
+                  </pic:spPr>
+                </pic:pic>
+              </a:graphicData>
+            </a:graphic>
+          </wp:anchor>
+        </w:drawing>
+      </w:r>
+    </w:p>
+    <w:p>
+      <w:pPr>
+        <w:pStyle w:val="Normal"/>
+        <w:spacing w:before="0" w:after="160"/>
+        <w:jc w:val="left"/>
+        <w:rPr/>
+      </w:pPr>
+      <w:r>
+        <w:rPr/>
+      </w:r>
+    </w:p>
+    <w:p>
+      <w:pPr>
+        <w:pStyle w:val="Normal"/>
+        <w:spacing w:before="0" w:after="160"/>
+        <w:jc w:val="left"/>
+        <w:rPr/>
+      </w:pPr>
+      <w:r>
+        <w:rPr/>
+      </w:r>
+    </w:p>
+    <w:p>
+      <w:pPr>
+        <w:pStyle w:val="Normal"/>
+        <w:spacing w:before="0" w:after="160"/>
+        <w:jc w:val="left"/>
+        <w:rPr/>
+      </w:pPr>
+      <w:r>
+        <w:rPr/>
+      </w:r>
+    </w:p>
+    <w:p>
+      <w:pPr>
+        <w:pStyle w:val="Normal"/>
+        <w:spacing w:before="0" w:after="160"/>
+        <w:jc w:val="left"/>
+        <w:rPr/>
+      </w:pPr>
+      <w:r>
+        <w:rPr/>
+      </w:r>
+    </w:p>
+    <w:p>
+      <w:pPr>
+        <w:pStyle w:val="Normal"/>
+        <w:spacing w:before="0" w:after="160"/>
+        <w:jc w:val="left"/>
+        <w:rPr/>
+      </w:pPr>
+      <w:r>
+        <w:rPr/>
+      </w:r>
+    </w:p>
+    <w:p>
+      <w:pPr>
+        <w:pStyle w:val="Normal"/>
+        <w:spacing w:before="0" w:after="160"/>
+        <w:jc w:val="left"/>
+        <w:rPr/>
+      </w:pPr>
+      <w:r>
+        <w:rPr/>
+      </w:r>
+    </w:p>
+    <w:p>
+      <w:pPr>
+        <w:pStyle w:val="Normal"/>
+        <w:spacing w:before="0" w:after="160"/>
+        <w:jc w:val="left"/>
+        <w:rPr/>
+      </w:pPr>
+      <w:r>
+        <w:rPr/>
+      </w:r>
+    </w:p>
+    <w:p>
+      <w:pPr>
+        <w:pStyle w:val="Normal"/>
+        <w:spacing w:before="0" w:after="160"/>
+        <w:jc w:val="left"/>
+        <w:rPr/>
+      </w:pPr>
+      <w:r>
+        <w:rPr/>
+      </w:r>
+    </w:p>
+    <w:p>
+      <w:pPr>
+        <w:pStyle w:val="Normal"/>
+        <w:numPr>
+          <w:ilvl w:val="0"/>
+          <w:numId w:val="5"/>
+        </w:numPr>
+        <w:spacing w:before="0" w:after="160"/>
+        <w:jc w:val="left"/>
+        <w:rPr/>
+      </w:pPr>
+      <w:r>
+        <w:rPr/>
+        <w:t>Click on the row header to edit a Data Group/Send Group combination.</w:t>
+      </w:r>
+    </w:p>
+    <w:p>
+      <w:pPr>
+        <w:pStyle w:val="Normal"/>
+        <w:spacing w:before="0" w:after="160"/>
+        <w:jc w:val="left"/>
+        <w:rPr/>
+      </w:pPr>
+      <w:r>
+        <w:rPr/>
+        <w:drawing>
+          <wp:anchor behindDoc="0" distT="0" distB="0" distL="0" distR="0" simplePos="0" locked="0" layoutInCell="1" allowOverlap="1" relativeHeight="23">
+            <wp:simplePos x="0" y="0"/>
+            <wp:positionH relativeFrom="column">
+              <wp:align>center</wp:align>
+            </wp:positionH>
+            <wp:positionV relativeFrom="paragraph">
+              <wp:posOffset>635</wp:posOffset>
+            </wp:positionV>
+            <wp:extent cx="4041140" cy="1629410"/>
+            <wp:effectExtent l="0" t="0" r="0" b="0"/>
+            <wp:wrapSquare wrapText="largest"/>
+            <wp:docPr id="32" name="Image30" descr=""/>
+            <wp:cNvGraphicFramePr>
+              <a:graphicFrameLocks xmlns:a="http://schemas.openxmlformats.org/drawingml/2006/main" noChangeAspect="1"/>
+            </wp:cNvGraphicFramePr>
+            <a:graphic xmlns:a="http://schemas.openxmlformats.org/drawingml/2006/main">
+              <a:graphicData uri="http://schemas.openxmlformats.org/drawingml/2006/picture">
+                <pic:pic xmlns:pic="http://schemas.openxmlformats.org/drawingml/2006/picture">
+                  <pic:nvPicPr>
+                    <pic:cNvPr id="32" name="Image30" descr=""/>
+                    <pic:cNvPicPr>
+                      <a:picLocks noChangeAspect="1" noChangeArrowheads="1"/>
+                    </pic:cNvPicPr>
+                  </pic:nvPicPr>
+                  <pic:blipFill>
+                    <a:blip r:embed="rId33"/>
+                    <a:stretch>
+                      <a:fillRect/>
+                    </a:stretch>
+                  </pic:blipFill>
+                  <pic:spPr bwMode="auto">
+                    <a:xfrm>
+                      <a:off x="0" y="0"/>
+                      <a:ext cx="4041140" cy="1629410"/>
+                    </a:xfrm>
+                    <a:prstGeom prst="rect">
+                      <a:avLst/>
+                    </a:prstGeom>
+                  </pic:spPr>
+                </pic:pic>
+              </a:graphicData>
+            </a:graphic>
+          </wp:anchor>
+        </w:drawing>
+      </w:r>
+    </w:p>
+    <w:p>
+      <w:pPr>
+        <w:pStyle w:val="Normal"/>
+        <w:spacing w:before="0" w:after="160"/>
+        <w:jc w:val="left"/>
+        <w:rPr/>
+      </w:pPr>
+      <w:r>
+        <w:rPr/>
+      </w:r>
+    </w:p>
+    <w:p>
+      <w:pPr>
+        <w:pStyle w:val="Normal"/>
+        <w:spacing w:before="0" w:after="160"/>
+        <w:jc w:val="left"/>
+        <w:rPr/>
+      </w:pPr>
+      <w:r>
+        <w:rPr/>
+      </w:r>
+    </w:p>
+    <w:p>
+      <w:pPr>
+        <w:pStyle w:val="Normal"/>
+        <w:spacing w:before="0" w:after="160"/>
+        <w:jc w:val="left"/>
+        <w:rPr/>
+      </w:pPr>
+      <w:r>
+        <w:rPr/>
+      </w:r>
+    </w:p>
+    <w:p>
+      <w:pPr>
+        <w:pStyle w:val="Normal"/>
+        <w:spacing w:before="0" w:after="160"/>
+        <w:jc w:val="left"/>
+        <w:rPr/>
+      </w:pPr>
+      <w:r>
+        <w:rPr/>
+      </w:r>
+    </w:p>
+    <w:p>
+      <w:pPr>
+        <w:pStyle w:val="Normal"/>
+        <w:spacing w:before="0" w:after="160"/>
+        <w:jc w:val="left"/>
+        <w:rPr/>
+      </w:pPr>
+      <w:r>
+        <w:rPr/>
+      </w:r>
+    </w:p>
+    <w:p>
+      <w:pPr>
+        <w:pStyle w:val="Normal"/>
+        <w:spacing w:before="0" w:after="160"/>
+        <w:jc w:val="left"/>
+        <w:rPr/>
+      </w:pPr>
+      <w:r>
+        <w:rPr/>
+      </w:r>
+    </w:p>
+    <w:p>
+      <w:pPr>
+        <w:pStyle w:val="Normal"/>
+        <w:numPr>
+          <w:ilvl w:val="0"/>
+          <w:numId w:val="5"/>
+        </w:numPr>
+        <w:spacing w:before="0" w:after="160"/>
+        <w:jc w:val="left"/>
+        <w:rPr/>
+      </w:pPr>
+      <w:r>
+        <w:rPr/>
+        <w:t>Right click on a row header to copy or delete it.</w:t>
+      </w:r>
+    </w:p>
+    <w:p>
+      <w:pPr>
+        <w:pStyle w:val="Normal"/>
+        <w:spacing w:before="0" w:after="160"/>
+        <w:jc w:val="left"/>
+        <w:rPr/>
+      </w:pPr>
+      <w:r>
+        <w:rPr/>
+        <w:drawing>
+          <wp:anchor behindDoc="0" distT="0" distB="0" distL="0" distR="0" simplePos="0" locked="0" layoutInCell="1" allowOverlap="1" relativeHeight="36">
+            <wp:simplePos x="0" y="0"/>
+            <wp:positionH relativeFrom="column">
+              <wp:posOffset>1499235</wp:posOffset>
+            </wp:positionH>
+            <wp:positionV relativeFrom="paragraph">
+              <wp:posOffset>635</wp:posOffset>
+            </wp:positionV>
+            <wp:extent cx="3574415" cy="1071245"/>
+            <wp:effectExtent l="0" t="0" r="0" b="0"/>
+            <wp:wrapSquare wrapText="largest"/>
+            <wp:docPr id="33" name="Image35" descr=""/>
+            <wp:cNvGraphicFramePr>
+              <a:graphicFrameLocks xmlns:a="http://schemas.openxmlformats.org/drawingml/2006/main" noChangeAspect="1"/>
+            </wp:cNvGraphicFramePr>
+            <a:graphic xmlns:a="http://schemas.openxmlformats.org/drawingml/2006/main">
+              <a:graphicData uri="http://schemas.openxmlformats.org/drawingml/2006/picture">
+                <pic:pic xmlns:pic="http://schemas.openxmlformats.org/drawingml/2006/picture">
+                  <pic:nvPicPr>
+                    <pic:cNvPr id="33" name="Image35" descr=""/>
+                    <pic:cNvPicPr>
+                      <a:picLocks noChangeAspect="1" noChangeArrowheads="1"/>
+                    </pic:cNvPicPr>
+                  </pic:nvPicPr>
+                  <pic:blipFill>
+                    <a:blip r:embed="rId34"/>
+                    <a:stretch>
+                      <a:fillRect/>
+                    </a:stretch>
+                  </pic:blipFill>
+                  <pic:spPr bwMode="auto">
+                    <a:xfrm>
+                      <a:off x="0" y="0"/>
+                      <a:ext cx="3574415" cy="1071245"/>
+                    </a:xfrm>
+                    <a:prstGeom prst="rect">
+                      <a:avLst/>
+                    </a:prstGeom>
+                  </pic:spPr>
+                </pic:pic>
+              </a:graphicData>
+            </a:graphic>
+          </wp:anchor>
+        </w:drawing>
+      </w:r>
+    </w:p>
+    <w:p>
+      <w:pPr>
+        <w:pStyle w:val="Normal"/>
+        <w:spacing w:before="0" w:after="160"/>
+        <w:jc w:val="left"/>
+        <w:rPr/>
+      </w:pPr>
+      <w:r>
+        <w:rPr/>
+      </w:r>
+    </w:p>
+    <w:p>
+      <w:pPr>
+        <w:pStyle w:val="Normal"/>
+        <w:spacing w:before="0" w:after="160"/>
+        <w:jc w:val="left"/>
+        <w:rPr/>
+      </w:pPr>
+      <w:r>
+        <w:rPr/>
+      </w:r>
+    </w:p>
+    <w:p>
+      <w:pPr>
+        <w:pStyle w:val="Normal"/>
+        <w:spacing w:before="0" w:after="160"/>
+        <w:jc w:val="left"/>
+        <w:rPr/>
+      </w:pPr>
+      <w:r>
+        <w:rPr/>
+      </w:r>
+    </w:p>
+    <w:p>
+      <w:pPr>
+        <w:pStyle w:val="Normal"/>
+        <w:spacing w:before="0" w:after="160"/>
+        <w:jc w:val="left"/>
+        <w:rPr/>
+      </w:pPr>
+      <w:r>
+        <w:rPr/>
+      </w:r>
+    </w:p>
+    <w:p>
+      <w:pPr>
+        <w:pStyle w:val="Normal"/>
+        <w:spacing w:before="0" w:after="160"/>
+        <w:jc w:val="left"/>
+        <w:rPr/>
+      </w:pPr>
+      <w:r>
+        <w:rPr/>
+      </w:r>
+    </w:p>
+    <w:p>
+      <w:pPr>
+        <w:pStyle w:val="Normal"/>
+        <w:spacing w:before="0" w:after="160"/>
+        <w:jc w:val="left"/>
+        <w:rPr/>
+      </w:pPr>
+      <w:r>
+        <w:rPr/>
+      </w:r>
+    </w:p>
+    <w:p>
+      <w:pPr>
+        <w:pStyle w:val="Normal"/>
+        <w:spacing w:before="0" w:after="160"/>
+        <w:jc w:val="left"/>
+        <w:rPr/>
+      </w:pPr>
+      <w:r>
+        <w:rPr/>
+      </w:r>
+    </w:p>
+    <w:p>
+      <w:pPr>
+        <w:pStyle w:val="Normal"/>
+        <w:spacing w:before="0" w:after="160"/>
+        <w:ind w:left="720" w:hanging="360"/>
+        <w:jc w:val="center"/>
+        <w:rPr/>
+      </w:pPr>
+      <w:r>
+        <w:rPr>
+          <w:b/>
+          <w:bCs/>
+          <w:sz w:val="28"/>
+          <w:szCs w:val="28"/>
+        </w:rPr>
+        <w:t>Application Settings</w:t>
+      </w:r>
+    </w:p>
+    <w:p>
+      <w:pPr>
+        <w:pStyle w:val="Normal"/>
+        <w:numPr>
+          <w:ilvl w:val="0"/>
+          <w:numId w:val="6"/>
+        </w:numPr>
+        <w:spacing w:before="0" w:after="160"/>
+        <w:jc w:val="left"/>
+        <w:rPr>
+          <w:b w:val="false"/>
+          <w:b w:val="false"/>
+          <w:bCs w:val="false"/>
+          <w:sz w:val="22"/>
+          <w:szCs w:val="22"/>
+        </w:rPr>
+      </w:pPr>
+      <w:r>
+        <w:rPr>
+          <w:b w:val="false"/>
+          <w:bCs w:val="false"/>
+          <w:sz w:val="22"/>
+          <w:szCs w:val="22"/>
+        </w:rPr>
+        <w:t>All the items below are found under the “Settings” tab.</w:t>
+      </w:r>
+    </w:p>
+    <w:tbl>
+      <w:tblPr>
+        <w:tblW w:w="10800" w:type="dxa"/>
+        <w:jc w:val="left"/>
+        <w:tblInd w:w="0" w:type="dxa"/>
+        <w:tblCellMar>
+          <w:top w:w="55" w:type="dxa"/>
+          <w:left w:w="55" w:type="dxa"/>
+          <w:bottom w:w="55" w:type="dxa"/>
+          <w:right w:w="55" w:type="dxa"/>
+        </w:tblCellMar>
+      </w:tblPr>
+      <w:tblGrid>
+        <w:gridCol w:w="5400"/>
+        <w:gridCol w:w="5399"/>
+      </w:tblGrid>
+      <w:tr>
+        <w:trPr/>
+        <w:tc>
+          <w:tcPr>
+            <w:tcW w:w="5400" w:type="dxa"/>
+            <w:tcBorders>
+              <w:top w:val="single" w:sz="4" w:space="0" w:color="000000"/>
+              <w:left w:val="single" w:sz="4" w:space="0" w:color="000000"/>
+              <w:bottom w:val="single" w:sz="4" w:space="0" w:color="000000"/>
+            </w:tcBorders>
+            <w:shd w:fill="auto" w:val="clear"/>
+          </w:tcPr>
+          <w:p>
+            <w:pPr>
+              <w:pStyle w:val="TableContents"/>
+              <w:spacing w:before="0" w:after="160"/>
+              <w:jc w:val="left"/>
+              <w:rPr>
+                <w:rFonts w:ascii="Liberation Serif" w:hAnsi="Liberation Serif"/>
+                <w:b w:val="false"/>
+                <w:b w:val="false"/>
+                <w:bCs w:val="false"/>
+                <w:i w:val="false"/>
+                <w:i w:val="false"/>
+                <w:iCs w:val="false"/>
+                <w:strike w:val="false"/>
+                <w:dstrike w:val="false"/>
+                <w:outline w:val="false"/>
+                <w:shadow w:val="false"/>
+                <w:color w:val="000000"/>
+                <w:sz w:val="24"/>
+                <w:szCs w:val="24"/>
+                <w:u w:val="none"/>
+              </w:rPr>
+            </w:pPr>
+            <w:r>
+              <w:rPr>
+                <w:rFonts w:ascii="Liberation Serif" w:hAnsi="Liberation Serif"/>
+                <w:b w:val="false"/>
+                <w:bCs w:val="false"/>
+                <w:i w:val="false"/>
+                <w:iCs w:val="false"/>
+                <w:strike w:val="false"/>
+                <w:dstrike w:val="false"/>
+                <w:outline w:val="false"/>
+                <w:shadow w:val="false"/>
+                <w:color w:val="000000"/>
+                <w:sz w:val="24"/>
+                <w:szCs w:val="24"/>
+                <w:u w:val="none"/>
+              </w:rPr>
+              <w:drawing>
+                <wp:anchor behindDoc="0" distT="0" distB="0" distL="0" distR="0" simplePos="0" locked="0" layoutInCell="1" allowOverlap="1" relativeHeight="32">
+                  <wp:simplePos x="0" y="0"/>
+                  <wp:positionH relativeFrom="column">
+                    <wp:posOffset>27940</wp:posOffset>
+                  </wp:positionH>
+                  <wp:positionV relativeFrom="paragraph">
+                    <wp:posOffset>152400</wp:posOffset>
+                  </wp:positionV>
+                  <wp:extent cx="3338195" cy="1587500"/>
+                  <wp:effectExtent l="0" t="0" r="0" b="0"/>
+                  <wp:wrapSquare wrapText="largest"/>
+                  <wp:docPr id="34" name="Image31" descr=""/>
+                  <wp:cNvGraphicFramePr>
+                    <a:graphicFrameLocks xmlns:a="http://schemas.openxmlformats.org/drawingml/2006/main" noChangeAspect="1"/>
+                  </wp:cNvGraphicFramePr>
+                  <a:graphic xmlns:a="http://schemas.openxmlformats.org/drawingml/2006/main">
+                    <a:graphicData uri="http://schemas.openxmlformats.org/drawingml/2006/picture">
+                      <pic:pic xmlns:pic="http://schemas.openxmlformats.org/drawingml/2006/picture">
+                        <pic:nvPicPr>
+                          <pic:cNvPr id="34" name="Image31" descr=""/>
+                          <pic:cNvPicPr>
+                            <a:picLocks noChangeAspect="1" noChangeArrowheads="1"/>
+                          </pic:cNvPicPr>
+                        </pic:nvPicPr>
+                        <pic:blipFill>
+                          <a:blip r:embed="rId35"/>
+                          <a:stretch>
+                            <a:fillRect/>
+                          </a:stretch>
+                        </pic:blipFill>
+                        <pic:spPr bwMode="auto">
+                          <a:xfrm>
+                            <a:off x="0" y="0"/>
+                            <a:ext cx="3338195" cy="1587500"/>
+                          </a:xfrm>
+                          <a:prstGeom prst="rect">
+                            <a:avLst/>
+                          </a:prstGeom>
+                        </pic:spPr>
+                      </pic:pic>
+                    </a:graphicData>
+                  </a:graphic>
+                </wp:anchor>
+              </w:drawing>
+            </w:r>
+          </w:p>
+        </w:tc>
+        <w:tc>
+          <w:tcPr>
+            <w:tcW w:w="5399" w:type="dxa"/>
+            <w:tcBorders>
+              <w:top w:val="single" w:sz="4" w:space="0" w:color="000000"/>
+              <w:left w:val="single" w:sz="4" w:space="0" w:color="000000"/>
+              <w:bottom w:val="single" w:sz="4" w:space="0" w:color="000000"/>
+              <w:right w:val="single" w:sz="4" w:space="0" w:color="000000"/>
+            </w:tcBorders>
+            <w:shd w:fill="auto" w:val="clear"/>
+          </w:tcPr>
+          <w:p>
+            <w:pPr>
+              <w:pStyle w:val="TableContents"/>
+              <w:jc w:val="left"/>
+              <w:rPr>
+                <w:rFonts w:ascii="Liberation Serif" w:hAnsi="Liberation Serif"/>
+                <w:b w:val="false"/>
+                <w:b w:val="false"/>
+                <w:bCs w:val="false"/>
+                <w:i w:val="false"/>
+                <w:i w:val="false"/>
+                <w:iCs w:val="false"/>
+                <w:strike w:val="false"/>
+                <w:dstrike w:val="false"/>
+                <w:outline w:val="false"/>
+                <w:shadow w:val="false"/>
+                <w:color w:val="000000"/>
+                <w:sz w:val="24"/>
+                <w:szCs w:val="24"/>
+                <w:u w:val="none"/>
+              </w:rPr>
+            </w:pPr>
+            <w:r>
+              <w:rPr>
+                <w:rFonts w:ascii="Liberation Serif" w:hAnsi="Liberation Serif"/>
+                <w:b w:val="false"/>
+                <w:bCs w:val="false"/>
+                <w:i w:val="false"/>
+                <w:iCs w:val="false"/>
+                <w:strike w:val="false"/>
+                <w:dstrike w:val="false"/>
+                <w:outline w:val="false"/>
+                <w:shadow w:val="false"/>
+                <w:color w:val="000000"/>
+                <w:sz w:val="24"/>
+                <w:szCs w:val="24"/>
+                <w:u w:val="none"/>
+              </w:rPr>
+            </w:r>
+          </w:p>
+          <w:p>
+            <w:pPr>
+              <w:pStyle w:val="TableContents"/>
+              <w:jc w:val="left"/>
+              <w:rPr>
+                <w:rFonts w:ascii="Calibri" w:hAnsi="Calibri"/>
+                <w:b w:val="false"/>
+                <w:b w:val="false"/>
+                <w:bCs w:val="false"/>
+                <w:i w:val="false"/>
+                <w:i w:val="false"/>
+                <w:iCs w:val="false"/>
+                <w:strike w:val="false"/>
+                <w:dstrike w:val="false"/>
+                <w:outline w:val="false"/>
+                <w:shadow w:val="false"/>
+                <w:color w:val="000000"/>
+                <w:sz w:val="22"/>
+                <w:szCs w:val="22"/>
+                <w:u w:val="none"/>
+              </w:rPr>
+            </w:pPr>
+            <w:r>
+              <w:rPr>
+                <w:b w:val="false"/>
+                <w:bCs w:val="false"/>
+                <w:i w:val="false"/>
+                <w:iCs w:val="false"/>
+                <w:strike w:val="false"/>
+                <w:dstrike w:val="false"/>
+                <w:outline w:val="false"/>
+                <w:shadow w:val="false"/>
+                <w:color w:val="000000"/>
+                <w:sz w:val="22"/>
+                <w:szCs w:val="22"/>
+                <w:u w:val="none"/>
+              </w:rPr>
+              <w:t>-Location of report for ARX Reminders</w:t>
+            </w:r>
+          </w:p>
+          <w:p>
+            <w:pPr>
+              <w:pStyle w:val="TableContents"/>
+              <w:jc w:val="left"/>
+              <w:rPr>
+                <w:rFonts w:ascii="Calibri" w:hAnsi="Calibri"/>
+                <w:b w:val="false"/>
+                <w:b w:val="false"/>
+                <w:bCs w:val="false"/>
+                <w:i w:val="false"/>
+                <w:i w:val="false"/>
+                <w:iCs w:val="false"/>
+                <w:strike w:val="false"/>
+                <w:dstrike w:val="false"/>
+                <w:outline w:val="false"/>
+                <w:shadow w:val="false"/>
+                <w:color w:val="000000"/>
+                <w:sz w:val="22"/>
+                <w:szCs w:val="22"/>
+                <w:u w:val="none"/>
+              </w:rPr>
+            </w:pPr>
+            <w:r>
+              <w:rPr>
+                <w:b w:val="false"/>
+                <w:bCs w:val="false"/>
+                <w:i w:val="false"/>
+                <w:iCs w:val="false"/>
+                <w:strike w:val="false"/>
+                <w:dstrike w:val="false"/>
+                <w:outline w:val="false"/>
+                <w:shadow w:val="false"/>
+                <w:color w:val="000000"/>
+                <w:sz w:val="22"/>
+                <w:szCs w:val="22"/>
+                <w:u w:val="none"/>
+              </w:rPr>
+              <w:t>- ARX PDF file export location, these files can be deleted</w:t>
+            </w:r>
+          </w:p>
+          <w:p>
+            <w:pPr>
+              <w:pStyle w:val="TableContents"/>
+              <w:jc w:val="left"/>
+              <w:rPr>
+                <w:rFonts w:ascii="Calibri" w:hAnsi="Calibri"/>
+                <w:b w:val="false"/>
+                <w:b w:val="false"/>
+                <w:bCs w:val="false"/>
+                <w:i w:val="false"/>
+                <w:i w:val="false"/>
+                <w:iCs w:val="false"/>
+                <w:strike w:val="false"/>
+                <w:dstrike w:val="false"/>
+                <w:outline w:val="false"/>
+                <w:shadow w:val="false"/>
+                <w:color w:val="000000"/>
+                <w:sz w:val="22"/>
+                <w:szCs w:val="22"/>
+                <w:u w:val="none"/>
+              </w:rPr>
+            </w:pPr>
+            <w:r>
+              <w:rPr>
+                <w:b w:val="false"/>
+                <w:bCs w:val="false"/>
+                <w:i w:val="false"/>
+                <w:iCs w:val="false"/>
+                <w:strike w:val="false"/>
+                <w:dstrike w:val="false"/>
+                <w:outline w:val="false"/>
+                <w:shadow w:val="false"/>
+                <w:color w:val="000000"/>
+                <w:sz w:val="22"/>
+                <w:szCs w:val="22"/>
+                <w:u w:val="none"/>
+              </w:rPr>
+              <w:t>- Server location for ARX faxing</w:t>
+            </w:r>
+          </w:p>
+          <w:p>
+            <w:pPr>
+              <w:pStyle w:val="TableContents"/>
+              <w:jc w:val="left"/>
+              <w:rPr>
+                <w:rFonts w:ascii="Calibri" w:hAnsi="Calibri"/>
+                <w:b w:val="false"/>
+                <w:b w:val="false"/>
+                <w:bCs w:val="false"/>
+                <w:i w:val="false"/>
+                <w:i w:val="false"/>
+                <w:iCs w:val="false"/>
+                <w:strike w:val="false"/>
+                <w:dstrike w:val="false"/>
+                <w:outline w:val="false"/>
+                <w:shadow w:val="false"/>
+                <w:color w:val="000000"/>
+                <w:sz w:val="22"/>
+                <w:szCs w:val="22"/>
+                <w:u w:val="none"/>
+              </w:rPr>
+            </w:pPr>
+            <w:r>
+              <w:rPr>
+                <w:b w:val="false"/>
+                <w:bCs w:val="false"/>
+                <w:i w:val="false"/>
+                <w:iCs w:val="false"/>
+                <w:strike w:val="false"/>
+                <w:dstrike w:val="false"/>
+                <w:outline w:val="false"/>
+                <w:shadow w:val="false"/>
+                <w:color w:val="000000"/>
+                <w:sz w:val="22"/>
+                <w:szCs w:val="22"/>
+                <w:u w:val="none"/>
+              </w:rPr>
+              <w:t>- Location for monthly billing reports</w:t>
+            </w:r>
+          </w:p>
+          <w:p>
+            <w:pPr>
+              <w:pStyle w:val="TableContents"/>
+              <w:spacing w:before="0" w:after="160"/>
+              <w:jc w:val="left"/>
+              <w:rPr>
+                <w:rFonts w:ascii="Calibri" w:hAnsi="Calibri"/>
+                <w:b w:val="false"/>
+                <w:b w:val="false"/>
+                <w:bCs w:val="false"/>
+                <w:i w:val="false"/>
+                <w:i w:val="false"/>
+                <w:iCs w:val="false"/>
+                <w:strike w:val="false"/>
+                <w:dstrike w:val="false"/>
+                <w:outline w:val="false"/>
+                <w:shadow w:val="false"/>
+                <w:color w:val="000000"/>
+                <w:sz w:val="22"/>
+                <w:szCs w:val="22"/>
+                <w:u w:val="none"/>
+              </w:rPr>
+            </w:pPr>
+            <w:r>
+              <w:rPr>
+                <w:b w:val="false"/>
+                <w:bCs w:val="false"/>
+                <w:i w:val="false"/>
+                <w:iCs w:val="false"/>
+                <w:strike w:val="false"/>
+                <w:dstrike w:val="false"/>
+                <w:outline w:val="false"/>
+                <w:shadow w:val="false"/>
+                <w:color w:val="000000"/>
+                <w:sz w:val="22"/>
+                <w:szCs w:val="22"/>
+                <w:u w:val="none"/>
+              </w:rPr>
+              <w:t>- Export location for PDF files that are emailed</w:t>
+            </w:r>
+          </w:p>
+        </w:tc>
+      </w:tr>
+    </w:tbl>
+    <w:p>
+      <w:pPr>
+        <w:pStyle w:val="Normal"/>
+        <w:spacing w:before="0" w:after="160"/>
+        <w:jc w:val="left"/>
+        <w:rPr>
+          <w:b w:val="false"/>
+          <w:b w:val="false"/>
+          <w:bCs w:val="false"/>
+          <w:sz w:val="22"/>
+          <w:szCs w:val="22"/>
+        </w:rPr>
+      </w:pPr>
+      <w:r>
+        <w:rPr>
+          <w:b w:val="false"/>
+          <w:bCs w:val="false"/>
+          <w:sz w:val="22"/>
+          <w:szCs w:val="22"/>
+        </w:rPr>
+        <w:drawing>
+          <wp:anchor behindDoc="0" distT="0" distB="0" distL="0" distR="0" simplePos="0" locked="0" layoutInCell="1" allowOverlap="1" relativeHeight="33">
+            <wp:simplePos x="0" y="0"/>
+            <wp:positionH relativeFrom="column">
+              <wp:posOffset>133350</wp:posOffset>
+            </wp:positionH>
+            <wp:positionV relativeFrom="paragraph">
+              <wp:posOffset>317500</wp:posOffset>
+            </wp:positionV>
+            <wp:extent cx="2891155" cy="1575435"/>
+            <wp:effectExtent l="0" t="0" r="0" b="0"/>
+            <wp:wrapSquare wrapText="largest"/>
+            <wp:docPr id="35" name="Image32" descr=""/>
+            <wp:cNvGraphicFramePr>
+              <a:graphicFrameLocks xmlns:a="http://schemas.openxmlformats.org/drawingml/2006/main" noChangeAspect="1"/>
+            </wp:cNvGraphicFramePr>
+            <a:graphic xmlns:a="http://schemas.openxmlformats.org/drawingml/2006/main">
+              <a:graphicData uri="http://schemas.openxmlformats.org/drawingml/2006/picture">
+                <pic:pic xmlns:pic="http://schemas.openxmlformats.org/drawingml/2006/picture">
+                  <pic:nvPicPr>
+                    <pic:cNvPr id="35" name="Image32" descr=""/>
+                    <pic:cNvPicPr>
+                      <a:picLocks noChangeAspect="1" noChangeArrowheads="1"/>
+                    </pic:cNvPicPr>
+                  </pic:nvPicPr>
+                  <pic:blipFill>
+                    <a:blip r:embed="rId36"/>
+                    <a:stretch>
+                      <a:fillRect/>
+                    </a:stretch>
+                  </pic:blipFill>
+                  <pic:spPr bwMode="auto">
+                    <a:xfrm>
+                      <a:off x="0" y="0"/>
+                      <a:ext cx="2891155" cy="1575435"/>
+                    </a:xfrm>
+                    <a:prstGeom prst="rect">
+                      <a:avLst/>
+                    </a:prstGeom>
+                  </pic:spPr>
+                </pic:pic>
+              </a:graphicData>
+            </a:graphic>
+          </wp:anchor>
+        </w:drawing>
+      </w:r>
+    </w:p>
+    <w:tbl>
+      <w:tblPr>
+        <w:tblW w:w="10800" w:type="dxa"/>
+        <w:jc w:val="left"/>
+        <w:tblInd w:w="0" w:type="dxa"/>
+        <w:tblCellMar>
+          <w:top w:w="55" w:type="dxa"/>
+          <w:left w:w="55" w:type="dxa"/>
+          <w:bottom w:w="55" w:type="dxa"/>
+          <w:right w:w="55" w:type="dxa"/>
+        </w:tblCellMar>
+      </w:tblPr>
+      <w:tblGrid>
+        <w:gridCol w:w="5400"/>
+        <w:gridCol w:w="5399"/>
+      </w:tblGrid>
+      <w:tr>
+        <w:trPr/>
+        <w:tc>
+          <w:tcPr>
+            <w:tcW w:w="5400" w:type="dxa"/>
+            <w:tcBorders>
+              <w:top w:val="single" w:sz="4" w:space="0" w:color="000000"/>
+              <w:left w:val="single" w:sz="4" w:space="0" w:color="000000"/>
+              <w:bottom w:val="single" w:sz="4" w:space="0" w:color="000000"/>
+            </w:tcBorders>
+            <w:shd w:fill="auto" w:val="clear"/>
+          </w:tcPr>
+          <w:p>
+            <w:pPr>
+              <w:pStyle w:val="TableContents"/>
+              <w:jc w:val="left"/>
+              <w:rPr>
+                <w:rFonts w:ascii="Liberation Serif" w:hAnsi="Liberation Serif"/>
+                <w:b w:val="false"/>
+                <w:b w:val="false"/>
+                <w:bCs w:val="false"/>
+                <w:i w:val="false"/>
+                <w:i w:val="false"/>
+                <w:iCs w:val="false"/>
+                <w:strike w:val="false"/>
+                <w:dstrike w:val="false"/>
+                <w:outline w:val="false"/>
+                <w:shadow w:val="false"/>
+                <w:color w:val="000000"/>
+                <w:sz w:val="24"/>
+                <w:szCs w:val="24"/>
+                <w:u w:val="none"/>
+              </w:rPr>
+            </w:pPr>
+            <w:r>
+              <w:rPr>
+                <w:rFonts w:ascii="Liberation Serif" w:hAnsi="Liberation Serif"/>
+                <w:b w:val="false"/>
+                <w:bCs w:val="false"/>
+                <w:i w:val="false"/>
+                <w:iCs w:val="false"/>
+                <w:strike w:val="false"/>
+                <w:dstrike w:val="false"/>
+                <w:outline w:val="false"/>
+                <w:shadow w:val="false"/>
+                <w:color w:val="000000"/>
+                <w:sz w:val="24"/>
+                <w:szCs w:val="24"/>
+                <w:u w:val="none"/>
+              </w:rPr>
+            </w:r>
+          </w:p>
+          <w:p>
+            <w:pPr>
+              <w:pStyle w:val="TableContents"/>
+              <w:jc w:val="left"/>
+              <w:rPr>
+                <w:rFonts w:ascii="Liberation Serif" w:hAnsi="Liberation Serif"/>
+                <w:b w:val="false"/>
+                <w:b w:val="false"/>
+                <w:bCs w:val="false"/>
+                <w:i w:val="false"/>
+                <w:i w:val="false"/>
+                <w:iCs w:val="false"/>
+                <w:strike w:val="false"/>
+                <w:dstrike w:val="false"/>
+                <w:outline w:val="false"/>
+                <w:shadow w:val="false"/>
+                <w:color w:val="000000"/>
+                <w:sz w:val="24"/>
+                <w:szCs w:val="24"/>
+                <w:u w:val="none"/>
+              </w:rPr>
+            </w:pPr>
+            <w:r>
+              <w:rPr>
+                <w:rFonts w:ascii="Liberation Serif" w:hAnsi="Liberation Serif"/>
+                <w:b w:val="false"/>
+                <w:bCs w:val="false"/>
+                <w:i w:val="false"/>
+                <w:iCs w:val="false"/>
+                <w:strike w:val="false"/>
+                <w:dstrike w:val="false"/>
+                <w:outline w:val="false"/>
+                <w:shadow w:val="false"/>
+                <w:color w:val="000000"/>
+                <w:sz w:val="24"/>
+                <w:szCs w:val="24"/>
+                <w:u w:val="none"/>
+              </w:rPr>
+            </w:r>
+          </w:p>
+          <w:p>
+            <w:pPr>
+              <w:pStyle w:val="TableContents"/>
+              <w:jc w:val="left"/>
+              <w:rPr>
+                <w:rFonts w:ascii="Liberation Serif" w:hAnsi="Liberation Serif"/>
+                <w:b w:val="false"/>
+                <w:b w:val="false"/>
+                <w:bCs w:val="false"/>
+                <w:i w:val="false"/>
+                <w:i w:val="false"/>
+                <w:iCs w:val="false"/>
+                <w:strike w:val="false"/>
+                <w:dstrike w:val="false"/>
+                <w:outline w:val="false"/>
+                <w:shadow w:val="false"/>
+                <w:color w:val="000000"/>
+                <w:sz w:val="24"/>
+                <w:szCs w:val="24"/>
+                <w:u w:val="none"/>
+              </w:rPr>
+            </w:pPr>
+            <w:r>
+              <w:rPr>
+                <w:rFonts w:ascii="Liberation Serif" w:hAnsi="Liberation Serif"/>
+                <w:b w:val="false"/>
+                <w:bCs w:val="false"/>
+                <w:i w:val="false"/>
+                <w:iCs w:val="false"/>
+                <w:strike w:val="false"/>
+                <w:dstrike w:val="false"/>
+                <w:outline w:val="false"/>
+                <w:shadow w:val="false"/>
+                <w:color w:val="000000"/>
+                <w:sz w:val="24"/>
+                <w:szCs w:val="24"/>
+                <w:u w:val="none"/>
+              </w:rPr>
+            </w:r>
+          </w:p>
+          <w:p>
+            <w:pPr>
+              <w:pStyle w:val="TableContents"/>
+              <w:jc w:val="left"/>
+              <w:rPr>
+                <w:rFonts w:ascii="Liberation Serif" w:hAnsi="Liberation Serif"/>
+                <w:b w:val="false"/>
+                <w:b w:val="false"/>
+                <w:bCs w:val="false"/>
+                <w:i w:val="false"/>
+                <w:i w:val="false"/>
+                <w:iCs w:val="false"/>
+                <w:strike w:val="false"/>
+                <w:dstrike w:val="false"/>
+                <w:outline w:val="false"/>
+                <w:shadow w:val="false"/>
+                <w:color w:val="000000"/>
+                <w:sz w:val="24"/>
+                <w:szCs w:val="24"/>
+                <w:u w:val="none"/>
+              </w:rPr>
+            </w:pPr>
+            <w:r>
+              <w:rPr>
+                <w:rFonts w:ascii="Liberation Serif" w:hAnsi="Liberation Serif"/>
+                <w:b w:val="false"/>
+                <w:bCs w:val="false"/>
+                <w:i w:val="false"/>
+                <w:iCs w:val="false"/>
+                <w:strike w:val="false"/>
+                <w:dstrike w:val="false"/>
+                <w:outline w:val="false"/>
+                <w:shadow w:val="false"/>
+                <w:color w:val="000000"/>
+                <w:sz w:val="24"/>
+                <w:szCs w:val="24"/>
+                <w:u w:val="none"/>
+              </w:rPr>
+            </w:r>
+          </w:p>
+          <w:p>
+            <w:pPr>
+              <w:pStyle w:val="TableContents"/>
+              <w:jc w:val="left"/>
+              <w:rPr>
+                <w:rFonts w:ascii="Liberation Serif" w:hAnsi="Liberation Serif"/>
+                <w:b w:val="false"/>
+                <w:b w:val="false"/>
+                <w:bCs w:val="false"/>
+                <w:i w:val="false"/>
+                <w:i w:val="false"/>
+                <w:iCs w:val="false"/>
+                <w:strike w:val="false"/>
+                <w:dstrike w:val="false"/>
+                <w:outline w:val="false"/>
+                <w:shadow w:val="false"/>
+                <w:color w:val="000000"/>
+                <w:sz w:val="24"/>
+                <w:szCs w:val="24"/>
+                <w:u w:val="none"/>
+              </w:rPr>
+            </w:pPr>
+            <w:r>
+              <w:rPr>
+                <w:rFonts w:ascii="Liberation Serif" w:hAnsi="Liberation Serif"/>
+                <w:b w:val="false"/>
+                <w:bCs w:val="false"/>
+                <w:i w:val="false"/>
+                <w:iCs w:val="false"/>
+                <w:strike w:val="false"/>
+                <w:dstrike w:val="false"/>
+                <w:outline w:val="false"/>
+                <w:shadow w:val="false"/>
+                <w:color w:val="000000"/>
+                <w:sz w:val="24"/>
+                <w:szCs w:val="24"/>
+                <w:u w:val="none"/>
+              </w:rPr>
+            </w:r>
+          </w:p>
+          <w:p>
+            <w:pPr>
+              <w:pStyle w:val="TableContents"/>
+              <w:spacing w:before="0" w:after="160"/>
+              <w:jc w:val="left"/>
+              <w:rPr>
+                <w:rFonts w:ascii="Liberation Serif" w:hAnsi="Liberation Serif"/>
+                <w:b w:val="false"/>
+                <w:b w:val="false"/>
+                <w:bCs w:val="false"/>
+                <w:i w:val="false"/>
+                <w:i w:val="false"/>
+                <w:iCs w:val="false"/>
+                <w:strike w:val="false"/>
+                <w:dstrike w:val="false"/>
+                <w:outline w:val="false"/>
+                <w:shadow w:val="false"/>
+                <w:color w:val="000000"/>
+                <w:sz w:val="24"/>
+                <w:szCs w:val="24"/>
+                <w:u w:val="none"/>
+              </w:rPr>
+            </w:pPr>
+            <w:r>
+              <w:rPr>
+                <w:rFonts w:ascii="Liberation Serif" w:hAnsi="Liberation Serif"/>
+                <w:b w:val="false"/>
+                <w:bCs w:val="false"/>
+                <w:i w:val="false"/>
+                <w:iCs w:val="false"/>
+                <w:strike w:val="false"/>
+                <w:dstrike w:val="false"/>
+                <w:outline w:val="false"/>
+                <w:shadow w:val="false"/>
+                <w:color w:val="000000"/>
+                <w:sz w:val="24"/>
+                <w:szCs w:val="24"/>
+                <w:u w:val="none"/>
+              </w:rPr>
+            </w:r>
+          </w:p>
+        </w:tc>
+        <w:tc>
+          <w:tcPr>
+            <w:tcW w:w="5399" w:type="dxa"/>
+            <w:tcBorders>
+              <w:top w:val="single" w:sz="4" w:space="0" w:color="000000"/>
+              <w:left w:val="single" w:sz="4" w:space="0" w:color="000000"/>
+              <w:bottom w:val="single" w:sz="4" w:space="0" w:color="000000"/>
+              <w:right w:val="single" w:sz="4" w:space="0" w:color="000000"/>
+            </w:tcBorders>
+            <w:shd w:fill="auto" w:val="clear"/>
+          </w:tcPr>
+          <w:p>
+            <w:pPr>
+              <w:pStyle w:val="TableContents"/>
+              <w:jc w:val="left"/>
+              <w:rPr>
+                <w:rFonts w:ascii="Liberation Serif" w:hAnsi="Liberation Serif"/>
+                <w:b w:val="false"/>
+                <w:b w:val="false"/>
+                <w:bCs w:val="false"/>
+                <w:i w:val="false"/>
+                <w:i w:val="false"/>
+                <w:iCs w:val="false"/>
+                <w:strike w:val="false"/>
+                <w:dstrike w:val="false"/>
+                <w:outline w:val="false"/>
+                <w:shadow w:val="false"/>
+                <w:color w:val="000000"/>
+                <w:sz w:val="24"/>
+                <w:szCs w:val="24"/>
+                <w:u w:val="none"/>
+              </w:rPr>
+            </w:pPr>
+            <w:r>
+              <w:rPr>
+                <w:rFonts w:ascii="Liberation Serif" w:hAnsi="Liberation Serif"/>
+                <w:b w:val="false"/>
+                <w:bCs w:val="false"/>
+                <w:i w:val="false"/>
+                <w:iCs w:val="false"/>
+                <w:strike w:val="false"/>
+                <w:dstrike w:val="false"/>
+                <w:outline w:val="false"/>
+                <w:shadow w:val="false"/>
+                <w:color w:val="000000"/>
+                <w:sz w:val="24"/>
+                <w:szCs w:val="24"/>
+                <w:u w:val="none"/>
+              </w:rPr>
+            </w:r>
+          </w:p>
+          <w:p>
+            <w:pPr>
+              <w:pStyle w:val="TableContents"/>
+              <w:jc w:val="left"/>
+              <w:rPr>
+                <w:rFonts w:ascii="Calibri" w:hAnsi="Calibri"/>
+                <w:b w:val="false"/>
+                <w:b w:val="false"/>
+                <w:bCs w:val="false"/>
+                <w:i w:val="false"/>
+                <w:i w:val="false"/>
+                <w:iCs w:val="false"/>
+                <w:strike w:val="false"/>
+                <w:dstrike w:val="false"/>
+                <w:outline w:val="false"/>
+                <w:shadow w:val="false"/>
+                <w:color w:val="000000"/>
+                <w:sz w:val="22"/>
+                <w:szCs w:val="22"/>
+                <w:u w:val="none"/>
+              </w:rPr>
+            </w:pPr>
+            <w:r>
+              <w:rPr>
+                <w:b w:val="false"/>
+                <w:bCs w:val="false"/>
+                <w:i w:val="false"/>
+                <w:iCs w:val="false"/>
+                <w:strike w:val="false"/>
+                <w:dstrike w:val="false"/>
+                <w:outline w:val="false"/>
+                <w:shadow w:val="false"/>
+                <w:color w:val="000000"/>
+                <w:sz w:val="22"/>
+                <w:szCs w:val="22"/>
+                <w:u w:val="none"/>
+              </w:rPr>
+              <w:t>- Folder statement files are downloaded to</w:t>
+            </w:r>
+          </w:p>
+          <w:p>
+            <w:pPr>
+              <w:pStyle w:val="TableContents"/>
+              <w:jc w:val="left"/>
+              <w:rPr>
+                <w:rFonts w:ascii="Calibri" w:hAnsi="Calibri"/>
+                <w:b w:val="false"/>
+                <w:b w:val="false"/>
+                <w:bCs w:val="false"/>
+                <w:i w:val="false"/>
+                <w:i w:val="false"/>
+                <w:iCs w:val="false"/>
+                <w:strike w:val="false"/>
+                <w:dstrike w:val="false"/>
+                <w:outline w:val="false"/>
+                <w:shadow w:val="false"/>
+                <w:color w:val="000000"/>
+                <w:sz w:val="22"/>
+                <w:szCs w:val="22"/>
+                <w:u w:val="none"/>
+              </w:rPr>
+            </w:pPr>
+            <w:r>
+              <w:rPr>
+                <w:b w:val="false"/>
+                <w:bCs w:val="false"/>
+                <w:i w:val="false"/>
+                <w:iCs w:val="false"/>
+                <w:strike w:val="false"/>
+                <w:dstrike w:val="false"/>
+                <w:outline w:val="false"/>
+                <w:shadow w:val="false"/>
+                <w:color w:val="000000"/>
+                <w:sz w:val="22"/>
+                <w:szCs w:val="22"/>
+                <w:u w:val="none"/>
+              </w:rPr>
+              <w:t>- Move files to this folder for the renaming process</w:t>
+            </w:r>
+          </w:p>
+          <w:p>
+            <w:pPr>
+              <w:pStyle w:val="TableContents"/>
+              <w:jc w:val="left"/>
+              <w:rPr>
+                <w:rFonts w:ascii="Calibri" w:hAnsi="Calibri"/>
+                <w:b w:val="false"/>
+                <w:b w:val="false"/>
+                <w:bCs w:val="false"/>
+                <w:i w:val="false"/>
+                <w:i w:val="false"/>
+                <w:iCs w:val="false"/>
+                <w:strike w:val="false"/>
+                <w:dstrike w:val="false"/>
+                <w:outline w:val="false"/>
+                <w:shadow w:val="false"/>
+                <w:color w:val="000000"/>
+                <w:sz w:val="22"/>
+                <w:szCs w:val="22"/>
+                <w:u w:val="none"/>
+              </w:rPr>
+            </w:pPr>
+            <w:r>
+              <w:rPr>
+                <w:b w:val="false"/>
+                <w:bCs w:val="false"/>
+                <w:i w:val="false"/>
+                <w:iCs w:val="false"/>
+                <w:strike w:val="false"/>
+                <w:dstrike w:val="false"/>
+                <w:outline w:val="false"/>
+                <w:shadow w:val="false"/>
+                <w:color w:val="000000"/>
+                <w:sz w:val="22"/>
+                <w:szCs w:val="22"/>
+                <w:u w:val="none"/>
+              </w:rPr>
+              <w:t>- Location for files after they have been renamed</w:t>
+            </w:r>
+          </w:p>
+          <w:p>
+            <w:pPr>
+              <w:pStyle w:val="TableContents"/>
+              <w:spacing w:before="0" w:after="160"/>
+              <w:jc w:val="left"/>
+              <w:rPr>
+                <w:rFonts w:ascii="Calibri" w:hAnsi="Calibri"/>
+                <w:b w:val="false"/>
+                <w:b w:val="false"/>
+                <w:bCs w:val="false"/>
+                <w:i w:val="false"/>
+                <w:i w:val="false"/>
+                <w:iCs w:val="false"/>
+                <w:strike w:val="false"/>
+                <w:dstrike w:val="false"/>
+                <w:outline w:val="false"/>
+                <w:shadow w:val="false"/>
+                <w:color w:val="000000"/>
+                <w:sz w:val="22"/>
+                <w:szCs w:val="22"/>
+                <w:u w:val="none"/>
+              </w:rPr>
+            </w:pPr>
+            <w:r>
+              <w:rPr>
+                <w:b w:val="false"/>
+                <w:bCs w:val="false"/>
+                <w:i w:val="false"/>
+                <w:iCs w:val="false"/>
+                <w:strike w:val="false"/>
+                <w:dstrike w:val="false"/>
+                <w:outline w:val="false"/>
+                <w:shadow w:val="false"/>
+                <w:color w:val="000000"/>
+                <w:sz w:val="22"/>
+                <w:szCs w:val="22"/>
+                <w:u w:val="none"/>
+              </w:rPr>
+              <w:t>- Python file for processing, see ‘IT’ to set up</w:t>
+            </w:r>
+          </w:p>
+        </w:tc>
+      </w:tr>
+    </w:tbl>
+    <w:p>
+      <w:pPr>
+        <w:pStyle w:val="Normal"/>
+        <w:spacing w:before="0" w:after="160"/>
+        <w:ind w:left="720" w:hanging="360"/>
+        <w:jc w:val="center"/>
+        <w:rPr>
+          <w:b/>
+          <w:b/>
+          <w:bCs/>
+          <w:sz w:val="28"/>
+          <w:szCs w:val="28"/>
+        </w:rPr>
+      </w:pPr>
+      <w:r>
+        <w:rPr>
+          <w:b/>
+          <w:bCs/>
+          <w:sz w:val="28"/>
+          <w:szCs w:val="28"/>
+        </w:rPr>
+      </w:r>
+    </w:p>
+    <w:tbl>
+      <w:tblPr>
+        <w:tblW w:w="10800" w:type="dxa"/>
+        <w:jc w:val="left"/>
+        <w:tblInd w:w="0" w:type="dxa"/>
+        <w:tblCellMar>
+          <w:top w:w="55" w:type="dxa"/>
+          <w:left w:w="55" w:type="dxa"/>
+          <w:bottom w:w="55" w:type="dxa"/>
+          <w:right w:w="55" w:type="dxa"/>
+        </w:tblCellMar>
+      </w:tblPr>
+      <w:tblGrid>
+        <w:gridCol w:w="5400"/>
+        <w:gridCol w:w="5399"/>
+      </w:tblGrid>
+      <w:tr>
+        <w:trPr/>
+        <w:tc>
+          <w:tcPr>
+            <w:tcW w:w="5400" w:type="dxa"/>
+            <w:tcBorders>
+              <w:top w:val="single" w:sz="4" w:space="0" w:color="000000"/>
+              <w:left w:val="single" w:sz="4" w:space="0" w:color="000000"/>
+              <w:bottom w:val="single" w:sz="4" w:space="0" w:color="000000"/>
+            </w:tcBorders>
+            <w:shd w:fill="auto" w:val="clear"/>
+          </w:tcPr>
+          <w:p>
+            <w:pPr>
+              <w:pStyle w:val="TableContents"/>
+              <w:spacing w:before="0" w:after="160"/>
+              <w:jc w:val="left"/>
+              <w:rPr>
+                <w:rFonts w:ascii="Liberation Serif" w:hAnsi="Liberation Serif"/>
+                <w:b w:val="false"/>
+                <w:b w:val="false"/>
+                <w:bCs w:val="false"/>
+                <w:i w:val="false"/>
+                <w:i w:val="false"/>
+                <w:iCs w:val="false"/>
+                <w:strike w:val="false"/>
+                <w:dstrike w:val="false"/>
+                <w:outline w:val="false"/>
+                <w:shadow w:val="false"/>
+                <w:color w:val="000000"/>
+                <w:sz w:val="24"/>
+                <w:szCs w:val="24"/>
+                <w:u w:val="none"/>
+              </w:rPr>
+            </w:pPr>
+            <w:r>
+              <w:rPr>
+                <w:rFonts w:ascii="Liberation Serif" w:hAnsi="Liberation Serif"/>
+                <w:b w:val="false"/>
+                <w:bCs w:val="false"/>
+                <w:i w:val="false"/>
+                <w:iCs w:val="false"/>
+                <w:strike w:val="false"/>
+                <w:dstrike w:val="false"/>
+                <w:outline w:val="false"/>
+                <w:shadow w:val="false"/>
+                <w:color w:val="000000"/>
+                <w:sz w:val="24"/>
+                <w:szCs w:val="24"/>
+                <w:u w:val="none"/>
+              </w:rPr>
+              <w:drawing>
+                <wp:anchor behindDoc="0" distT="0" distB="0" distL="0" distR="0" simplePos="0" locked="0" layoutInCell="1" allowOverlap="1" relativeHeight="37">
+                  <wp:simplePos x="0" y="0"/>
+                  <wp:positionH relativeFrom="column">
+                    <wp:posOffset>177165</wp:posOffset>
+                  </wp:positionH>
+                  <wp:positionV relativeFrom="paragraph">
+                    <wp:posOffset>114300</wp:posOffset>
+                  </wp:positionV>
+                  <wp:extent cx="3004820" cy="1154430"/>
+                  <wp:effectExtent l="0" t="0" r="0" b="0"/>
+                  <wp:wrapSquare wrapText="largest"/>
+                  <wp:docPr id="36" name="Image36" descr=""/>
+                  <wp:cNvGraphicFramePr>
+                    <a:graphicFrameLocks xmlns:a="http://schemas.openxmlformats.org/drawingml/2006/main" noChangeAspect="1"/>
+                  </wp:cNvGraphicFramePr>
+                  <a:graphic xmlns:a="http://schemas.openxmlformats.org/drawingml/2006/main">
+                    <a:graphicData uri="http://schemas.openxmlformats.org/drawingml/2006/picture">
+                      <pic:pic xmlns:pic="http://schemas.openxmlformats.org/drawingml/2006/picture">
+                        <pic:nvPicPr>
+                          <pic:cNvPr id="36" name="Image36" descr=""/>
+                          <pic:cNvPicPr>
+                            <a:picLocks noChangeAspect="1" noChangeArrowheads="1"/>
+                          </pic:cNvPicPr>
+                        </pic:nvPicPr>
+                        <pic:blipFill>
+                          <a:blip r:embed="rId37"/>
+                          <a:stretch>
+                            <a:fillRect/>
+                          </a:stretch>
+                        </pic:blipFill>
+                        <pic:spPr bwMode="auto">
+                          <a:xfrm>
+                            <a:off x="0" y="0"/>
+                            <a:ext cx="3004820" cy="1154430"/>
+                          </a:xfrm>
+                          <a:prstGeom prst="rect">
+                            <a:avLst/>
+                          </a:prstGeom>
+                        </pic:spPr>
+                      </pic:pic>
+                    </a:graphicData>
+                  </a:graphic>
+                </wp:anchor>
+              </w:drawing>
+            </w:r>
+          </w:p>
+        </w:tc>
+        <w:tc>
+          <w:tcPr>
+            <w:tcW w:w="5399" w:type="dxa"/>
+            <w:tcBorders>
+              <w:top w:val="single" w:sz="4" w:space="0" w:color="000000"/>
+              <w:left w:val="single" w:sz="4" w:space="0" w:color="000000"/>
+              <w:bottom w:val="single" w:sz="4" w:space="0" w:color="000000"/>
+              <w:right w:val="single" w:sz="4" w:space="0" w:color="000000"/>
+            </w:tcBorders>
+            <w:shd w:fill="auto" w:val="clear"/>
+          </w:tcPr>
+          <w:p>
+            <w:pPr>
+              <w:pStyle w:val="TableContents"/>
+              <w:jc w:val="left"/>
+              <w:rPr>
+                <w:rFonts w:ascii="Liberation Serif" w:hAnsi="Liberation Serif"/>
+                <w:b w:val="false"/>
+                <w:b w:val="false"/>
+                <w:bCs w:val="false"/>
+                <w:i w:val="false"/>
+                <w:i w:val="false"/>
+                <w:iCs w:val="false"/>
+                <w:strike w:val="false"/>
+                <w:dstrike w:val="false"/>
+                <w:outline w:val="false"/>
+                <w:shadow w:val="false"/>
+                <w:color w:val="000000"/>
+                <w:sz w:val="24"/>
+                <w:szCs w:val="24"/>
+                <w:u w:val="none"/>
+              </w:rPr>
+            </w:pPr>
+            <w:r>
+              <w:rPr>
+                <w:rFonts w:ascii="Liberation Serif" w:hAnsi="Liberation Serif"/>
+                <w:b w:val="false"/>
+                <w:bCs w:val="false"/>
+                <w:i w:val="false"/>
+                <w:iCs w:val="false"/>
+                <w:strike w:val="false"/>
+                <w:dstrike w:val="false"/>
+                <w:outline w:val="false"/>
+                <w:shadow w:val="false"/>
+                <w:color w:val="000000"/>
+                <w:sz w:val="24"/>
+                <w:szCs w:val="24"/>
+                <w:u w:val="none"/>
+              </w:rPr>
+            </w:r>
+          </w:p>
+          <w:p>
+            <w:pPr>
+              <w:pStyle w:val="TableContents"/>
+              <w:jc w:val="left"/>
+              <w:rPr>
+                <w:rFonts w:ascii="Calibri" w:hAnsi="Calibri"/>
+                <w:b w:val="false"/>
+                <w:b w:val="false"/>
+                <w:bCs w:val="false"/>
+                <w:i w:val="false"/>
+                <w:i w:val="false"/>
+                <w:iCs w:val="false"/>
+                <w:strike w:val="false"/>
+                <w:dstrike w:val="false"/>
+                <w:outline w:val="false"/>
+                <w:shadow w:val="false"/>
+                <w:color w:val="000000"/>
+                <w:sz w:val="22"/>
+                <w:szCs w:val="22"/>
+                <w:u w:val="none"/>
+              </w:rPr>
+            </w:pPr>
+            <w:r>
+              <w:rPr>
+                <w:b w:val="false"/>
+                <w:bCs w:val="false"/>
+                <w:i w:val="false"/>
+                <w:iCs w:val="false"/>
+                <w:strike w:val="false"/>
+                <w:dstrike w:val="false"/>
+                <w:outline w:val="false"/>
+                <w:shadow w:val="false"/>
+                <w:color w:val="000000"/>
+                <w:sz w:val="22"/>
+                <w:szCs w:val="22"/>
+                <w:u w:val="none"/>
+              </w:rPr>
+              <w:t xml:space="preserve">- Email address and password to get accounting statements attachments </w:t>
+            </w:r>
+          </w:p>
+          <w:p>
+            <w:pPr>
+              <w:pStyle w:val="TableContents"/>
+              <w:jc w:val="left"/>
+              <w:rPr>
+                <w:rFonts w:ascii="Calibri" w:hAnsi="Calibri"/>
+                <w:b w:val="false"/>
+                <w:b w:val="false"/>
+                <w:bCs w:val="false"/>
+                <w:i w:val="false"/>
+                <w:i w:val="false"/>
+                <w:iCs w:val="false"/>
+                <w:strike w:val="false"/>
+                <w:dstrike w:val="false"/>
+                <w:outline w:val="false"/>
+                <w:shadow w:val="false"/>
+                <w:color w:val="000000"/>
+                <w:sz w:val="22"/>
+                <w:szCs w:val="22"/>
+                <w:u w:val="none"/>
+              </w:rPr>
+            </w:pPr>
+            <w:r>
+              <w:rPr>
+                <w:b w:val="false"/>
+                <w:bCs w:val="false"/>
+                <w:i w:val="false"/>
+                <w:iCs w:val="false"/>
+                <w:strike w:val="false"/>
+                <w:dstrike w:val="false"/>
+                <w:outline w:val="false"/>
+                <w:shadow w:val="false"/>
+                <w:color w:val="000000"/>
+                <w:sz w:val="22"/>
+                <w:szCs w:val="22"/>
+                <w:u w:val="none"/>
+              </w:rPr>
+            </w:r>
+          </w:p>
+          <w:p>
+            <w:pPr>
+              <w:pStyle w:val="TableContents"/>
+              <w:jc w:val="left"/>
+              <w:rPr>
+                <w:rFonts w:ascii="Calibri" w:hAnsi="Calibri"/>
+                <w:b w:val="false"/>
+                <w:b w:val="false"/>
+                <w:bCs w:val="false"/>
+                <w:i w:val="false"/>
+                <w:i w:val="false"/>
+                <w:iCs w:val="false"/>
+                <w:strike w:val="false"/>
+                <w:dstrike w:val="false"/>
+                <w:outline w:val="false"/>
+                <w:shadow w:val="false"/>
+                <w:color w:val="000000"/>
+                <w:sz w:val="22"/>
+                <w:szCs w:val="22"/>
+                <w:u w:val="none"/>
+              </w:rPr>
+            </w:pPr>
+            <w:r>
+              <w:rPr>
+                <w:b w:val="false"/>
+                <w:bCs w:val="false"/>
+                <w:i w:val="false"/>
+                <w:iCs w:val="false"/>
+                <w:strike w:val="false"/>
+                <w:dstrike w:val="false"/>
+                <w:outline w:val="false"/>
+                <w:shadow w:val="false"/>
+                <w:color w:val="000000"/>
+                <w:sz w:val="22"/>
+                <w:szCs w:val="22"/>
+                <w:u w:val="none"/>
+              </w:rPr>
+              <w:t>- Mailbox accounts accounts located in</w:t>
+            </w:r>
+          </w:p>
+          <w:p>
+            <w:pPr>
+              <w:pStyle w:val="TableContents"/>
+              <w:spacing w:before="0" w:after="160"/>
+              <w:jc w:val="left"/>
+              <w:rPr>
+                <w:rFonts w:ascii="Calibri" w:hAnsi="Calibri"/>
+                <w:b w:val="false"/>
+                <w:b w:val="false"/>
+                <w:bCs w:val="false"/>
+                <w:i w:val="false"/>
+                <w:i w:val="false"/>
+                <w:iCs w:val="false"/>
+                <w:strike w:val="false"/>
+                <w:dstrike w:val="false"/>
+                <w:outline w:val="false"/>
+                <w:shadow w:val="false"/>
+                <w:color w:val="000000"/>
+                <w:sz w:val="22"/>
+                <w:szCs w:val="22"/>
+                <w:u w:val="none"/>
+              </w:rPr>
+            </w:pPr>
+            <w:r>
+              <w:rPr>
+                <w:b w:val="false"/>
+                <w:bCs w:val="false"/>
+                <w:i w:val="false"/>
+                <w:iCs w:val="false"/>
+                <w:strike w:val="false"/>
+                <w:dstrike w:val="false"/>
+                <w:outline w:val="false"/>
+                <w:shadow w:val="false"/>
+                <w:color w:val="000000"/>
+                <w:sz w:val="22"/>
+                <w:szCs w:val="22"/>
+                <w:u w:val="none"/>
+              </w:rPr>
+            </w:r>
+          </w:p>
+        </w:tc>
+      </w:tr>
+    </w:tbl>
+    <w:p>
+      <w:pPr>
+        <w:pStyle w:val="Normal"/>
+        <w:spacing w:before="0" w:after="160"/>
+        <w:ind w:left="720" w:hanging="360"/>
+        <w:jc w:val="center"/>
+        <w:rPr>
+          <w:b/>
+          <w:b/>
+          <w:bCs/>
+          <w:sz w:val="28"/>
+          <w:szCs w:val="28"/>
+        </w:rPr>
+      </w:pPr>
+      <w:r>
+        <w:rPr>
+          <w:b/>
+          <w:bCs/>
+          <w:sz w:val="28"/>
+          <w:szCs w:val="28"/>
+        </w:rPr>
+      </w:r>
+    </w:p>
+    <w:p>
+      <w:pPr>
+        <w:pStyle w:val="Normal"/>
+        <w:spacing w:before="0" w:after="160"/>
+        <w:ind w:left="360" w:hanging="0"/>
+        <w:jc w:val="center"/>
+        <w:rPr>
+          <w:b/>
+          <w:b/>
+          <w:bCs/>
+          <w:sz w:val="28"/>
+          <w:szCs w:val="28"/>
+        </w:rPr>
+      </w:pPr>
+      <w:r>
+        <w:rPr>
+          <w:b/>
+          <w:bCs/>
+          <w:sz w:val="28"/>
+          <w:szCs w:val="28"/>
+        </w:rPr>
+      </w:r>
+    </w:p>
+    <w:p>
+      <w:pPr>
+        <w:pStyle w:val="Normal"/>
+        <w:numPr>
+          <w:ilvl w:val="0"/>
+          <w:numId w:val="7"/>
+        </w:numPr>
+        <w:spacing w:before="0" w:after="160"/>
+        <w:jc w:val="left"/>
+        <w:rPr/>
+      </w:pPr>
+      <w:r>
+        <w:rPr>
+          <w:b/>
+          <w:bCs/>
+          <w:sz w:val="22"/>
+          <w:szCs w:val="22"/>
+        </w:rPr>
+        <w:t>Please get a person familiar with IHS database and email settings for anything below</w:t>
+      </w:r>
+    </w:p>
+    <w:p>
+      <w:pPr>
+        <w:pStyle w:val="Normal"/>
+        <w:spacing w:before="0" w:after="160"/>
+        <w:jc w:val="left"/>
+        <w:rPr>
+          <w:b/>
+          <w:b/>
+          <w:bCs/>
+          <w:sz w:val="22"/>
+          <w:szCs w:val="22"/>
+        </w:rPr>
+      </w:pPr>
+      <w:r>
+        <w:rPr/>
+      </w:r>
+    </w:p>
+    <w:tbl>
+      <w:tblPr>
+        <w:tblW w:w="10800" w:type="dxa"/>
+        <w:jc w:val="left"/>
+        <w:tblInd w:w="0" w:type="dxa"/>
+        <w:tblCellMar>
+          <w:top w:w="55" w:type="dxa"/>
+          <w:left w:w="55" w:type="dxa"/>
+          <w:bottom w:w="55" w:type="dxa"/>
+          <w:right w:w="55" w:type="dxa"/>
+        </w:tblCellMar>
+      </w:tblPr>
+      <w:tblGrid>
+        <w:gridCol w:w="5400"/>
+        <w:gridCol w:w="5399"/>
+      </w:tblGrid>
+      <w:tr>
+        <w:trPr/>
+        <w:tc>
+          <w:tcPr>
+            <w:tcW w:w="5400" w:type="dxa"/>
+            <w:tcBorders>
+              <w:top w:val="single" w:sz="4" w:space="0" w:color="000000"/>
+              <w:left w:val="single" w:sz="4" w:space="0" w:color="000000"/>
+              <w:bottom w:val="single" w:sz="4" w:space="0" w:color="000000"/>
+            </w:tcBorders>
+            <w:shd w:fill="auto" w:val="clear"/>
+          </w:tcPr>
+          <w:p>
+            <w:pPr>
+              <w:pStyle w:val="TableContents"/>
+              <w:jc w:val="left"/>
+              <w:rPr>
+                <w:rFonts w:ascii="Liberation Serif" w:hAnsi="Liberation Serif"/>
+                <w:b w:val="false"/>
+                <w:b w:val="false"/>
+                <w:bCs w:val="false"/>
+                <w:i w:val="false"/>
+                <w:i w:val="false"/>
+                <w:iCs w:val="false"/>
+                <w:strike w:val="false"/>
+                <w:dstrike w:val="false"/>
+                <w:outline w:val="false"/>
+                <w:shadow w:val="false"/>
+                <w:color w:val="000000"/>
+                <w:sz w:val="24"/>
+                <w:szCs w:val="24"/>
+                <w:u w:val="none"/>
+              </w:rPr>
+            </w:pPr>
+            <w:r>
+              <w:rPr>
+                <w:rFonts w:ascii="Liberation Serif" w:hAnsi="Liberation Serif"/>
+                <w:b w:val="false"/>
+                <w:bCs w:val="false"/>
+                <w:i w:val="false"/>
+                <w:iCs w:val="false"/>
+                <w:strike w:val="false"/>
+                <w:dstrike w:val="false"/>
+                <w:outline w:val="false"/>
+                <w:shadow w:val="false"/>
+                <w:color w:val="000000"/>
+                <w:sz w:val="24"/>
+                <w:szCs w:val="24"/>
+                <w:u w:val="none"/>
+              </w:rPr>
+              <w:drawing>
+                <wp:anchor behindDoc="0" distT="0" distB="0" distL="0" distR="0" simplePos="0" locked="0" layoutInCell="1" allowOverlap="1" relativeHeight="34">
+                  <wp:simplePos x="0" y="0"/>
+                  <wp:positionH relativeFrom="column">
+                    <wp:posOffset>8255</wp:posOffset>
+                  </wp:positionH>
+                  <wp:positionV relativeFrom="paragraph">
+                    <wp:posOffset>148590</wp:posOffset>
+                  </wp:positionV>
+                  <wp:extent cx="2705100" cy="1649095"/>
+                  <wp:effectExtent l="0" t="0" r="0" b="0"/>
+                  <wp:wrapSquare wrapText="largest"/>
+                  <wp:docPr id="37" name="Image33" descr=""/>
+                  <wp:cNvGraphicFramePr>
+                    <a:graphicFrameLocks xmlns:a="http://schemas.openxmlformats.org/drawingml/2006/main" noChangeAspect="1"/>
+                  </wp:cNvGraphicFramePr>
+                  <a:graphic xmlns:a="http://schemas.openxmlformats.org/drawingml/2006/main">
+                    <a:graphicData uri="http://schemas.openxmlformats.org/drawingml/2006/picture">
+                      <pic:pic xmlns:pic="http://schemas.openxmlformats.org/drawingml/2006/picture">
+                        <pic:nvPicPr>
+                          <pic:cNvPr id="37" name="Image33" descr=""/>
+                          <pic:cNvPicPr>
+                            <a:picLocks noChangeAspect="1" noChangeArrowheads="1"/>
+                          </pic:cNvPicPr>
+                        </pic:nvPicPr>
+                        <pic:blipFill>
+                          <a:blip r:embed="rId38"/>
+                          <a:stretch>
+                            <a:fillRect/>
+                          </a:stretch>
+                        </pic:blipFill>
+                        <pic:spPr bwMode="auto">
+                          <a:xfrm>
+                            <a:off x="0" y="0"/>
+                            <a:ext cx="2705100" cy="1649095"/>
+                          </a:xfrm>
+                          <a:prstGeom prst="rect">
+                            <a:avLst/>
+                          </a:prstGeom>
+                        </pic:spPr>
+                      </pic:pic>
+                    </a:graphicData>
+                  </a:graphic>
+                </wp:anchor>
+              </w:drawing>
+            </w:r>
+          </w:p>
+          <w:p>
+            <w:pPr>
+              <w:pStyle w:val="TableContents"/>
+              <w:jc w:val="left"/>
+              <w:rPr>
+                <w:rFonts w:ascii="Liberation Serif" w:hAnsi="Liberation Serif"/>
+                <w:b w:val="false"/>
+                <w:b w:val="false"/>
+                <w:bCs w:val="false"/>
+                <w:i w:val="false"/>
+                <w:i w:val="false"/>
+                <w:iCs w:val="false"/>
+                <w:strike w:val="false"/>
+                <w:dstrike w:val="false"/>
+                <w:outline w:val="false"/>
+                <w:shadow w:val="false"/>
+                <w:color w:val="000000"/>
+                <w:sz w:val="24"/>
+                <w:szCs w:val="24"/>
+                <w:u w:val="none"/>
+              </w:rPr>
+            </w:pPr>
+            <w:r>
+              <w:rPr>
+                <w:rFonts w:ascii="Liberation Serif" w:hAnsi="Liberation Serif"/>
+                <w:b w:val="false"/>
+                <w:bCs w:val="false"/>
+                <w:i w:val="false"/>
+                <w:iCs w:val="false"/>
+                <w:strike w:val="false"/>
+                <w:dstrike w:val="false"/>
+                <w:outline w:val="false"/>
+                <w:shadow w:val="false"/>
+                <w:color w:val="000000"/>
+                <w:sz w:val="24"/>
+                <w:szCs w:val="24"/>
+                <w:u w:val="none"/>
+              </w:rPr>
+            </w:r>
+          </w:p>
+          <w:p>
+            <w:pPr>
+              <w:pStyle w:val="TableContents"/>
+              <w:jc w:val="left"/>
+              <w:rPr>
+                <w:rFonts w:ascii="Liberation Serif" w:hAnsi="Liberation Serif"/>
+                <w:b w:val="false"/>
+                <w:b w:val="false"/>
+                <w:bCs w:val="false"/>
+                <w:i w:val="false"/>
+                <w:i w:val="false"/>
+                <w:iCs w:val="false"/>
+                <w:strike w:val="false"/>
+                <w:dstrike w:val="false"/>
+                <w:outline w:val="false"/>
+                <w:shadow w:val="false"/>
+                <w:color w:val="000000"/>
+                <w:sz w:val="24"/>
+                <w:szCs w:val="24"/>
+                <w:u w:val="none"/>
+              </w:rPr>
+            </w:pPr>
+            <w:r>
+              <w:rPr>
+                <w:rFonts w:ascii="Liberation Serif" w:hAnsi="Liberation Serif"/>
+                <w:b w:val="false"/>
+                <w:bCs w:val="false"/>
+                <w:i w:val="false"/>
+                <w:iCs w:val="false"/>
+                <w:strike w:val="false"/>
+                <w:dstrike w:val="false"/>
+                <w:outline w:val="false"/>
+                <w:shadow w:val="false"/>
+                <w:color w:val="000000"/>
+                <w:sz w:val="24"/>
+                <w:szCs w:val="24"/>
+                <w:u w:val="none"/>
+              </w:rPr>
+            </w:r>
+          </w:p>
+          <w:p>
+            <w:pPr>
+              <w:pStyle w:val="TableContents"/>
+              <w:jc w:val="left"/>
+              <w:rPr>
+                <w:rFonts w:ascii="Liberation Serif" w:hAnsi="Liberation Serif"/>
+                <w:b w:val="false"/>
+                <w:b w:val="false"/>
+                <w:bCs w:val="false"/>
+                <w:i w:val="false"/>
+                <w:i w:val="false"/>
+                <w:iCs w:val="false"/>
+                <w:strike w:val="false"/>
+                <w:dstrike w:val="false"/>
+                <w:outline w:val="false"/>
+                <w:shadow w:val="false"/>
+                <w:color w:val="000000"/>
+                <w:sz w:val="24"/>
+                <w:szCs w:val="24"/>
+                <w:u w:val="none"/>
+              </w:rPr>
+            </w:pPr>
+            <w:r>
+              <w:rPr>
+                <w:rFonts w:ascii="Liberation Serif" w:hAnsi="Liberation Serif"/>
+                <w:b w:val="false"/>
+                <w:bCs w:val="false"/>
+                <w:i w:val="false"/>
+                <w:iCs w:val="false"/>
+                <w:strike w:val="false"/>
+                <w:dstrike w:val="false"/>
+                <w:outline w:val="false"/>
+                <w:shadow w:val="false"/>
+                <w:color w:val="000000"/>
+                <w:sz w:val="24"/>
+                <w:szCs w:val="24"/>
+                <w:u w:val="none"/>
+              </w:rPr>
+            </w:r>
+          </w:p>
+          <w:p>
+            <w:pPr>
+              <w:pStyle w:val="TableContents"/>
+              <w:jc w:val="left"/>
+              <w:rPr>
+                <w:rFonts w:ascii="Liberation Serif" w:hAnsi="Liberation Serif"/>
+                <w:b w:val="false"/>
+                <w:b w:val="false"/>
+                <w:bCs w:val="false"/>
+                <w:i w:val="false"/>
+                <w:i w:val="false"/>
+                <w:iCs w:val="false"/>
+                <w:strike w:val="false"/>
+                <w:dstrike w:val="false"/>
+                <w:outline w:val="false"/>
+                <w:shadow w:val="false"/>
+                <w:color w:val="000000"/>
+                <w:sz w:val="24"/>
+                <w:szCs w:val="24"/>
+                <w:u w:val="none"/>
+              </w:rPr>
+            </w:pPr>
+            <w:r>
+              <w:rPr>
+                <w:rFonts w:ascii="Liberation Serif" w:hAnsi="Liberation Serif"/>
+                <w:b w:val="false"/>
+                <w:bCs w:val="false"/>
+                <w:i w:val="false"/>
+                <w:iCs w:val="false"/>
+                <w:strike w:val="false"/>
+                <w:dstrike w:val="false"/>
+                <w:outline w:val="false"/>
+                <w:shadow w:val="false"/>
+                <w:color w:val="000000"/>
+                <w:sz w:val="24"/>
+                <w:szCs w:val="24"/>
+                <w:u w:val="none"/>
+              </w:rPr>
+            </w:r>
+          </w:p>
+          <w:p>
+            <w:pPr>
+              <w:pStyle w:val="TableContents"/>
+              <w:jc w:val="left"/>
+              <w:rPr>
+                <w:rFonts w:ascii="Liberation Serif" w:hAnsi="Liberation Serif"/>
+                <w:b w:val="false"/>
+                <w:b w:val="false"/>
+                <w:bCs w:val="false"/>
+                <w:i w:val="false"/>
+                <w:i w:val="false"/>
+                <w:iCs w:val="false"/>
+                <w:strike w:val="false"/>
+                <w:dstrike w:val="false"/>
+                <w:outline w:val="false"/>
+                <w:shadow w:val="false"/>
+                <w:color w:val="000000"/>
+                <w:sz w:val="24"/>
+                <w:szCs w:val="24"/>
+                <w:u w:val="none"/>
+              </w:rPr>
+            </w:pPr>
+            <w:r>
+              <w:rPr>
+                <w:rFonts w:ascii="Liberation Serif" w:hAnsi="Liberation Serif"/>
+                <w:b w:val="false"/>
+                <w:bCs w:val="false"/>
+                <w:i w:val="false"/>
+                <w:iCs w:val="false"/>
+                <w:strike w:val="false"/>
+                <w:dstrike w:val="false"/>
+                <w:outline w:val="false"/>
+                <w:shadow w:val="false"/>
+                <w:color w:val="000000"/>
+                <w:sz w:val="24"/>
+                <w:szCs w:val="24"/>
+                <w:u w:val="none"/>
+              </w:rPr>
+            </w:r>
+          </w:p>
+          <w:p>
+            <w:pPr>
+              <w:pStyle w:val="TableContents"/>
+              <w:spacing w:before="0" w:after="160"/>
+              <w:jc w:val="left"/>
+              <w:rPr>
+                <w:rFonts w:ascii="Liberation Serif" w:hAnsi="Liberation Serif"/>
+                <w:b w:val="false"/>
+                <w:b w:val="false"/>
+                <w:bCs w:val="false"/>
+                <w:i w:val="false"/>
+                <w:i w:val="false"/>
+                <w:iCs w:val="false"/>
+                <w:strike w:val="false"/>
+                <w:dstrike w:val="false"/>
+                <w:outline w:val="false"/>
+                <w:shadow w:val="false"/>
+                <w:color w:val="000000"/>
+                <w:sz w:val="24"/>
+                <w:szCs w:val="24"/>
+                <w:u w:val="none"/>
+              </w:rPr>
+            </w:pPr>
+            <w:r>
+              <w:rPr>
+                <w:rFonts w:ascii="Liberation Serif" w:hAnsi="Liberation Serif"/>
+                <w:b w:val="false"/>
+                <w:bCs w:val="false"/>
+                <w:i w:val="false"/>
+                <w:iCs w:val="false"/>
+                <w:strike w:val="false"/>
+                <w:dstrike w:val="false"/>
+                <w:outline w:val="false"/>
+                <w:shadow w:val="false"/>
+                <w:color w:val="000000"/>
+                <w:sz w:val="24"/>
+                <w:szCs w:val="24"/>
+                <w:u w:val="none"/>
+              </w:rPr>
+            </w:r>
+          </w:p>
+        </w:tc>
+        <w:tc>
+          <w:tcPr>
+            <w:tcW w:w="5399" w:type="dxa"/>
+            <w:tcBorders>
+              <w:top w:val="single" w:sz="4" w:space="0" w:color="000000"/>
+              <w:left w:val="single" w:sz="4" w:space="0" w:color="000000"/>
+              <w:bottom w:val="single" w:sz="4" w:space="0" w:color="000000"/>
+              <w:right w:val="single" w:sz="4" w:space="0" w:color="000000"/>
+            </w:tcBorders>
+            <w:shd w:fill="auto" w:val="clear"/>
+          </w:tcPr>
+          <w:p>
+            <w:pPr>
+              <w:pStyle w:val="TableContents"/>
+              <w:jc w:val="left"/>
+              <w:rPr>
+                <w:rFonts w:ascii="Liberation Serif" w:hAnsi="Liberation Serif"/>
+                <w:b w:val="false"/>
+                <w:b w:val="false"/>
+                <w:bCs w:val="false"/>
+                <w:i w:val="false"/>
+                <w:i w:val="false"/>
+                <w:iCs w:val="false"/>
+                <w:strike w:val="false"/>
+                <w:dstrike w:val="false"/>
+                <w:outline w:val="false"/>
+                <w:shadow w:val="false"/>
+                <w:color w:val="000000"/>
+                <w:sz w:val="24"/>
+                <w:szCs w:val="24"/>
+                <w:u w:val="none"/>
+              </w:rPr>
+            </w:pPr>
+            <w:r>
+              <w:rPr>
+                <w:rFonts w:ascii="Liberation Serif" w:hAnsi="Liberation Serif"/>
+                <w:b w:val="false"/>
+                <w:bCs w:val="false"/>
+                <w:i w:val="false"/>
+                <w:iCs w:val="false"/>
+                <w:strike w:val="false"/>
+                <w:dstrike w:val="false"/>
+                <w:outline w:val="false"/>
+                <w:shadow w:val="false"/>
+                <w:color w:val="000000"/>
+                <w:sz w:val="24"/>
+                <w:szCs w:val="24"/>
+                <w:u w:val="none"/>
+              </w:rPr>
+            </w:r>
+          </w:p>
+          <w:p>
+            <w:pPr>
+              <w:pStyle w:val="TableContents"/>
+              <w:jc w:val="left"/>
+              <w:rPr>
+                <w:rFonts w:ascii="Calibri" w:hAnsi="Calibri"/>
+                <w:b w:val="false"/>
+                <w:b w:val="false"/>
+                <w:bCs w:val="false"/>
+                <w:i w:val="false"/>
+                <w:i w:val="false"/>
+                <w:iCs w:val="false"/>
+                <w:strike w:val="false"/>
+                <w:dstrike w:val="false"/>
+                <w:outline w:val="false"/>
+                <w:shadow w:val="false"/>
+                <w:color w:val="000000"/>
+                <w:sz w:val="22"/>
+                <w:szCs w:val="22"/>
+                <w:u w:val="none"/>
+              </w:rPr>
+            </w:pPr>
+            <w:r>
+              <w:rPr>
+                <w:b w:val="false"/>
+                <w:bCs w:val="false"/>
+                <w:i w:val="false"/>
+                <w:iCs w:val="false"/>
+                <w:strike w:val="false"/>
+                <w:dstrike w:val="false"/>
+                <w:outline w:val="false"/>
+                <w:shadow w:val="false"/>
+                <w:color w:val="000000"/>
+                <w:sz w:val="22"/>
+                <w:szCs w:val="22"/>
+                <w:u w:val="none"/>
+              </w:rPr>
+              <w:t>- Address for SMTP to send emails</w:t>
+            </w:r>
+          </w:p>
+          <w:p>
+            <w:pPr>
+              <w:pStyle w:val="TableContents"/>
+              <w:jc w:val="left"/>
+              <w:rPr/>
+            </w:pPr>
+            <w:r>
+              <w:rPr>
+                <w:b w:val="false"/>
+                <w:bCs w:val="false"/>
+                <w:i w:val="false"/>
+                <w:iCs w:val="false"/>
+                <w:strike w:val="false"/>
+                <w:dstrike w:val="false"/>
+                <w:outline w:val="false"/>
+                <w:shadow w:val="false"/>
+                <w:color w:val="000000"/>
+                <w:sz w:val="22"/>
+                <w:szCs w:val="22"/>
+                <w:u w:val="none"/>
+              </w:rPr>
+              <w:t>- Address/account password</w:t>
+            </w:r>
+          </w:p>
+          <w:p>
+            <w:pPr>
+              <w:pStyle w:val="TableContents"/>
+              <w:jc w:val="left"/>
+              <w:rPr>
+                <w:rFonts w:ascii="Calibri" w:hAnsi="Calibri"/>
+                <w:b w:val="false"/>
+                <w:b w:val="false"/>
+                <w:bCs w:val="false"/>
+                <w:i w:val="false"/>
+                <w:i w:val="false"/>
+                <w:iCs w:val="false"/>
+                <w:strike w:val="false"/>
+                <w:dstrike w:val="false"/>
+                <w:outline w:val="false"/>
+                <w:shadow w:val="false"/>
+                <w:color w:val="000000"/>
+                <w:sz w:val="22"/>
+                <w:szCs w:val="22"/>
+                <w:u w:val="none"/>
+              </w:rPr>
+            </w:pPr>
+            <w:r>
+              <w:rPr>
+                <w:b w:val="false"/>
+                <w:bCs w:val="false"/>
+                <w:i w:val="false"/>
+                <w:iCs w:val="false"/>
+                <w:strike w:val="false"/>
+                <w:dstrike w:val="false"/>
+                <w:outline w:val="false"/>
+                <w:shadow w:val="false"/>
+                <w:color w:val="000000"/>
+                <w:sz w:val="22"/>
+                <w:szCs w:val="22"/>
+                <w:u w:val="none"/>
+              </w:rPr>
+              <w:t>- SMTP server</w:t>
+            </w:r>
+          </w:p>
+          <w:p>
+            <w:pPr>
+              <w:pStyle w:val="TableContents"/>
+              <w:jc w:val="left"/>
+              <w:rPr>
+                <w:rFonts w:ascii="Calibri" w:hAnsi="Calibri"/>
+                <w:b w:val="false"/>
+                <w:b w:val="false"/>
+                <w:bCs w:val="false"/>
+                <w:i w:val="false"/>
+                <w:i w:val="false"/>
+                <w:iCs w:val="false"/>
+                <w:strike w:val="false"/>
+                <w:dstrike w:val="false"/>
+                <w:outline w:val="false"/>
+                <w:shadow w:val="false"/>
+                <w:color w:val="000000"/>
+                <w:sz w:val="22"/>
+                <w:szCs w:val="22"/>
+                <w:u w:val="none"/>
+              </w:rPr>
+            </w:pPr>
+            <w:r>
+              <w:rPr>
+                <w:b w:val="false"/>
+                <w:bCs w:val="false"/>
+                <w:i w:val="false"/>
+                <w:iCs w:val="false"/>
+                <w:strike w:val="false"/>
+                <w:dstrike w:val="false"/>
+                <w:outline w:val="false"/>
+                <w:shadow w:val="false"/>
+                <w:color w:val="000000"/>
+                <w:sz w:val="22"/>
+                <w:szCs w:val="22"/>
+                <w:u w:val="none"/>
+              </w:rPr>
+              <w:t xml:space="preserve">– </w:t>
+            </w:r>
+            <w:r>
+              <w:rPr>
+                <w:b w:val="false"/>
+                <w:bCs w:val="false"/>
+                <w:i w:val="false"/>
+                <w:iCs w:val="false"/>
+                <w:strike w:val="false"/>
+                <w:dstrike w:val="false"/>
+                <w:outline w:val="false"/>
+                <w:shadow w:val="false"/>
+                <w:color w:val="000000"/>
+                <w:sz w:val="22"/>
+                <w:szCs w:val="22"/>
+                <w:u w:val="none"/>
+              </w:rPr>
+              <w:t>SMTP port</w:t>
+            </w:r>
+          </w:p>
+          <w:p>
+            <w:pPr>
+              <w:pStyle w:val="TableContents"/>
+              <w:spacing w:before="0" w:after="160"/>
+              <w:jc w:val="left"/>
+              <w:rPr>
+                <w:rFonts w:ascii="Calibri" w:hAnsi="Calibri"/>
+                <w:b w:val="false"/>
+                <w:b w:val="false"/>
+                <w:bCs w:val="false"/>
+                <w:i w:val="false"/>
+                <w:i w:val="false"/>
+                <w:iCs w:val="false"/>
+                <w:strike w:val="false"/>
+                <w:dstrike w:val="false"/>
+                <w:outline w:val="false"/>
+                <w:shadow w:val="false"/>
+                <w:color w:val="000000"/>
+                <w:sz w:val="22"/>
+                <w:szCs w:val="22"/>
+                <w:u w:val="none"/>
+              </w:rPr>
+            </w:pPr>
+            <w:r>
+              <w:rPr>
+                <w:b w:val="false"/>
+                <w:bCs w:val="false"/>
+                <w:i w:val="false"/>
+                <w:iCs w:val="false"/>
+                <w:strike w:val="false"/>
+                <w:dstrike w:val="false"/>
+                <w:outline w:val="false"/>
+                <w:shadow w:val="false"/>
+                <w:color w:val="000000"/>
+                <w:sz w:val="22"/>
+                <w:szCs w:val="22"/>
+                <w:u w:val="none"/>
+              </w:rPr>
+              <w:t>- Forwarding address for ARX reminders</w:t>
+            </w:r>
+          </w:p>
+        </w:tc>
+      </w:tr>
+    </w:tbl>
+    <w:p>
+      <w:pPr>
+        <w:pStyle w:val="Normal"/>
+        <w:spacing w:before="0" w:after="160"/>
+        <w:jc w:val="left"/>
+        <w:rPr>
+          <w:b w:val="false"/>
+          <w:b w:val="false"/>
+          <w:bCs w:val="false"/>
+          <w:sz w:val="22"/>
+          <w:szCs w:val="22"/>
+        </w:rPr>
+      </w:pPr>
+      <w:r>
+        <w:rPr>
+          <w:b w:val="false"/>
+          <w:bCs w:val="false"/>
+          <w:sz w:val="22"/>
+          <w:szCs w:val="22"/>
+        </w:rPr>
+      </w:r>
+    </w:p>
+    <w:tbl>
+      <w:tblPr>
+        <w:tblW w:w="10800" w:type="dxa"/>
+        <w:jc w:val="left"/>
+        <w:tblInd w:w="0" w:type="dxa"/>
+        <w:tblCellMar>
+          <w:top w:w="55" w:type="dxa"/>
+          <w:left w:w="55" w:type="dxa"/>
+          <w:bottom w:w="55" w:type="dxa"/>
+          <w:right w:w="55" w:type="dxa"/>
+        </w:tblCellMar>
+      </w:tblPr>
+      <w:tblGrid>
+        <w:gridCol w:w="5400"/>
+        <w:gridCol w:w="5399"/>
+      </w:tblGrid>
+      <w:tr>
+        <w:trPr/>
+        <w:tc>
+          <w:tcPr>
+            <w:tcW w:w="5400" w:type="dxa"/>
+            <w:tcBorders>
+              <w:top w:val="single" w:sz="4" w:space="0" w:color="000000"/>
+              <w:left w:val="single" w:sz="4" w:space="0" w:color="000000"/>
+              <w:bottom w:val="single" w:sz="4" w:space="0" w:color="000000"/>
+            </w:tcBorders>
+            <w:shd w:fill="auto" w:val="clear"/>
+          </w:tcPr>
+          <w:p>
+            <w:pPr>
+              <w:pStyle w:val="TableContents"/>
+              <w:jc w:val="left"/>
+              <w:rPr>
+                <w:rFonts w:ascii="Liberation Serif" w:hAnsi="Liberation Serif"/>
+                <w:b w:val="false"/>
+                <w:b w:val="false"/>
+                <w:bCs w:val="false"/>
+                <w:i w:val="false"/>
+                <w:i w:val="false"/>
+                <w:iCs w:val="false"/>
+                <w:strike w:val="false"/>
+                <w:dstrike w:val="false"/>
+                <w:outline w:val="false"/>
+                <w:shadow w:val="false"/>
+                <w:color w:val="000000"/>
+                <w:sz w:val="24"/>
+                <w:szCs w:val="24"/>
+                <w:u w:val="none"/>
+              </w:rPr>
+            </w:pPr>
+            <w:r>
+              <w:rPr>
+                <w:rFonts w:ascii="Liberation Serif" w:hAnsi="Liberation Serif"/>
+                <w:b w:val="false"/>
+                <w:bCs w:val="false"/>
+                <w:i w:val="false"/>
+                <w:iCs w:val="false"/>
+                <w:strike w:val="false"/>
+                <w:dstrike w:val="false"/>
+                <w:outline w:val="false"/>
+                <w:shadow w:val="false"/>
+                <w:color w:val="000000"/>
+                <w:sz w:val="24"/>
+                <w:szCs w:val="24"/>
+                <w:u w:val="none"/>
+              </w:rPr>
+              <w:drawing>
+                <wp:anchor behindDoc="0" distT="0" distB="0" distL="0" distR="0" simplePos="0" locked="0" layoutInCell="1" allowOverlap="1" relativeHeight="35">
+                  <wp:simplePos x="0" y="0"/>
+                  <wp:positionH relativeFrom="column">
+                    <wp:posOffset>89535</wp:posOffset>
+                  </wp:positionH>
+                  <wp:positionV relativeFrom="paragraph">
+                    <wp:posOffset>104775</wp:posOffset>
+                  </wp:positionV>
+                  <wp:extent cx="2928620" cy="1258570"/>
+                  <wp:effectExtent l="0" t="0" r="0" b="0"/>
+                  <wp:wrapSquare wrapText="largest"/>
+                  <wp:docPr id="38" name="Image34" descr=""/>
+                  <wp:cNvGraphicFramePr>
+                    <a:graphicFrameLocks xmlns:a="http://schemas.openxmlformats.org/drawingml/2006/main" noChangeAspect="1"/>
+                  </wp:cNvGraphicFramePr>
+                  <a:graphic xmlns:a="http://schemas.openxmlformats.org/drawingml/2006/main">
+                    <a:graphicData uri="http://schemas.openxmlformats.org/drawingml/2006/picture">
+                      <pic:pic xmlns:pic="http://schemas.openxmlformats.org/drawingml/2006/picture">
+                        <pic:nvPicPr>
+                          <pic:cNvPr id="38" name="Image34" descr=""/>
+                          <pic:cNvPicPr>
+                            <a:picLocks noChangeAspect="1" noChangeArrowheads="1"/>
+                          </pic:cNvPicPr>
+                        </pic:nvPicPr>
+                        <pic:blipFill>
+                          <a:blip r:embed="rId39"/>
+                          <a:stretch>
+                            <a:fillRect/>
+                          </a:stretch>
+                        </pic:blipFill>
+                        <pic:spPr bwMode="auto">
+                          <a:xfrm>
+                            <a:off x="0" y="0"/>
+                            <a:ext cx="2928620" cy="1258570"/>
+                          </a:xfrm>
+                          <a:prstGeom prst="rect">
+                            <a:avLst/>
+                          </a:prstGeom>
+                        </pic:spPr>
+                      </pic:pic>
+                    </a:graphicData>
+                  </a:graphic>
+                </wp:anchor>
+              </w:drawing>
+            </w:r>
+          </w:p>
+          <w:p>
+            <w:pPr>
+              <w:pStyle w:val="TableContents"/>
+              <w:jc w:val="left"/>
+              <w:rPr>
+                <w:rFonts w:ascii="Liberation Serif" w:hAnsi="Liberation Serif"/>
+                <w:b w:val="false"/>
+                <w:b w:val="false"/>
+                <w:bCs w:val="false"/>
+                <w:i w:val="false"/>
+                <w:i w:val="false"/>
+                <w:iCs w:val="false"/>
+                <w:strike w:val="false"/>
+                <w:dstrike w:val="false"/>
+                <w:outline w:val="false"/>
+                <w:shadow w:val="false"/>
+                <w:color w:val="000000"/>
+                <w:sz w:val="24"/>
+                <w:szCs w:val="24"/>
+                <w:u w:val="none"/>
+              </w:rPr>
+            </w:pPr>
+            <w:r>
+              <w:rPr>
+                <w:rFonts w:ascii="Liberation Serif" w:hAnsi="Liberation Serif"/>
+                <w:b w:val="false"/>
+                <w:bCs w:val="false"/>
+                <w:i w:val="false"/>
+                <w:iCs w:val="false"/>
+                <w:strike w:val="false"/>
+                <w:dstrike w:val="false"/>
+                <w:outline w:val="false"/>
+                <w:shadow w:val="false"/>
+                <w:color w:val="000000"/>
+                <w:sz w:val="24"/>
+                <w:szCs w:val="24"/>
+                <w:u w:val="none"/>
+              </w:rPr>
+            </w:r>
+          </w:p>
+          <w:p>
+            <w:pPr>
+              <w:pStyle w:val="TableContents"/>
+              <w:jc w:val="left"/>
+              <w:rPr>
+                <w:rFonts w:ascii="Liberation Serif" w:hAnsi="Liberation Serif"/>
+                <w:b w:val="false"/>
+                <w:b w:val="false"/>
+                <w:bCs w:val="false"/>
+                <w:i w:val="false"/>
+                <w:i w:val="false"/>
+                <w:iCs w:val="false"/>
+                <w:strike w:val="false"/>
+                <w:dstrike w:val="false"/>
+                <w:outline w:val="false"/>
+                <w:shadow w:val="false"/>
+                <w:color w:val="000000"/>
+                <w:sz w:val="24"/>
+                <w:szCs w:val="24"/>
+                <w:u w:val="none"/>
+              </w:rPr>
+            </w:pPr>
+            <w:r>
+              <w:rPr>
+                <w:rFonts w:ascii="Liberation Serif" w:hAnsi="Liberation Serif"/>
+                <w:b w:val="false"/>
+                <w:bCs w:val="false"/>
+                <w:i w:val="false"/>
+                <w:iCs w:val="false"/>
+                <w:strike w:val="false"/>
+                <w:dstrike w:val="false"/>
+                <w:outline w:val="false"/>
+                <w:shadow w:val="false"/>
+                <w:color w:val="000000"/>
+                <w:sz w:val="24"/>
+                <w:szCs w:val="24"/>
+                <w:u w:val="none"/>
+              </w:rPr>
+            </w:r>
+          </w:p>
+          <w:p>
+            <w:pPr>
+              <w:pStyle w:val="TableContents"/>
+              <w:jc w:val="left"/>
+              <w:rPr>
+                <w:rFonts w:ascii="Liberation Serif" w:hAnsi="Liberation Serif"/>
+                <w:b w:val="false"/>
+                <w:b w:val="false"/>
+                <w:bCs w:val="false"/>
+                <w:i w:val="false"/>
+                <w:i w:val="false"/>
+                <w:iCs w:val="false"/>
+                <w:strike w:val="false"/>
+                <w:dstrike w:val="false"/>
+                <w:outline w:val="false"/>
+                <w:shadow w:val="false"/>
+                <w:color w:val="000000"/>
+                <w:sz w:val="24"/>
+                <w:szCs w:val="24"/>
+                <w:u w:val="none"/>
+              </w:rPr>
+            </w:pPr>
+            <w:r>
+              <w:rPr>
+                <w:rFonts w:ascii="Liberation Serif" w:hAnsi="Liberation Serif"/>
+                <w:b w:val="false"/>
+                <w:bCs w:val="false"/>
+                <w:i w:val="false"/>
+                <w:iCs w:val="false"/>
+                <w:strike w:val="false"/>
+                <w:dstrike w:val="false"/>
+                <w:outline w:val="false"/>
+                <w:shadow w:val="false"/>
+                <w:color w:val="000000"/>
+                <w:sz w:val="24"/>
+                <w:szCs w:val="24"/>
+                <w:u w:val="none"/>
+              </w:rPr>
+            </w:r>
+          </w:p>
+          <w:p>
+            <w:pPr>
+              <w:pStyle w:val="TableContents"/>
+              <w:spacing w:before="0" w:after="160"/>
+              <w:jc w:val="left"/>
+              <w:rPr>
+                <w:rFonts w:ascii="Liberation Serif" w:hAnsi="Liberation Serif"/>
+                <w:b w:val="false"/>
+                <w:b w:val="false"/>
+                <w:bCs w:val="false"/>
+                <w:i w:val="false"/>
+                <w:i w:val="false"/>
+                <w:iCs w:val="false"/>
+                <w:strike w:val="false"/>
+                <w:dstrike w:val="false"/>
+                <w:outline w:val="false"/>
+                <w:shadow w:val="false"/>
+                <w:color w:val="000000"/>
+                <w:sz w:val="24"/>
+                <w:szCs w:val="24"/>
+                <w:u w:val="none"/>
+              </w:rPr>
+            </w:pPr>
+            <w:r>
+              <w:rPr>
+                <w:rFonts w:ascii="Liberation Serif" w:hAnsi="Liberation Serif"/>
+                <w:b w:val="false"/>
+                <w:bCs w:val="false"/>
+                <w:i w:val="false"/>
+                <w:iCs w:val="false"/>
+                <w:strike w:val="false"/>
+                <w:dstrike w:val="false"/>
+                <w:outline w:val="false"/>
+                <w:shadow w:val="false"/>
+                <w:color w:val="000000"/>
+                <w:sz w:val="24"/>
+                <w:szCs w:val="24"/>
+                <w:u w:val="none"/>
+              </w:rPr>
+            </w:r>
+          </w:p>
+        </w:tc>
+        <w:tc>
+          <w:tcPr>
+            <w:tcW w:w="5399" w:type="dxa"/>
+            <w:tcBorders>
+              <w:top w:val="single" w:sz="4" w:space="0" w:color="000000"/>
+              <w:left w:val="single" w:sz="4" w:space="0" w:color="000000"/>
+              <w:bottom w:val="single" w:sz="4" w:space="0" w:color="000000"/>
+              <w:right w:val="single" w:sz="4" w:space="0" w:color="000000"/>
+            </w:tcBorders>
+            <w:shd w:fill="auto" w:val="clear"/>
+          </w:tcPr>
+          <w:p>
+            <w:pPr>
+              <w:pStyle w:val="TableContents"/>
+              <w:jc w:val="left"/>
+              <w:rPr>
+                <w:rFonts w:ascii="Liberation Serif" w:hAnsi="Liberation Serif"/>
+                <w:b w:val="false"/>
+                <w:b w:val="false"/>
+                <w:bCs w:val="false"/>
+                <w:i w:val="false"/>
+                <w:i w:val="false"/>
+                <w:iCs w:val="false"/>
+                <w:strike w:val="false"/>
+                <w:dstrike w:val="false"/>
+                <w:outline w:val="false"/>
+                <w:shadow w:val="false"/>
+                <w:color w:val="000000"/>
+                <w:sz w:val="24"/>
+                <w:szCs w:val="24"/>
+                <w:u w:val="none"/>
+              </w:rPr>
+            </w:pPr>
+            <w:r>
+              <w:rPr>
+                <w:rFonts w:ascii="Liberation Serif" w:hAnsi="Liberation Serif"/>
+                <w:b w:val="false"/>
+                <w:bCs w:val="false"/>
+                <w:i w:val="false"/>
+                <w:iCs w:val="false"/>
+                <w:strike w:val="false"/>
+                <w:dstrike w:val="false"/>
+                <w:outline w:val="false"/>
+                <w:shadow w:val="false"/>
+                <w:color w:val="000000"/>
+                <w:sz w:val="24"/>
+                <w:szCs w:val="24"/>
+                <w:u w:val="none"/>
+              </w:rPr>
+            </w:r>
+          </w:p>
+          <w:p>
+            <w:pPr>
+              <w:pStyle w:val="TableContents"/>
+              <w:jc w:val="left"/>
+              <w:rPr>
+                <w:rFonts w:ascii="Calibri" w:hAnsi="Calibri"/>
+                <w:b w:val="false"/>
+                <w:b w:val="false"/>
+                <w:bCs w:val="false"/>
+                <w:i w:val="false"/>
+                <w:i w:val="false"/>
+                <w:iCs w:val="false"/>
+                <w:strike w:val="false"/>
+                <w:dstrike w:val="false"/>
+                <w:outline w:val="false"/>
+                <w:shadow w:val="false"/>
+                <w:color w:val="000000"/>
+                <w:sz w:val="22"/>
+                <w:szCs w:val="22"/>
+                <w:u w:val="none"/>
+              </w:rPr>
+            </w:pPr>
+            <w:r>
+              <w:rPr>
+                <w:b w:val="false"/>
+                <w:bCs w:val="false"/>
+                <w:i w:val="false"/>
+                <w:iCs w:val="false"/>
+                <w:strike w:val="false"/>
+                <w:dstrike w:val="false"/>
+                <w:outline w:val="false"/>
+                <w:shadow w:val="false"/>
+                <w:color w:val="000000"/>
+                <w:sz w:val="22"/>
+                <w:szCs w:val="22"/>
+                <w:u w:val="none"/>
+              </w:rPr>
+              <w:t>- Connection to the CIPS database</w:t>
+            </w:r>
+          </w:p>
+          <w:p>
+            <w:pPr>
+              <w:pStyle w:val="TableContents"/>
+              <w:jc w:val="left"/>
+              <w:rPr>
+                <w:rFonts w:ascii="Calibri" w:hAnsi="Calibri"/>
+                <w:b w:val="false"/>
+                <w:b w:val="false"/>
+                <w:bCs w:val="false"/>
+                <w:i w:val="false"/>
+                <w:i w:val="false"/>
+                <w:iCs w:val="false"/>
+                <w:strike w:val="false"/>
+                <w:dstrike w:val="false"/>
+                <w:outline w:val="false"/>
+                <w:shadow w:val="false"/>
+                <w:color w:val="000000"/>
+                <w:sz w:val="22"/>
+                <w:szCs w:val="22"/>
+                <w:u w:val="none"/>
+              </w:rPr>
+            </w:pPr>
+            <w:r>
+              <w:rPr>
+                <w:b w:val="false"/>
+                <w:bCs w:val="false"/>
+                <w:i w:val="false"/>
+                <w:iCs w:val="false"/>
+                <w:strike w:val="false"/>
+                <w:dstrike w:val="false"/>
+                <w:outline w:val="false"/>
+                <w:shadow w:val="false"/>
+                <w:color w:val="000000"/>
+                <w:sz w:val="22"/>
+                <w:szCs w:val="22"/>
+                <w:u w:val="none"/>
+              </w:rPr>
+              <w:t>- Connection to the RxBackend database</w:t>
+            </w:r>
+          </w:p>
+          <w:p>
+            <w:pPr>
+              <w:pStyle w:val="TableContents"/>
+              <w:spacing w:before="0" w:after="160"/>
+              <w:jc w:val="left"/>
+              <w:rPr>
+                <w:rFonts w:ascii="Calibri" w:hAnsi="Calibri"/>
+                <w:b w:val="false"/>
+                <w:b w:val="false"/>
+                <w:bCs w:val="false"/>
+                <w:i w:val="false"/>
+                <w:i w:val="false"/>
+                <w:iCs w:val="false"/>
+                <w:strike w:val="false"/>
+                <w:dstrike w:val="false"/>
+                <w:outline w:val="false"/>
+                <w:shadow w:val="false"/>
+                <w:color w:val="000000"/>
+                <w:sz w:val="22"/>
+                <w:szCs w:val="22"/>
+                <w:u w:val="none"/>
+              </w:rPr>
+            </w:pPr>
+            <w:r>
+              <w:rPr>
+                <w:b w:val="false"/>
+                <w:bCs w:val="false"/>
+                <w:i w:val="false"/>
+                <w:iCs w:val="false"/>
+                <w:strike w:val="false"/>
+                <w:dstrike w:val="false"/>
+                <w:outline w:val="false"/>
+                <w:shadow w:val="false"/>
+                <w:color w:val="000000"/>
+                <w:sz w:val="22"/>
+                <w:szCs w:val="22"/>
+                <w:u w:val="none"/>
+              </w:rPr>
+              <w:t>- DSN connections for reports</w:t>
+            </w:r>
+          </w:p>
+        </w:tc>
+      </w:tr>
+    </w:tbl>
+    <w:p>
+      <w:pPr>
+        <w:pStyle w:val="Normal"/>
+        <w:spacing w:before="0" w:after="160"/>
+        <w:jc w:val="left"/>
+        <w:rPr/>
+      </w:pPr>
+      <w:r>
+        <w:rPr/>
+      </w:r>
+    </w:p>
+    <w:tbl>
+      <w:tblPr>
+        <w:tblW w:w="10800" w:type="dxa"/>
+        <w:jc w:val="left"/>
+        <w:tblInd w:w="0" w:type="dxa"/>
+        <w:tblCellMar>
+          <w:top w:w="55" w:type="dxa"/>
+          <w:left w:w="55" w:type="dxa"/>
+          <w:bottom w:w="55" w:type="dxa"/>
+          <w:right w:w="55" w:type="dxa"/>
+        </w:tblCellMar>
+      </w:tblPr>
+      <w:tblGrid>
+        <w:gridCol w:w="5400"/>
+        <w:gridCol w:w="5399"/>
+      </w:tblGrid>
+      <w:tr>
+        <w:trPr/>
+        <w:tc>
+          <w:tcPr>
+            <w:tcW w:w="5400" w:type="dxa"/>
+            <w:tcBorders>
+              <w:top w:val="single" w:sz="4" w:space="0" w:color="000000"/>
+              <w:left w:val="single" w:sz="4" w:space="0" w:color="000000"/>
+              <w:bottom w:val="single" w:sz="4" w:space="0" w:color="000000"/>
+            </w:tcBorders>
+            <w:shd w:fill="auto" w:val="clear"/>
+          </w:tcPr>
+          <w:p>
+            <w:pPr>
+              <w:pStyle w:val="TableContents"/>
+              <w:spacing w:before="0" w:after="160"/>
+              <w:jc w:val="left"/>
+              <w:rPr>
+                <w:rFonts w:ascii="Liberation Serif" w:hAnsi="Liberation Serif"/>
+                <w:b w:val="false"/>
+                <w:b w:val="false"/>
+                <w:bCs w:val="false"/>
+                <w:i w:val="false"/>
+                <w:i w:val="false"/>
+                <w:iCs w:val="false"/>
+                <w:strike w:val="false"/>
+                <w:dstrike w:val="false"/>
+                <w:outline w:val="false"/>
+                <w:shadow w:val="false"/>
+                <w:color w:val="000000"/>
+                <w:sz w:val="24"/>
+                <w:szCs w:val="24"/>
+                <w:u w:val="none"/>
+              </w:rPr>
+            </w:pPr>
+            <w:r>
+              <w:rPr>
+                <w:rFonts w:ascii="Liberation Serif" w:hAnsi="Liberation Serif"/>
+                <w:b w:val="false"/>
+                <w:bCs w:val="false"/>
+                <w:i w:val="false"/>
+                <w:iCs w:val="false"/>
+                <w:strike w:val="false"/>
+                <w:dstrike w:val="false"/>
+                <w:outline w:val="false"/>
+                <w:shadow w:val="false"/>
+                <w:color w:val="000000"/>
+                <w:sz w:val="24"/>
+                <w:szCs w:val="24"/>
+                <w:u w:val="none"/>
+              </w:rPr>
+              <w:drawing>
+                <wp:anchor behindDoc="0" distT="0" distB="0" distL="0" distR="0" simplePos="0" locked="0" layoutInCell="1" allowOverlap="1" relativeHeight="38">
+                  <wp:simplePos x="0" y="0"/>
+                  <wp:positionH relativeFrom="column">
+                    <wp:posOffset>110490</wp:posOffset>
+                  </wp:positionH>
+                  <wp:positionV relativeFrom="paragraph">
+                    <wp:posOffset>95250</wp:posOffset>
+                  </wp:positionV>
+                  <wp:extent cx="3138805" cy="1085215"/>
+                  <wp:effectExtent l="0" t="0" r="0" b="0"/>
+                  <wp:wrapSquare wrapText="largest"/>
+                  <wp:docPr id="39" name="Image37" descr=""/>
+                  <wp:cNvGraphicFramePr>
+                    <a:graphicFrameLocks xmlns:a="http://schemas.openxmlformats.org/drawingml/2006/main" noChangeAspect="1"/>
+                  </wp:cNvGraphicFramePr>
+                  <a:graphic xmlns:a="http://schemas.openxmlformats.org/drawingml/2006/main">
+                    <a:graphicData uri="http://schemas.openxmlformats.org/drawingml/2006/picture">
+                      <pic:pic xmlns:pic="http://schemas.openxmlformats.org/drawingml/2006/picture">
+                        <pic:nvPicPr>
+                          <pic:cNvPr id="39" name="Image37" descr=""/>
+                          <pic:cNvPicPr>
+                            <a:picLocks noChangeAspect="1" noChangeArrowheads="1"/>
+                          </pic:cNvPicPr>
+                        </pic:nvPicPr>
+                        <pic:blipFill>
+                          <a:blip r:embed="rId40"/>
+                          <a:stretch>
+                            <a:fillRect/>
+                          </a:stretch>
+                        </pic:blipFill>
+                        <pic:spPr bwMode="auto">
+                          <a:xfrm>
+                            <a:off x="0" y="0"/>
+                            <a:ext cx="3138805" cy="1085215"/>
+                          </a:xfrm>
+                          <a:prstGeom prst="rect">
+                            <a:avLst/>
+                          </a:prstGeom>
+                        </pic:spPr>
+                      </pic:pic>
+                    </a:graphicData>
+                  </a:graphic>
+                </wp:anchor>
+              </w:drawing>
+            </w:r>
+          </w:p>
+        </w:tc>
+        <w:tc>
+          <w:tcPr>
+            <w:tcW w:w="5399" w:type="dxa"/>
+            <w:tcBorders>
+              <w:top w:val="single" w:sz="4" w:space="0" w:color="000000"/>
+              <w:left w:val="single" w:sz="4" w:space="0" w:color="000000"/>
+              <w:bottom w:val="single" w:sz="4" w:space="0" w:color="000000"/>
+              <w:right w:val="single" w:sz="4" w:space="0" w:color="000000"/>
+            </w:tcBorders>
+            <w:shd w:fill="auto" w:val="clear"/>
+          </w:tcPr>
+          <w:p>
+            <w:pPr>
+              <w:pStyle w:val="TableContents"/>
+              <w:jc w:val="left"/>
+              <w:rPr>
+                <w:rFonts w:ascii="Liberation Serif" w:hAnsi="Liberation Serif"/>
+                <w:b w:val="false"/>
+                <w:b w:val="false"/>
+                <w:bCs w:val="false"/>
+                <w:i w:val="false"/>
+                <w:i w:val="false"/>
+                <w:iCs w:val="false"/>
+                <w:strike w:val="false"/>
+                <w:dstrike w:val="false"/>
+                <w:outline w:val="false"/>
+                <w:shadow w:val="false"/>
+                <w:color w:val="000000"/>
+                <w:sz w:val="24"/>
+                <w:szCs w:val="24"/>
+                <w:u w:val="none"/>
+              </w:rPr>
+            </w:pPr>
+            <w:r>
+              <w:rPr>
+                <w:rFonts w:ascii="Liberation Serif" w:hAnsi="Liberation Serif"/>
+                <w:b w:val="false"/>
+                <w:bCs w:val="false"/>
+                <w:i w:val="false"/>
+                <w:iCs w:val="false"/>
+                <w:strike w:val="false"/>
+                <w:dstrike w:val="false"/>
+                <w:outline w:val="false"/>
+                <w:shadow w:val="false"/>
+                <w:color w:val="000000"/>
+                <w:sz w:val="24"/>
+                <w:szCs w:val="24"/>
+                <w:u w:val="none"/>
+              </w:rPr>
+            </w:r>
+          </w:p>
+          <w:p>
+            <w:pPr>
+              <w:pStyle w:val="TableContents"/>
+              <w:spacing w:before="0" w:after="160"/>
+              <w:jc w:val="left"/>
+              <w:rPr>
+                <w:rFonts w:ascii="Calibri" w:hAnsi="Calibri"/>
+                <w:b w:val="false"/>
+                <w:b w:val="false"/>
+                <w:bCs w:val="false"/>
+                <w:i w:val="false"/>
+                <w:i w:val="false"/>
+                <w:iCs w:val="false"/>
+                <w:strike w:val="false"/>
+                <w:dstrike w:val="false"/>
+                <w:outline w:val="false"/>
+                <w:shadow w:val="false"/>
+                <w:color w:val="000000"/>
+                <w:sz w:val="22"/>
+                <w:szCs w:val="22"/>
+                <w:u w:val="none"/>
+              </w:rPr>
+            </w:pPr>
+            <w:r>
+              <w:rPr>
+                <w:b w:val="false"/>
+                <w:bCs w:val="false"/>
+                <w:i w:val="false"/>
+                <w:iCs w:val="false"/>
+                <w:strike w:val="false"/>
+                <w:dstrike w:val="false"/>
+                <w:outline w:val="false"/>
+                <w:shadow w:val="false"/>
+                <w:color w:val="000000"/>
+                <w:sz w:val="22"/>
+                <w:szCs w:val="22"/>
+                <w:u w:val="none"/>
+              </w:rPr>
+              <w:t>- Document cropping size and screen resolution to increase efficiency of OCR reading</w:t>
+            </w:r>
+          </w:p>
+        </w:tc>
+      </w:tr>
+    </w:tbl>
+    <w:p>
+      <w:pPr>
+        <w:pStyle w:val="Normal"/>
+        <w:spacing w:before="0" w:after="160"/>
+        <w:jc w:val="left"/>
+        <w:rPr/>
+      </w:pPr>
+      <w:r>
+        <w:rPr/>
+      </w:r>
+    </w:p>
+    <w:tbl>
+      <w:tblPr>
+        <w:tblW w:w="10800" w:type="dxa"/>
+        <w:jc w:val="left"/>
+        <w:tblInd w:w="0" w:type="dxa"/>
+        <w:tblCellMar>
+          <w:top w:w="55" w:type="dxa"/>
+          <w:left w:w="55" w:type="dxa"/>
+          <w:bottom w:w="55" w:type="dxa"/>
+          <w:right w:w="55" w:type="dxa"/>
+        </w:tblCellMar>
+      </w:tblPr>
+      <w:tblGrid>
+        <w:gridCol w:w="5400"/>
+        <w:gridCol w:w="5399"/>
+      </w:tblGrid>
+      <w:tr>
+        <w:trPr/>
+        <w:tc>
+          <w:tcPr>
+            <w:tcW w:w="5400" w:type="dxa"/>
+            <w:tcBorders>
+              <w:top w:val="single" w:sz="4" w:space="0" w:color="000000"/>
+              <w:left w:val="single" w:sz="4" w:space="0" w:color="000000"/>
+              <w:bottom w:val="single" w:sz="4" w:space="0" w:color="000000"/>
+            </w:tcBorders>
+            <w:shd w:fill="auto" w:val="clear"/>
+          </w:tcPr>
+          <w:p>
+            <w:pPr>
+              <w:pStyle w:val="TableContents"/>
+              <w:jc w:val="left"/>
+              <w:rPr>
+                <w:rFonts w:ascii="Liberation Serif" w:hAnsi="Liberation Serif"/>
+                <w:b w:val="false"/>
+                <w:b w:val="false"/>
+                <w:bCs w:val="false"/>
+                <w:i w:val="false"/>
+                <w:i w:val="false"/>
+                <w:iCs w:val="false"/>
+                <w:strike w:val="false"/>
+                <w:dstrike w:val="false"/>
+                <w:outline w:val="false"/>
+                <w:shadow w:val="false"/>
+                <w:color w:val="000000"/>
+                <w:sz w:val="24"/>
+                <w:szCs w:val="24"/>
+                <w:u w:val="none"/>
+              </w:rPr>
+            </w:pPr>
+            <w:r>
+              <w:rPr>
+                <w:rFonts w:ascii="Liberation Serif" w:hAnsi="Liberation Serif"/>
+                <w:b w:val="false"/>
+                <w:bCs w:val="false"/>
+                <w:i w:val="false"/>
+                <w:iCs w:val="false"/>
+                <w:strike w:val="false"/>
+                <w:dstrike w:val="false"/>
+                <w:outline w:val="false"/>
+                <w:shadow w:val="false"/>
+                <w:color w:val="000000"/>
+                <w:sz w:val="24"/>
+                <w:szCs w:val="24"/>
+                <w:u w:val="none"/>
+              </w:rPr>
+              <w:drawing>
+                <wp:anchor behindDoc="0" distT="0" distB="0" distL="0" distR="0" simplePos="0" locked="0" layoutInCell="1" allowOverlap="1" relativeHeight="39">
+                  <wp:simplePos x="0" y="0"/>
+                  <wp:positionH relativeFrom="column">
+                    <wp:posOffset>158115</wp:posOffset>
+                  </wp:positionH>
+                  <wp:positionV relativeFrom="paragraph">
+                    <wp:posOffset>142875</wp:posOffset>
+                  </wp:positionV>
+                  <wp:extent cx="2602865" cy="1057910"/>
+                  <wp:effectExtent l="0" t="0" r="0" b="0"/>
+                  <wp:wrapSquare wrapText="largest"/>
+                  <wp:docPr id="40" name="Image38" descr=""/>
+                  <wp:cNvGraphicFramePr>
+                    <a:graphicFrameLocks xmlns:a="http://schemas.openxmlformats.org/drawingml/2006/main" noChangeAspect="1"/>
+                  </wp:cNvGraphicFramePr>
+                  <a:graphic xmlns:a="http://schemas.openxmlformats.org/drawingml/2006/main">
+                    <a:graphicData uri="http://schemas.openxmlformats.org/drawingml/2006/picture">
+                      <pic:pic xmlns:pic="http://schemas.openxmlformats.org/drawingml/2006/picture">
+                        <pic:nvPicPr>
+                          <pic:cNvPr id="40" name="Image38" descr=""/>
+                          <pic:cNvPicPr>
+                            <a:picLocks noChangeAspect="1" noChangeArrowheads="1"/>
+                          </pic:cNvPicPr>
+                        </pic:nvPicPr>
+                        <pic:blipFill>
+                          <a:blip r:embed="rId41"/>
+                          <a:stretch>
+                            <a:fillRect/>
+                          </a:stretch>
+                        </pic:blipFill>
+                        <pic:spPr bwMode="auto">
+                          <a:xfrm>
+                            <a:off x="0" y="0"/>
+                            <a:ext cx="2602865" cy="1057910"/>
+                          </a:xfrm>
+                          <a:prstGeom prst="rect">
+                            <a:avLst/>
+                          </a:prstGeom>
+                        </pic:spPr>
+                      </pic:pic>
+                    </a:graphicData>
+                  </a:graphic>
+                </wp:anchor>
+              </w:drawing>
+            </w:r>
+          </w:p>
+          <w:p>
+            <w:pPr>
+              <w:pStyle w:val="TableContents"/>
+              <w:jc w:val="left"/>
+              <w:rPr>
+                <w:rFonts w:ascii="Liberation Serif" w:hAnsi="Liberation Serif"/>
+                <w:b w:val="false"/>
+                <w:b w:val="false"/>
+                <w:bCs w:val="false"/>
+                <w:i w:val="false"/>
+                <w:i w:val="false"/>
+                <w:iCs w:val="false"/>
+                <w:strike w:val="false"/>
+                <w:dstrike w:val="false"/>
+                <w:outline w:val="false"/>
+                <w:shadow w:val="false"/>
+                <w:color w:val="000000"/>
+                <w:sz w:val="24"/>
+                <w:szCs w:val="24"/>
+                <w:u w:val="none"/>
+              </w:rPr>
+            </w:pPr>
+            <w:r>
+              <w:rPr>
+                <w:rFonts w:ascii="Liberation Serif" w:hAnsi="Liberation Serif"/>
+                <w:b w:val="false"/>
+                <w:bCs w:val="false"/>
+                <w:i w:val="false"/>
+                <w:iCs w:val="false"/>
+                <w:strike w:val="false"/>
+                <w:dstrike w:val="false"/>
+                <w:outline w:val="false"/>
+                <w:shadow w:val="false"/>
+                <w:color w:val="000000"/>
+                <w:sz w:val="24"/>
+                <w:szCs w:val="24"/>
+                <w:u w:val="none"/>
+              </w:rPr>
+            </w:r>
+          </w:p>
+          <w:p>
+            <w:pPr>
+              <w:pStyle w:val="TableContents"/>
+              <w:jc w:val="left"/>
+              <w:rPr>
+                <w:rFonts w:ascii="Liberation Serif" w:hAnsi="Liberation Serif"/>
+                <w:b w:val="false"/>
+                <w:b w:val="false"/>
+                <w:bCs w:val="false"/>
+                <w:i w:val="false"/>
+                <w:i w:val="false"/>
+                <w:iCs w:val="false"/>
+                <w:strike w:val="false"/>
+                <w:dstrike w:val="false"/>
+                <w:outline w:val="false"/>
+                <w:shadow w:val="false"/>
+                <w:color w:val="000000"/>
+                <w:sz w:val="24"/>
+                <w:szCs w:val="24"/>
+                <w:u w:val="none"/>
+              </w:rPr>
+            </w:pPr>
+            <w:r>
+              <w:rPr>
+                <w:rFonts w:ascii="Liberation Serif" w:hAnsi="Liberation Serif"/>
+                <w:b w:val="false"/>
+                <w:bCs w:val="false"/>
+                <w:i w:val="false"/>
+                <w:iCs w:val="false"/>
+                <w:strike w:val="false"/>
+                <w:dstrike w:val="false"/>
+                <w:outline w:val="false"/>
+                <w:shadow w:val="false"/>
+                <w:color w:val="000000"/>
+                <w:sz w:val="24"/>
+                <w:szCs w:val="24"/>
+                <w:u w:val="none"/>
+              </w:rPr>
+            </w:r>
+          </w:p>
+          <w:p>
+            <w:pPr>
+              <w:pStyle w:val="TableContents"/>
+              <w:jc w:val="left"/>
+              <w:rPr>
+                <w:rFonts w:ascii="Liberation Serif" w:hAnsi="Liberation Serif"/>
+                <w:b w:val="false"/>
+                <w:b w:val="false"/>
+                <w:bCs w:val="false"/>
+                <w:i w:val="false"/>
+                <w:i w:val="false"/>
+                <w:iCs w:val="false"/>
+                <w:strike w:val="false"/>
+                <w:dstrike w:val="false"/>
+                <w:outline w:val="false"/>
+                <w:shadow w:val="false"/>
+                <w:color w:val="000000"/>
+                <w:sz w:val="24"/>
+                <w:szCs w:val="24"/>
+                <w:u w:val="none"/>
+              </w:rPr>
+            </w:pPr>
+            <w:r>
+              <w:rPr>
+                <w:rFonts w:ascii="Liberation Serif" w:hAnsi="Liberation Serif"/>
+                <w:b w:val="false"/>
+                <w:bCs w:val="false"/>
+                <w:i w:val="false"/>
+                <w:iCs w:val="false"/>
+                <w:strike w:val="false"/>
+                <w:dstrike w:val="false"/>
+                <w:outline w:val="false"/>
+                <w:shadow w:val="false"/>
+                <w:color w:val="000000"/>
+                <w:sz w:val="24"/>
+                <w:szCs w:val="24"/>
+                <w:u w:val="none"/>
+              </w:rPr>
+            </w:r>
+          </w:p>
+          <w:p>
+            <w:pPr>
+              <w:pStyle w:val="TableContents"/>
+              <w:spacing w:before="0" w:after="160"/>
+              <w:jc w:val="left"/>
+              <w:rPr>
+                <w:rFonts w:ascii="Liberation Serif" w:hAnsi="Liberation Serif"/>
+                <w:b w:val="false"/>
+                <w:b w:val="false"/>
+                <w:bCs w:val="false"/>
+                <w:i w:val="false"/>
+                <w:i w:val="false"/>
+                <w:iCs w:val="false"/>
+                <w:strike w:val="false"/>
+                <w:dstrike w:val="false"/>
+                <w:outline w:val="false"/>
+                <w:shadow w:val="false"/>
+                <w:color w:val="000000"/>
+                <w:sz w:val="24"/>
+                <w:szCs w:val="24"/>
+                <w:u w:val="none"/>
+              </w:rPr>
+            </w:pPr>
+            <w:r>
+              <w:rPr>
+                <w:rFonts w:ascii="Liberation Serif" w:hAnsi="Liberation Serif"/>
+                <w:b w:val="false"/>
+                <w:bCs w:val="false"/>
+                <w:i w:val="false"/>
+                <w:iCs w:val="false"/>
+                <w:strike w:val="false"/>
+                <w:dstrike w:val="false"/>
+                <w:outline w:val="false"/>
+                <w:shadow w:val="false"/>
+                <w:color w:val="000000"/>
+                <w:sz w:val="24"/>
+                <w:szCs w:val="24"/>
+                <w:u w:val="none"/>
+              </w:rPr>
+            </w:r>
+          </w:p>
+        </w:tc>
+        <w:tc>
+          <w:tcPr>
+            <w:tcW w:w="5399" w:type="dxa"/>
+            <w:tcBorders>
+              <w:top w:val="single" w:sz="4" w:space="0" w:color="000000"/>
+              <w:left w:val="single" w:sz="4" w:space="0" w:color="000000"/>
+              <w:bottom w:val="single" w:sz="4" w:space="0" w:color="000000"/>
+              <w:right w:val="single" w:sz="4" w:space="0" w:color="000000"/>
+            </w:tcBorders>
+            <w:shd w:fill="auto" w:val="clear"/>
+          </w:tcPr>
+          <w:p>
+            <w:pPr>
+              <w:pStyle w:val="TableContents"/>
+              <w:jc w:val="left"/>
+              <w:rPr>
+                <w:rFonts w:ascii="Liberation Serif" w:hAnsi="Liberation Serif"/>
+                <w:b w:val="false"/>
+                <w:b w:val="false"/>
+                <w:bCs w:val="false"/>
+                <w:i w:val="false"/>
+                <w:i w:val="false"/>
+                <w:iCs w:val="false"/>
+                <w:strike w:val="false"/>
+                <w:dstrike w:val="false"/>
+                <w:outline w:val="false"/>
+                <w:shadow w:val="false"/>
+                <w:color w:val="000000"/>
+                <w:sz w:val="24"/>
+                <w:szCs w:val="24"/>
+                <w:u w:val="none"/>
+              </w:rPr>
+            </w:pPr>
+            <w:r>
+              <w:rPr>
+                <w:rFonts w:ascii="Liberation Serif" w:hAnsi="Liberation Serif"/>
+                <w:b w:val="false"/>
+                <w:bCs w:val="false"/>
+                <w:i w:val="false"/>
+                <w:iCs w:val="false"/>
+                <w:strike w:val="false"/>
+                <w:dstrike w:val="false"/>
+                <w:outline w:val="false"/>
+                <w:shadow w:val="false"/>
+                <w:color w:val="000000"/>
+                <w:sz w:val="24"/>
+                <w:szCs w:val="24"/>
+                <w:u w:val="none"/>
+              </w:rPr>
+            </w:r>
+          </w:p>
+          <w:p>
+            <w:pPr>
+              <w:pStyle w:val="TableContents"/>
+              <w:jc w:val="left"/>
+              <w:rPr>
+                <w:rFonts w:ascii="Calibri" w:hAnsi="Calibri"/>
+                <w:b w:val="false"/>
+                <w:b w:val="false"/>
+                <w:bCs w:val="false"/>
+                <w:i w:val="false"/>
+                <w:i w:val="false"/>
+                <w:iCs w:val="false"/>
+                <w:strike w:val="false"/>
+                <w:dstrike w:val="false"/>
+                <w:outline w:val="false"/>
+                <w:shadow w:val="false"/>
+                <w:color w:val="000000"/>
+                <w:sz w:val="22"/>
+                <w:szCs w:val="22"/>
+                <w:u w:val="none"/>
+              </w:rPr>
+            </w:pPr>
+            <w:r>
+              <w:rPr>
+                <w:b w:val="false"/>
+                <w:bCs w:val="false"/>
+                <w:i w:val="false"/>
+                <w:iCs w:val="false"/>
+                <w:strike w:val="false"/>
+                <w:dstrike w:val="false"/>
+                <w:outline w:val="false"/>
+                <w:shadow w:val="false"/>
+                <w:color w:val="000000"/>
+                <w:sz w:val="22"/>
+                <w:szCs w:val="22"/>
+                <w:u w:val="none"/>
+              </w:rPr>
+              <w:t>- Name of PC fax printer</w:t>
+            </w:r>
+          </w:p>
+          <w:p>
+            <w:pPr>
+              <w:pStyle w:val="TableContents"/>
+              <w:jc w:val="left"/>
+              <w:rPr>
+                <w:rFonts w:ascii="Calibri" w:hAnsi="Calibri"/>
+                <w:b w:val="false"/>
+                <w:b w:val="false"/>
+                <w:bCs w:val="false"/>
+                <w:i w:val="false"/>
+                <w:i w:val="false"/>
+                <w:iCs w:val="false"/>
+                <w:strike w:val="false"/>
+                <w:dstrike w:val="false"/>
+                <w:outline w:val="false"/>
+                <w:shadow w:val="false"/>
+                <w:color w:val="000000"/>
+                <w:sz w:val="22"/>
+                <w:szCs w:val="22"/>
+                <w:u w:val="none"/>
+              </w:rPr>
+            </w:pPr>
+            <w:r>
+              <w:rPr>
+                <w:b w:val="false"/>
+                <w:bCs w:val="false"/>
+                <w:i w:val="false"/>
+                <w:iCs w:val="false"/>
+                <w:strike w:val="false"/>
+                <w:dstrike w:val="false"/>
+                <w:outline w:val="false"/>
+                <w:shadow w:val="false"/>
+                <w:color w:val="000000"/>
+                <w:sz w:val="22"/>
+                <w:szCs w:val="22"/>
+                <w:u w:val="none"/>
+              </w:rPr>
+              <w:t>- Google calendar ID for ARX reminders</w:t>
+            </w:r>
+          </w:p>
+          <w:p>
+            <w:pPr>
+              <w:pStyle w:val="TableContents"/>
+              <w:spacing w:before="0" w:after="160"/>
+              <w:jc w:val="left"/>
+              <w:rPr>
+                <w:rFonts w:ascii="Calibri" w:hAnsi="Calibri"/>
+                <w:b w:val="false"/>
+                <w:b w:val="false"/>
+                <w:bCs w:val="false"/>
+                <w:i w:val="false"/>
+                <w:i w:val="false"/>
+                <w:iCs w:val="false"/>
+                <w:strike w:val="false"/>
+                <w:dstrike w:val="false"/>
+                <w:outline w:val="false"/>
+                <w:shadow w:val="false"/>
+                <w:color w:val="000000"/>
+                <w:sz w:val="22"/>
+                <w:szCs w:val="22"/>
+                <w:u w:val="none"/>
+              </w:rPr>
+            </w:pPr>
+            <w:r>
+              <w:rPr>
+                <w:b w:val="false"/>
+                <w:bCs w:val="false"/>
+                <w:i w:val="false"/>
+                <w:iCs w:val="false"/>
+                <w:strike w:val="false"/>
+                <w:dstrike w:val="false"/>
+                <w:outline w:val="false"/>
+                <w:shadow w:val="false"/>
+                <w:color w:val="000000"/>
+                <w:sz w:val="22"/>
+                <w:szCs w:val="22"/>
+                <w:u w:val="none"/>
+              </w:rPr>
+              <w:t xml:space="preserve">- Identifier for CIPS Wholesale reports </w:t>
+            </w:r>
+          </w:p>
+        </w:tc>
+      </w:tr>
+    </w:tbl>
+    <w:p>
+      <w:pPr>
+        <w:pStyle w:val="Normal"/>
+        <w:spacing w:before="0" w:after="160"/>
+        <w:jc w:val="left"/>
+        <w:rPr/>
+      </w:pPr>
+      <w:r>
+        <w:rPr/>
       </w:r>
     </w:p>
     <w:sectPr>
@@ -4182,6 +9292,8 @@
       </w:pPr>
       <w:rPr>
         <w:rFonts w:ascii="Symbol" w:hAnsi="Symbol" w:cs="Symbol" w:hint="default"/>
+        <w:sz w:val="22"/>
+        <w:b w:val="false"/>
         <w:rFonts w:cs="OpenSymbol"/>
       </w:rPr>
     </w:lvl>
@@ -4315,6 +9427,598 @@
     </w:lvl>
   </w:abstractNum>
   <w:abstractNum w:abstractNumId="4">
+    <w:lvl w:ilvl="0">
+      <w:start w:val="1"/>
+      <w:numFmt w:val="bullet"/>
+      <w:lvlText w:val=""/>
+      <w:lvlJc w:val="left"/>
+      <w:pPr>
+        <w:tabs>
+          <w:tab w:val="num" w:pos="720"/>
+        </w:tabs>
+        <w:ind w:left="720" w:hanging="360"/>
+      </w:pPr>
+      <w:rPr>
+        <w:rFonts w:ascii="Symbol" w:hAnsi="Symbol" w:cs="Symbol" w:hint="default"/>
+        <w:sz w:val="22"/>
+        <w:b w:val="false"/>
+        <w:rFonts w:cs="OpenSymbol"/>
+      </w:rPr>
+    </w:lvl>
+    <w:lvl w:ilvl="1">
+      <w:start w:val="1"/>
+      <w:numFmt w:val="bullet"/>
+      <w:lvlText w:val="◦"/>
+      <w:lvlJc w:val="left"/>
+      <w:pPr>
+        <w:tabs>
+          <w:tab w:val="num" w:pos="1080"/>
+        </w:tabs>
+        <w:ind w:left="1080" w:hanging="360"/>
+      </w:pPr>
+      <w:rPr>
+        <w:rFonts w:ascii="OpenSymbol" w:hAnsi="OpenSymbol" w:cs="OpenSymbol" w:hint="default"/>
+        <w:rFonts w:cs="OpenSymbol"/>
+      </w:rPr>
+    </w:lvl>
+    <w:lvl w:ilvl="2">
+      <w:start w:val="1"/>
+      <w:numFmt w:val="bullet"/>
+      <w:lvlText w:val="▪"/>
+      <w:lvlJc w:val="left"/>
+      <w:pPr>
+        <w:tabs>
+          <w:tab w:val="num" w:pos="1440"/>
+        </w:tabs>
+        <w:ind w:left="1440" w:hanging="360"/>
+      </w:pPr>
+      <w:rPr>
+        <w:rFonts w:ascii="OpenSymbol" w:hAnsi="OpenSymbol" w:cs="OpenSymbol" w:hint="default"/>
+        <w:rFonts w:cs="OpenSymbol"/>
+      </w:rPr>
+    </w:lvl>
+    <w:lvl w:ilvl="3">
+      <w:start w:val="1"/>
+      <w:numFmt w:val="bullet"/>
+      <w:lvlText w:val=""/>
+      <w:lvlJc w:val="left"/>
+      <w:pPr>
+        <w:tabs>
+          <w:tab w:val="num" w:pos="1800"/>
+        </w:tabs>
+        <w:ind w:left="1800" w:hanging="360"/>
+      </w:pPr>
+      <w:rPr>
+        <w:rFonts w:ascii="Symbol" w:hAnsi="Symbol" w:cs="Symbol" w:hint="default"/>
+        <w:rFonts w:cs="OpenSymbol"/>
+      </w:rPr>
+    </w:lvl>
+    <w:lvl w:ilvl="4">
+      <w:start w:val="1"/>
+      <w:numFmt w:val="bullet"/>
+      <w:lvlText w:val="◦"/>
+      <w:lvlJc w:val="left"/>
+      <w:pPr>
+        <w:tabs>
+          <w:tab w:val="num" w:pos="2160"/>
+        </w:tabs>
+        <w:ind w:left="2160" w:hanging="360"/>
+      </w:pPr>
+      <w:rPr>
+        <w:rFonts w:ascii="OpenSymbol" w:hAnsi="OpenSymbol" w:cs="OpenSymbol" w:hint="default"/>
+        <w:rFonts w:cs="OpenSymbol"/>
+      </w:rPr>
+    </w:lvl>
+    <w:lvl w:ilvl="5">
+      <w:start w:val="1"/>
+      <w:numFmt w:val="bullet"/>
+      <w:lvlText w:val="▪"/>
+      <w:lvlJc w:val="left"/>
+      <w:pPr>
+        <w:tabs>
+          <w:tab w:val="num" w:pos="2520"/>
+        </w:tabs>
+        <w:ind w:left="2520" w:hanging="360"/>
+      </w:pPr>
+      <w:rPr>
+        <w:rFonts w:ascii="OpenSymbol" w:hAnsi="OpenSymbol" w:cs="OpenSymbol" w:hint="default"/>
+        <w:rFonts w:cs="OpenSymbol"/>
+      </w:rPr>
+    </w:lvl>
+    <w:lvl w:ilvl="6">
+      <w:start w:val="1"/>
+      <w:numFmt w:val="bullet"/>
+      <w:lvlText w:val=""/>
+      <w:lvlJc w:val="left"/>
+      <w:pPr>
+        <w:tabs>
+          <w:tab w:val="num" w:pos="2880"/>
+        </w:tabs>
+        <w:ind w:left="2880" w:hanging="360"/>
+      </w:pPr>
+      <w:rPr>
+        <w:rFonts w:ascii="Symbol" w:hAnsi="Symbol" w:cs="Symbol" w:hint="default"/>
+        <w:rFonts w:cs="OpenSymbol"/>
+      </w:rPr>
+    </w:lvl>
+    <w:lvl w:ilvl="7">
+      <w:start w:val="1"/>
+      <w:numFmt w:val="bullet"/>
+      <w:lvlText w:val="◦"/>
+      <w:lvlJc w:val="left"/>
+      <w:pPr>
+        <w:tabs>
+          <w:tab w:val="num" w:pos="3240"/>
+        </w:tabs>
+        <w:ind w:left="3240" w:hanging="360"/>
+      </w:pPr>
+      <w:rPr>
+        <w:rFonts w:ascii="OpenSymbol" w:hAnsi="OpenSymbol" w:cs="OpenSymbol" w:hint="default"/>
+        <w:rFonts w:cs="OpenSymbol"/>
+      </w:rPr>
+    </w:lvl>
+    <w:lvl w:ilvl="8">
+      <w:start w:val="1"/>
+      <w:numFmt w:val="bullet"/>
+      <w:lvlText w:val="▪"/>
+      <w:lvlJc w:val="left"/>
+      <w:pPr>
+        <w:tabs>
+          <w:tab w:val="num" w:pos="3600"/>
+        </w:tabs>
+        <w:ind w:left="3600" w:hanging="360"/>
+      </w:pPr>
+      <w:rPr>
+        <w:rFonts w:ascii="OpenSymbol" w:hAnsi="OpenSymbol" w:cs="OpenSymbol" w:hint="default"/>
+        <w:rFonts w:cs="OpenSymbol"/>
+      </w:rPr>
+    </w:lvl>
+  </w:abstractNum>
+  <w:abstractNum w:abstractNumId="5">
+    <w:lvl w:ilvl="0">
+      <w:start w:val="1"/>
+      <w:numFmt w:val="bullet"/>
+      <w:lvlText w:val=""/>
+      <w:lvlJc w:val="left"/>
+      <w:pPr>
+        <w:tabs>
+          <w:tab w:val="num" w:pos="1080"/>
+        </w:tabs>
+        <w:ind w:left="1080" w:hanging="360"/>
+      </w:pPr>
+      <w:rPr>
+        <w:rFonts w:ascii="Symbol" w:hAnsi="Symbol" w:cs="Symbol" w:hint="default"/>
+        <w:sz w:val="22"/>
+        <w:b w:val="false"/>
+        <w:rFonts w:cs="OpenSymbol"/>
+      </w:rPr>
+    </w:lvl>
+    <w:lvl w:ilvl="1">
+      <w:start w:val="1"/>
+      <w:numFmt w:val="bullet"/>
+      <w:lvlText w:val="◦"/>
+      <w:lvlJc w:val="left"/>
+      <w:pPr>
+        <w:tabs>
+          <w:tab w:val="num" w:pos="1440"/>
+        </w:tabs>
+        <w:ind w:left="1440" w:hanging="360"/>
+      </w:pPr>
+      <w:rPr>
+        <w:rFonts w:ascii="OpenSymbol" w:hAnsi="OpenSymbol" w:cs="OpenSymbol" w:hint="default"/>
+        <w:rFonts w:cs="OpenSymbol"/>
+      </w:rPr>
+    </w:lvl>
+    <w:lvl w:ilvl="2">
+      <w:start w:val="1"/>
+      <w:numFmt w:val="bullet"/>
+      <w:lvlText w:val="▪"/>
+      <w:lvlJc w:val="left"/>
+      <w:pPr>
+        <w:tabs>
+          <w:tab w:val="num" w:pos="1800"/>
+        </w:tabs>
+        <w:ind w:left="1800" w:hanging="360"/>
+      </w:pPr>
+      <w:rPr>
+        <w:rFonts w:ascii="OpenSymbol" w:hAnsi="OpenSymbol" w:cs="OpenSymbol" w:hint="default"/>
+        <w:rFonts w:cs="OpenSymbol"/>
+      </w:rPr>
+    </w:lvl>
+    <w:lvl w:ilvl="3">
+      <w:start w:val="1"/>
+      <w:numFmt w:val="bullet"/>
+      <w:lvlText w:val=""/>
+      <w:lvlJc w:val="left"/>
+      <w:pPr>
+        <w:tabs>
+          <w:tab w:val="num" w:pos="2160"/>
+        </w:tabs>
+        <w:ind w:left="2160" w:hanging="360"/>
+      </w:pPr>
+      <w:rPr>
+        <w:rFonts w:ascii="Symbol" w:hAnsi="Symbol" w:cs="Symbol" w:hint="default"/>
+        <w:rFonts w:cs="OpenSymbol"/>
+      </w:rPr>
+    </w:lvl>
+    <w:lvl w:ilvl="4">
+      <w:start w:val="1"/>
+      <w:numFmt w:val="bullet"/>
+      <w:lvlText w:val="◦"/>
+      <w:lvlJc w:val="left"/>
+      <w:pPr>
+        <w:tabs>
+          <w:tab w:val="num" w:pos="2520"/>
+        </w:tabs>
+        <w:ind w:left="2520" w:hanging="360"/>
+      </w:pPr>
+      <w:rPr>
+        <w:rFonts w:ascii="OpenSymbol" w:hAnsi="OpenSymbol" w:cs="OpenSymbol" w:hint="default"/>
+        <w:rFonts w:cs="OpenSymbol"/>
+      </w:rPr>
+    </w:lvl>
+    <w:lvl w:ilvl="5">
+      <w:start w:val="1"/>
+      <w:numFmt w:val="bullet"/>
+      <w:lvlText w:val="▪"/>
+      <w:lvlJc w:val="left"/>
+      <w:pPr>
+        <w:tabs>
+          <w:tab w:val="num" w:pos="2880"/>
+        </w:tabs>
+        <w:ind w:left="2880" w:hanging="360"/>
+      </w:pPr>
+      <w:rPr>
+        <w:rFonts w:ascii="OpenSymbol" w:hAnsi="OpenSymbol" w:cs="OpenSymbol" w:hint="default"/>
+        <w:rFonts w:cs="OpenSymbol"/>
+      </w:rPr>
+    </w:lvl>
+    <w:lvl w:ilvl="6">
+      <w:start w:val="1"/>
+      <w:numFmt w:val="bullet"/>
+      <w:lvlText w:val=""/>
+      <w:lvlJc w:val="left"/>
+      <w:pPr>
+        <w:tabs>
+          <w:tab w:val="num" w:pos="3240"/>
+        </w:tabs>
+        <w:ind w:left="3240" w:hanging="360"/>
+      </w:pPr>
+      <w:rPr>
+        <w:rFonts w:ascii="Symbol" w:hAnsi="Symbol" w:cs="Symbol" w:hint="default"/>
+        <w:rFonts w:cs="OpenSymbol"/>
+      </w:rPr>
+    </w:lvl>
+    <w:lvl w:ilvl="7">
+      <w:start w:val="1"/>
+      <w:numFmt w:val="bullet"/>
+      <w:lvlText w:val="◦"/>
+      <w:lvlJc w:val="left"/>
+      <w:pPr>
+        <w:tabs>
+          <w:tab w:val="num" w:pos="3600"/>
+        </w:tabs>
+        <w:ind w:left="3600" w:hanging="360"/>
+      </w:pPr>
+      <w:rPr>
+        <w:rFonts w:ascii="OpenSymbol" w:hAnsi="OpenSymbol" w:cs="OpenSymbol" w:hint="default"/>
+        <w:rFonts w:cs="OpenSymbol"/>
+      </w:rPr>
+    </w:lvl>
+    <w:lvl w:ilvl="8">
+      <w:start w:val="1"/>
+      <w:numFmt w:val="bullet"/>
+      <w:lvlText w:val="▪"/>
+      <w:lvlJc w:val="left"/>
+      <w:pPr>
+        <w:tabs>
+          <w:tab w:val="num" w:pos="3960"/>
+        </w:tabs>
+        <w:ind w:left="3960" w:hanging="360"/>
+      </w:pPr>
+      <w:rPr>
+        <w:rFonts w:ascii="OpenSymbol" w:hAnsi="OpenSymbol" w:cs="OpenSymbol" w:hint="default"/>
+        <w:rFonts w:cs="OpenSymbol"/>
+      </w:rPr>
+    </w:lvl>
+  </w:abstractNum>
+  <w:abstractNum w:abstractNumId="6">
+    <w:lvl w:ilvl="0">
+      <w:start w:val="1"/>
+      <w:numFmt w:val="bullet"/>
+      <w:lvlText w:val=""/>
+      <w:lvlJc w:val="left"/>
+      <w:pPr>
+        <w:tabs>
+          <w:tab w:val="num" w:pos="720"/>
+        </w:tabs>
+        <w:ind w:left="720" w:hanging="360"/>
+      </w:pPr>
+      <w:rPr>
+        <w:rFonts w:ascii="Symbol" w:hAnsi="Symbol" w:cs="Symbol" w:hint="default"/>
+        <w:sz w:val="22"/>
+        <w:b w:val="false"/>
+        <w:rFonts w:cs="OpenSymbol"/>
+      </w:rPr>
+    </w:lvl>
+    <w:lvl w:ilvl="1">
+      <w:start w:val="1"/>
+      <w:numFmt w:val="bullet"/>
+      <w:lvlText w:val="◦"/>
+      <w:lvlJc w:val="left"/>
+      <w:pPr>
+        <w:tabs>
+          <w:tab w:val="num" w:pos="1080"/>
+        </w:tabs>
+        <w:ind w:left="1080" w:hanging="360"/>
+      </w:pPr>
+      <w:rPr>
+        <w:rFonts w:ascii="OpenSymbol" w:hAnsi="OpenSymbol" w:cs="OpenSymbol" w:hint="default"/>
+        <w:rFonts w:cs="OpenSymbol"/>
+      </w:rPr>
+    </w:lvl>
+    <w:lvl w:ilvl="2">
+      <w:start w:val="1"/>
+      <w:numFmt w:val="bullet"/>
+      <w:lvlText w:val="▪"/>
+      <w:lvlJc w:val="left"/>
+      <w:pPr>
+        <w:tabs>
+          <w:tab w:val="num" w:pos="1440"/>
+        </w:tabs>
+        <w:ind w:left="1440" w:hanging="360"/>
+      </w:pPr>
+      <w:rPr>
+        <w:rFonts w:ascii="OpenSymbol" w:hAnsi="OpenSymbol" w:cs="OpenSymbol" w:hint="default"/>
+        <w:rFonts w:cs="OpenSymbol"/>
+      </w:rPr>
+    </w:lvl>
+    <w:lvl w:ilvl="3">
+      <w:start w:val="1"/>
+      <w:numFmt w:val="bullet"/>
+      <w:lvlText w:val=""/>
+      <w:lvlJc w:val="left"/>
+      <w:pPr>
+        <w:tabs>
+          <w:tab w:val="num" w:pos="1800"/>
+        </w:tabs>
+        <w:ind w:left="1800" w:hanging="360"/>
+      </w:pPr>
+      <w:rPr>
+        <w:rFonts w:ascii="Symbol" w:hAnsi="Symbol" w:cs="Symbol" w:hint="default"/>
+        <w:rFonts w:cs="OpenSymbol"/>
+      </w:rPr>
+    </w:lvl>
+    <w:lvl w:ilvl="4">
+      <w:start w:val="1"/>
+      <w:numFmt w:val="bullet"/>
+      <w:lvlText w:val="◦"/>
+      <w:lvlJc w:val="left"/>
+      <w:pPr>
+        <w:tabs>
+          <w:tab w:val="num" w:pos="2160"/>
+        </w:tabs>
+        <w:ind w:left="2160" w:hanging="360"/>
+      </w:pPr>
+      <w:rPr>
+        <w:rFonts w:ascii="OpenSymbol" w:hAnsi="OpenSymbol" w:cs="OpenSymbol" w:hint="default"/>
+        <w:rFonts w:cs="OpenSymbol"/>
+      </w:rPr>
+    </w:lvl>
+    <w:lvl w:ilvl="5">
+      <w:start w:val="1"/>
+      <w:numFmt w:val="bullet"/>
+      <w:lvlText w:val="▪"/>
+      <w:lvlJc w:val="left"/>
+      <w:pPr>
+        <w:tabs>
+          <w:tab w:val="num" w:pos="2520"/>
+        </w:tabs>
+        <w:ind w:left="2520" w:hanging="360"/>
+      </w:pPr>
+      <w:rPr>
+        <w:rFonts w:ascii="OpenSymbol" w:hAnsi="OpenSymbol" w:cs="OpenSymbol" w:hint="default"/>
+        <w:rFonts w:cs="OpenSymbol"/>
+      </w:rPr>
+    </w:lvl>
+    <w:lvl w:ilvl="6">
+      <w:start w:val="1"/>
+      <w:numFmt w:val="bullet"/>
+      <w:lvlText w:val=""/>
+      <w:lvlJc w:val="left"/>
+      <w:pPr>
+        <w:tabs>
+          <w:tab w:val="num" w:pos="2880"/>
+        </w:tabs>
+        <w:ind w:left="2880" w:hanging="360"/>
+      </w:pPr>
+      <w:rPr>
+        <w:rFonts w:ascii="Symbol" w:hAnsi="Symbol" w:cs="Symbol" w:hint="default"/>
+        <w:rFonts w:cs="OpenSymbol"/>
+      </w:rPr>
+    </w:lvl>
+    <w:lvl w:ilvl="7">
+      <w:start w:val="1"/>
+      <w:numFmt w:val="bullet"/>
+      <w:lvlText w:val="◦"/>
+      <w:lvlJc w:val="left"/>
+      <w:pPr>
+        <w:tabs>
+          <w:tab w:val="num" w:pos="3240"/>
+        </w:tabs>
+        <w:ind w:left="3240" w:hanging="360"/>
+      </w:pPr>
+      <w:rPr>
+        <w:rFonts w:ascii="OpenSymbol" w:hAnsi="OpenSymbol" w:cs="OpenSymbol" w:hint="default"/>
+        <w:rFonts w:cs="OpenSymbol"/>
+      </w:rPr>
+    </w:lvl>
+    <w:lvl w:ilvl="8">
+      <w:start w:val="1"/>
+      <w:numFmt w:val="bullet"/>
+      <w:lvlText w:val="▪"/>
+      <w:lvlJc w:val="left"/>
+      <w:pPr>
+        <w:tabs>
+          <w:tab w:val="num" w:pos="3600"/>
+        </w:tabs>
+        <w:ind w:left="3600" w:hanging="360"/>
+      </w:pPr>
+      <w:rPr>
+        <w:rFonts w:ascii="OpenSymbol" w:hAnsi="OpenSymbol" w:cs="OpenSymbol" w:hint="default"/>
+        <w:rFonts w:cs="OpenSymbol"/>
+      </w:rPr>
+    </w:lvl>
+  </w:abstractNum>
+  <w:abstractNum w:abstractNumId="7">
+    <w:lvl w:ilvl="0">
+      <w:start w:val="1"/>
+      <w:numFmt w:val="bullet"/>
+      <w:lvlText w:val=""/>
+      <w:lvlJc w:val="left"/>
+      <w:pPr>
+        <w:tabs>
+          <w:tab w:val="num" w:pos="1080"/>
+        </w:tabs>
+        <w:ind w:left="1080" w:hanging="360"/>
+      </w:pPr>
+      <w:rPr>
+        <w:rFonts w:ascii="Symbol" w:hAnsi="Symbol" w:cs="Symbol" w:hint="default"/>
+        <w:sz w:val="22"/>
+        <w:b/>
+        <w:rFonts w:cs="OpenSymbol"/>
+      </w:rPr>
+    </w:lvl>
+    <w:lvl w:ilvl="1">
+      <w:start w:val="1"/>
+      <w:numFmt w:val="bullet"/>
+      <w:lvlText w:val="◦"/>
+      <w:lvlJc w:val="left"/>
+      <w:pPr>
+        <w:tabs>
+          <w:tab w:val="num" w:pos="1440"/>
+        </w:tabs>
+        <w:ind w:left="1440" w:hanging="360"/>
+      </w:pPr>
+      <w:rPr>
+        <w:rFonts w:ascii="OpenSymbol" w:hAnsi="OpenSymbol" w:cs="OpenSymbol" w:hint="default"/>
+        <w:rFonts w:cs="OpenSymbol"/>
+      </w:rPr>
+    </w:lvl>
+    <w:lvl w:ilvl="2">
+      <w:start w:val="1"/>
+      <w:numFmt w:val="bullet"/>
+      <w:lvlText w:val="▪"/>
+      <w:lvlJc w:val="left"/>
+      <w:pPr>
+        <w:tabs>
+          <w:tab w:val="num" w:pos="1800"/>
+        </w:tabs>
+        <w:ind w:left="1800" w:hanging="360"/>
+      </w:pPr>
+      <w:rPr>
+        <w:rFonts w:ascii="OpenSymbol" w:hAnsi="OpenSymbol" w:cs="OpenSymbol" w:hint="default"/>
+        <w:rFonts w:cs="OpenSymbol"/>
+      </w:rPr>
+    </w:lvl>
+    <w:lvl w:ilvl="3">
+      <w:start w:val="1"/>
+      <w:numFmt w:val="bullet"/>
+      <w:lvlText w:val=""/>
+      <w:lvlJc w:val="left"/>
+      <w:pPr>
+        <w:tabs>
+          <w:tab w:val="num" w:pos="2160"/>
+        </w:tabs>
+        <w:ind w:left="2160" w:hanging="360"/>
+      </w:pPr>
+      <w:rPr>
+        <w:rFonts w:ascii="Symbol" w:hAnsi="Symbol" w:cs="Symbol" w:hint="default"/>
+        <w:rFonts w:cs="OpenSymbol"/>
+      </w:rPr>
+    </w:lvl>
+    <w:lvl w:ilvl="4">
+      <w:start w:val="1"/>
+      <w:numFmt w:val="bullet"/>
+      <w:lvlText w:val="◦"/>
+      <w:lvlJc w:val="left"/>
+      <w:pPr>
+        <w:tabs>
+          <w:tab w:val="num" w:pos="2520"/>
+        </w:tabs>
+        <w:ind w:left="2520" w:hanging="360"/>
+      </w:pPr>
+      <w:rPr>
+        <w:rFonts w:ascii="OpenSymbol" w:hAnsi="OpenSymbol" w:cs="OpenSymbol" w:hint="default"/>
+        <w:rFonts w:cs="OpenSymbol"/>
+      </w:rPr>
+    </w:lvl>
+    <w:lvl w:ilvl="5">
+      <w:start w:val="1"/>
+      <w:numFmt w:val="bullet"/>
+      <w:lvlText w:val="▪"/>
+      <w:lvlJc w:val="left"/>
+      <w:pPr>
+        <w:tabs>
+          <w:tab w:val="num" w:pos="2880"/>
+        </w:tabs>
+        <w:ind w:left="2880" w:hanging="360"/>
+      </w:pPr>
+      <w:rPr>
+        <w:rFonts w:ascii="OpenSymbol" w:hAnsi="OpenSymbol" w:cs="OpenSymbol" w:hint="default"/>
+        <w:rFonts w:cs="OpenSymbol"/>
+      </w:rPr>
+    </w:lvl>
+    <w:lvl w:ilvl="6">
+      <w:start w:val="1"/>
+      <w:numFmt w:val="bullet"/>
+      <w:lvlText w:val=""/>
+      <w:lvlJc w:val="left"/>
+      <w:pPr>
+        <w:tabs>
+          <w:tab w:val="num" w:pos="3240"/>
+        </w:tabs>
+        <w:ind w:left="3240" w:hanging="360"/>
+      </w:pPr>
+      <w:rPr>
+        <w:rFonts w:ascii="Symbol" w:hAnsi="Symbol" w:cs="Symbol" w:hint="default"/>
+        <w:rFonts w:cs="OpenSymbol"/>
+      </w:rPr>
+    </w:lvl>
+    <w:lvl w:ilvl="7">
+      <w:start w:val="1"/>
+      <w:numFmt w:val="bullet"/>
+      <w:lvlText w:val="◦"/>
+      <w:lvlJc w:val="left"/>
+      <w:pPr>
+        <w:tabs>
+          <w:tab w:val="num" w:pos="3600"/>
+        </w:tabs>
+        <w:ind w:left="3600" w:hanging="360"/>
+      </w:pPr>
+      <w:rPr>
+        <w:rFonts w:ascii="OpenSymbol" w:hAnsi="OpenSymbol" w:cs="OpenSymbol" w:hint="default"/>
+        <w:rFonts w:cs="OpenSymbol"/>
+      </w:rPr>
+    </w:lvl>
+    <w:lvl w:ilvl="8">
+      <w:start w:val="1"/>
+      <w:numFmt w:val="bullet"/>
+      <w:lvlText w:val="▪"/>
+      <w:lvlJc w:val="left"/>
+      <w:pPr>
+        <w:tabs>
+          <w:tab w:val="num" w:pos="3960"/>
+        </w:tabs>
+        <w:ind w:left="3960" w:hanging="360"/>
+      </w:pPr>
+      <w:rPr>
+        <w:rFonts w:ascii="OpenSymbol" w:hAnsi="OpenSymbol" w:cs="OpenSymbol" w:hint="default"/>
+        <w:rFonts w:cs="OpenSymbol"/>
+      </w:rPr>
+    </w:lvl>
+  </w:abstractNum>
+  <w:abstractNum w:abstractNumId="8">
     <w:lvl w:ilvl="0">
       <w:start w:val="1"/>
       <w:numFmt w:val="none"/>
@@ -4417,6 +10121,18 @@
   </w:num>
   <w:num w:numId="4">
     <w:abstractNumId w:val="4"/>
+  </w:num>
+  <w:num w:numId="5">
+    <w:abstractNumId w:val="5"/>
+  </w:num>
+  <w:num w:numId="6">
+    <w:abstractNumId w:val="6"/>
+  </w:num>
+  <w:num w:numId="7">
+    <w:abstractNumId w:val="7"/>
+  </w:num>
+  <w:num w:numId="8">
+    <w:abstractNumId w:val="8"/>
   </w:num>
 </w:numbering>
 </file>
@@ -5040,6 +10756,1398 @@
       <w:lang w:val="zxx" w:eastAsia="zxx" w:bidi="zxx"/>
     </w:rPr>
   </w:style>
+  <w:style w:type="character" w:styleId="ListLabel28">
+    <w:name w:val="ListLabel 28"/>
+    <w:qFormat/>
+    <w:rPr>
+      <w:rFonts w:cs="Symbol"/>
+    </w:rPr>
+  </w:style>
+  <w:style w:type="character" w:styleId="ListLabel29">
+    <w:name w:val="ListLabel 29"/>
+    <w:qFormat/>
+    <w:rPr>
+      <w:rFonts w:cs="Courier New"/>
+    </w:rPr>
+  </w:style>
+  <w:style w:type="character" w:styleId="ListLabel30">
+    <w:name w:val="ListLabel 30"/>
+    <w:qFormat/>
+    <w:rPr>
+      <w:rFonts w:cs="Wingdings"/>
+    </w:rPr>
+  </w:style>
+  <w:style w:type="character" w:styleId="ListLabel31">
+    <w:name w:val="ListLabel 31"/>
+    <w:qFormat/>
+    <w:rPr>
+      <w:rFonts w:cs="Symbol"/>
+    </w:rPr>
+  </w:style>
+  <w:style w:type="character" w:styleId="ListLabel32">
+    <w:name w:val="ListLabel 32"/>
+    <w:qFormat/>
+    <w:rPr>
+      <w:rFonts w:cs="Courier New"/>
+    </w:rPr>
+  </w:style>
+  <w:style w:type="character" w:styleId="ListLabel33">
+    <w:name w:val="ListLabel 33"/>
+    <w:qFormat/>
+    <w:rPr>
+      <w:rFonts w:cs="Wingdings"/>
+    </w:rPr>
+  </w:style>
+  <w:style w:type="character" w:styleId="ListLabel34">
+    <w:name w:val="ListLabel 34"/>
+    <w:qFormat/>
+    <w:rPr>
+      <w:rFonts w:cs="Symbol"/>
+    </w:rPr>
+  </w:style>
+  <w:style w:type="character" w:styleId="ListLabel35">
+    <w:name w:val="ListLabel 35"/>
+    <w:qFormat/>
+    <w:rPr>
+      <w:rFonts w:cs="Courier New"/>
+    </w:rPr>
+  </w:style>
+  <w:style w:type="character" w:styleId="ListLabel36">
+    <w:name w:val="ListLabel 36"/>
+    <w:qFormat/>
+    <w:rPr>
+      <w:rFonts w:cs="Wingdings"/>
+    </w:rPr>
+  </w:style>
+  <w:style w:type="character" w:styleId="ListLabel37">
+    <w:name w:val="ListLabel 37"/>
+    <w:qFormat/>
+    <w:rPr>
+      <w:rFonts w:cs="OpenSymbol"/>
+    </w:rPr>
+  </w:style>
+  <w:style w:type="character" w:styleId="ListLabel38">
+    <w:name w:val="ListLabel 38"/>
+    <w:qFormat/>
+    <w:rPr>
+      <w:rFonts w:cs="OpenSymbol"/>
+    </w:rPr>
+  </w:style>
+  <w:style w:type="character" w:styleId="ListLabel39">
+    <w:name w:val="ListLabel 39"/>
+    <w:qFormat/>
+    <w:rPr>
+      <w:rFonts w:cs="OpenSymbol"/>
+    </w:rPr>
+  </w:style>
+  <w:style w:type="character" w:styleId="ListLabel40">
+    <w:name w:val="ListLabel 40"/>
+    <w:qFormat/>
+    <w:rPr>
+      <w:rFonts w:cs="OpenSymbol"/>
+    </w:rPr>
+  </w:style>
+  <w:style w:type="character" w:styleId="ListLabel41">
+    <w:name w:val="ListLabel 41"/>
+    <w:qFormat/>
+    <w:rPr>
+      <w:rFonts w:cs="OpenSymbol"/>
+    </w:rPr>
+  </w:style>
+  <w:style w:type="character" w:styleId="ListLabel42">
+    <w:name w:val="ListLabel 42"/>
+    <w:qFormat/>
+    <w:rPr>
+      <w:rFonts w:cs="OpenSymbol"/>
+    </w:rPr>
+  </w:style>
+  <w:style w:type="character" w:styleId="ListLabel43">
+    <w:name w:val="ListLabel 43"/>
+    <w:qFormat/>
+    <w:rPr>
+      <w:rFonts w:cs="OpenSymbol"/>
+    </w:rPr>
+  </w:style>
+  <w:style w:type="character" w:styleId="ListLabel44">
+    <w:name w:val="ListLabel 44"/>
+    <w:qFormat/>
+    <w:rPr>
+      <w:rFonts w:cs="OpenSymbol"/>
+    </w:rPr>
+  </w:style>
+  <w:style w:type="character" w:styleId="ListLabel45">
+    <w:name w:val="ListLabel 45"/>
+    <w:qFormat/>
+    <w:rPr>
+      <w:rFonts w:cs="OpenSymbol"/>
+    </w:rPr>
+  </w:style>
+  <w:style w:type="character" w:styleId="ListLabel46">
+    <w:name w:val="ListLabel 46"/>
+    <w:qFormat/>
+    <w:rPr>
+      <w:rFonts w:cs="OpenSymbol"/>
+      <w:b w:val="false"/>
+      <w:sz w:val="22"/>
+    </w:rPr>
+  </w:style>
+  <w:style w:type="character" w:styleId="ListLabel47">
+    <w:name w:val="ListLabel 47"/>
+    <w:qFormat/>
+    <w:rPr>
+      <w:rFonts w:cs="OpenSymbol"/>
+    </w:rPr>
+  </w:style>
+  <w:style w:type="character" w:styleId="ListLabel48">
+    <w:name w:val="ListLabel 48"/>
+    <w:qFormat/>
+    <w:rPr>
+      <w:rFonts w:cs="OpenSymbol"/>
+    </w:rPr>
+  </w:style>
+  <w:style w:type="character" w:styleId="ListLabel49">
+    <w:name w:val="ListLabel 49"/>
+    <w:qFormat/>
+    <w:rPr>
+      <w:rFonts w:cs="OpenSymbol"/>
+    </w:rPr>
+  </w:style>
+  <w:style w:type="character" w:styleId="ListLabel50">
+    <w:name w:val="ListLabel 50"/>
+    <w:qFormat/>
+    <w:rPr>
+      <w:rFonts w:cs="OpenSymbol"/>
+    </w:rPr>
+  </w:style>
+  <w:style w:type="character" w:styleId="ListLabel51">
+    <w:name w:val="ListLabel 51"/>
+    <w:qFormat/>
+    <w:rPr>
+      <w:rFonts w:cs="OpenSymbol"/>
+    </w:rPr>
+  </w:style>
+  <w:style w:type="character" w:styleId="ListLabel52">
+    <w:name w:val="ListLabel 52"/>
+    <w:qFormat/>
+    <w:rPr>
+      <w:rFonts w:cs="OpenSymbol"/>
+    </w:rPr>
+  </w:style>
+  <w:style w:type="character" w:styleId="ListLabel53">
+    <w:name w:val="ListLabel 53"/>
+    <w:qFormat/>
+    <w:rPr>
+      <w:rFonts w:cs="OpenSymbol"/>
+    </w:rPr>
+  </w:style>
+  <w:style w:type="character" w:styleId="ListLabel54">
+    <w:name w:val="ListLabel 54"/>
+    <w:qFormat/>
+    <w:rPr>
+      <w:rFonts w:cs="OpenSymbol"/>
+    </w:rPr>
+  </w:style>
+  <w:style w:type="character" w:styleId="ListLabel55">
+    <w:name w:val="ListLabel 55"/>
+    <w:qFormat/>
+    <w:rPr>
+      <w:b w:val="false"/>
+      <w:bCs w:val="false"/>
+      <w:sz w:val="22"/>
+      <w:szCs w:val="22"/>
+    </w:rPr>
+  </w:style>
+  <w:style w:type="character" w:styleId="NumberingSymbols">
+    <w:name w:val="Numbering Symbols"/>
+    <w:qFormat/>
+    <w:rPr/>
+  </w:style>
+  <w:style w:type="character" w:styleId="ListLabel56">
+    <w:name w:val="ListLabel 56"/>
+    <w:qFormat/>
+    <w:rPr>
+      <w:rFonts w:cs="Symbol"/>
+    </w:rPr>
+  </w:style>
+  <w:style w:type="character" w:styleId="ListLabel57">
+    <w:name w:val="ListLabel 57"/>
+    <w:qFormat/>
+    <w:rPr>
+      <w:rFonts w:cs="Courier New"/>
+    </w:rPr>
+  </w:style>
+  <w:style w:type="character" w:styleId="ListLabel58">
+    <w:name w:val="ListLabel 58"/>
+    <w:qFormat/>
+    <w:rPr>
+      <w:rFonts w:cs="Wingdings"/>
+    </w:rPr>
+  </w:style>
+  <w:style w:type="character" w:styleId="ListLabel59">
+    <w:name w:val="ListLabel 59"/>
+    <w:qFormat/>
+    <w:rPr>
+      <w:rFonts w:cs="Symbol"/>
+    </w:rPr>
+  </w:style>
+  <w:style w:type="character" w:styleId="ListLabel60">
+    <w:name w:val="ListLabel 60"/>
+    <w:qFormat/>
+    <w:rPr>
+      <w:rFonts w:cs="Courier New"/>
+    </w:rPr>
+  </w:style>
+  <w:style w:type="character" w:styleId="ListLabel61">
+    <w:name w:val="ListLabel 61"/>
+    <w:qFormat/>
+    <w:rPr>
+      <w:rFonts w:cs="Wingdings"/>
+    </w:rPr>
+  </w:style>
+  <w:style w:type="character" w:styleId="ListLabel62">
+    <w:name w:val="ListLabel 62"/>
+    <w:qFormat/>
+    <w:rPr>
+      <w:rFonts w:cs="Symbol"/>
+    </w:rPr>
+  </w:style>
+  <w:style w:type="character" w:styleId="ListLabel63">
+    <w:name w:val="ListLabel 63"/>
+    <w:qFormat/>
+    <w:rPr>
+      <w:rFonts w:cs="Courier New"/>
+    </w:rPr>
+  </w:style>
+  <w:style w:type="character" w:styleId="ListLabel64">
+    <w:name w:val="ListLabel 64"/>
+    <w:qFormat/>
+    <w:rPr>
+      <w:rFonts w:cs="Wingdings"/>
+    </w:rPr>
+  </w:style>
+  <w:style w:type="character" w:styleId="ListLabel65">
+    <w:name w:val="ListLabel 65"/>
+    <w:qFormat/>
+    <w:rPr>
+      <w:rFonts w:cs="OpenSymbol"/>
+    </w:rPr>
+  </w:style>
+  <w:style w:type="character" w:styleId="ListLabel66">
+    <w:name w:val="ListLabel 66"/>
+    <w:qFormat/>
+    <w:rPr>
+      <w:rFonts w:cs="OpenSymbol"/>
+    </w:rPr>
+  </w:style>
+  <w:style w:type="character" w:styleId="ListLabel67">
+    <w:name w:val="ListLabel 67"/>
+    <w:qFormat/>
+    <w:rPr>
+      <w:rFonts w:cs="OpenSymbol"/>
+    </w:rPr>
+  </w:style>
+  <w:style w:type="character" w:styleId="ListLabel68">
+    <w:name w:val="ListLabel 68"/>
+    <w:qFormat/>
+    <w:rPr>
+      <w:rFonts w:cs="OpenSymbol"/>
+    </w:rPr>
+  </w:style>
+  <w:style w:type="character" w:styleId="ListLabel69">
+    <w:name w:val="ListLabel 69"/>
+    <w:qFormat/>
+    <w:rPr>
+      <w:rFonts w:cs="OpenSymbol"/>
+    </w:rPr>
+  </w:style>
+  <w:style w:type="character" w:styleId="ListLabel70">
+    <w:name w:val="ListLabel 70"/>
+    <w:qFormat/>
+    <w:rPr>
+      <w:rFonts w:cs="OpenSymbol"/>
+    </w:rPr>
+  </w:style>
+  <w:style w:type="character" w:styleId="ListLabel71">
+    <w:name w:val="ListLabel 71"/>
+    <w:qFormat/>
+    <w:rPr>
+      <w:rFonts w:cs="OpenSymbol"/>
+    </w:rPr>
+  </w:style>
+  <w:style w:type="character" w:styleId="ListLabel72">
+    <w:name w:val="ListLabel 72"/>
+    <w:qFormat/>
+    <w:rPr>
+      <w:rFonts w:cs="OpenSymbol"/>
+    </w:rPr>
+  </w:style>
+  <w:style w:type="character" w:styleId="ListLabel73">
+    <w:name w:val="ListLabel 73"/>
+    <w:qFormat/>
+    <w:rPr>
+      <w:rFonts w:cs="OpenSymbol"/>
+    </w:rPr>
+  </w:style>
+  <w:style w:type="character" w:styleId="ListLabel74">
+    <w:name w:val="ListLabel 74"/>
+    <w:qFormat/>
+    <w:rPr>
+      <w:rFonts w:cs="OpenSymbol"/>
+      <w:b w:val="false"/>
+      <w:sz w:val="22"/>
+    </w:rPr>
+  </w:style>
+  <w:style w:type="character" w:styleId="ListLabel75">
+    <w:name w:val="ListLabel 75"/>
+    <w:qFormat/>
+    <w:rPr>
+      <w:rFonts w:cs="OpenSymbol"/>
+    </w:rPr>
+  </w:style>
+  <w:style w:type="character" w:styleId="ListLabel76">
+    <w:name w:val="ListLabel 76"/>
+    <w:qFormat/>
+    <w:rPr>
+      <w:rFonts w:cs="OpenSymbol"/>
+    </w:rPr>
+  </w:style>
+  <w:style w:type="character" w:styleId="ListLabel77">
+    <w:name w:val="ListLabel 77"/>
+    <w:qFormat/>
+    <w:rPr>
+      <w:rFonts w:cs="OpenSymbol"/>
+    </w:rPr>
+  </w:style>
+  <w:style w:type="character" w:styleId="ListLabel78">
+    <w:name w:val="ListLabel 78"/>
+    <w:qFormat/>
+    <w:rPr>
+      <w:rFonts w:cs="OpenSymbol"/>
+    </w:rPr>
+  </w:style>
+  <w:style w:type="character" w:styleId="ListLabel79">
+    <w:name w:val="ListLabel 79"/>
+    <w:qFormat/>
+    <w:rPr>
+      <w:rFonts w:cs="OpenSymbol"/>
+    </w:rPr>
+  </w:style>
+  <w:style w:type="character" w:styleId="ListLabel80">
+    <w:name w:val="ListLabel 80"/>
+    <w:qFormat/>
+    <w:rPr>
+      <w:rFonts w:cs="OpenSymbol"/>
+    </w:rPr>
+  </w:style>
+  <w:style w:type="character" w:styleId="ListLabel81">
+    <w:name w:val="ListLabel 81"/>
+    <w:qFormat/>
+    <w:rPr>
+      <w:rFonts w:cs="OpenSymbol"/>
+    </w:rPr>
+  </w:style>
+  <w:style w:type="character" w:styleId="ListLabel82">
+    <w:name w:val="ListLabel 82"/>
+    <w:qFormat/>
+    <w:rPr>
+      <w:rFonts w:cs="OpenSymbol"/>
+    </w:rPr>
+  </w:style>
+  <w:style w:type="character" w:styleId="ListLabel83">
+    <w:name w:val="ListLabel 83"/>
+    <w:qFormat/>
+    <w:rPr>
+      <w:rFonts w:cs="OpenSymbol"/>
+    </w:rPr>
+  </w:style>
+  <w:style w:type="character" w:styleId="ListLabel84">
+    <w:name w:val="ListLabel 84"/>
+    <w:qFormat/>
+    <w:rPr>
+      <w:rFonts w:cs="OpenSymbol"/>
+    </w:rPr>
+  </w:style>
+  <w:style w:type="character" w:styleId="ListLabel85">
+    <w:name w:val="ListLabel 85"/>
+    <w:qFormat/>
+    <w:rPr>
+      <w:rFonts w:cs="OpenSymbol"/>
+    </w:rPr>
+  </w:style>
+  <w:style w:type="character" w:styleId="ListLabel86">
+    <w:name w:val="ListLabel 86"/>
+    <w:qFormat/>
+    <w:rPr>
+      <w:rFonts w:cs="OpenSymbol"/>
+    </w:rPr>
+  </w:style>
+  <w:style w:type="character" w:styleId="ListLabel87">
+    <w:name w:val="ListLabel 87"/>
+    <w:qFormat/>
+    <w:rPr>
+      <w:rFonts w:cs="OpenSymbol"/>
+    </w:rPr>
+  </w:style>
+  <w:style w:type="character" w:styleId="ListLabel88">
+    <w:name w:val="ListLabel 88"/>
+    <w:qFormat/>
+    <w:rPr>
+      <w:rFonts w:cs="OpenSymbol"/>
+    </w:rPr>
+  </w:style>
+  <w:style w:type="character" w:styleId="ListLabel89">
+    <w:name w:val="ListLabel 89"/>
+    <w:qFormat/>
+    <w:rPr>
+      <w:rFonts w:cs="OpenSymbol"/>
+    </w:rPr>
+  </w:style>
+  <w:style w:type="character" w:styleId="ListLabel90">
+    <w:name w:val="ListLabel 90"/>
+    <w:qFormat/>
+    <w:rPr>
+      <w:rFonts w:cs="OpenSymbol"/>
+    </w:rPr>
+  </w:style>
+  <w:style w:type="character" w:styleId="ListLabel91">
+    <w:name w:val="ListLabel 91"/>
+    <w:qFormat/>
+    <w:rPr>
+      <w:rFonts w:cs="OpenSymbol"/>
+    </w:rPr>
+  </w:style>
+  <w:style w:type="character" w:styleId="ListLabel92">
+    <w:name w:val="ListLabel 92"/>
+    <w:qFormat/>
+    <w:rPr>
+      <w:b w:val="false"/>
+      <w:bCs w:val="false"/>
+      <w:sz w:val="22"/>
+      <w:szCs w:val="22"/>
+    </w:rPr>
+  </w:style>
+  <w:style w:type="character" w:styleId="ListLabel93">
+    <w:name w:val="ListLabel 93"/>
+    <w:qFormat/>
+    <w:rPr>
+      <w:rFonts w:cs="Symbol"/>
+    </w:rPr>
+  </w:style>
+  <w:style w:type="character" w:styleId="ListLabel94">
+    <w:name w:val="ListLabel 94"/>
+    <w:qFormat/>
+    <w:rPr>
+      <w:rFonts w:cs="Courier New"/>
+    </w:rPr>
+  </w:style>
+  <w:style w:type="character" w:styleId="ListLabel95">
+    <w:name w:val="ListLabel 95"/>
+    <w:qFormat/>
+    <w:rPr>
+      <w:rFonts w:cs="Wingdings"/>
+    </w:rPr>
+  </w:style>
+  <w:style w:type="character" w:styleId="ListLabel96">
+    <w:name w:val="ListLabel 96"/>
+    <w:qFormat/>
+    <w:rPr>
+      <w:rFonts w:cs="Symbol"/>
+    </w:rPr>
+  </w:style>
+  <w:style w:type="character" w:styleId="ListLabel97">
+    <w:name w:val="ListLabel 97"/>
+    <w:qFormat/>
+    <w:rPr>
+      <w:rFonts w:cs="Courier New"/>
+    </w:rPr>
+  </w:style>
+  <w:style w:type="character" w:styleId="ListLabel98">
+    <w:name w:val="ListLabel 98"/>
+    <w:qFormat/>
+    <w:rPr>
+      <w:rFonts w:cs="Wingdings"/>
+    </w:rPr>
+  </w:style>
+  <w:style w:type="character" w:styleId="ListLabel99">
+    <w:name w:val="ListLabel 99"/>
+    <w:qFormat/>
+    <w:rPr>
+      <w:rFonts w:cs="Symbol"/>
+    </w:rPr>
+  </w:style>
+  <w:style w:type="character" w:styleId="ListLabel100">
+    <w:name w:val="ListLabel 100"/>
+    <w:qFormat/>
+    <w:rPr>
+      <w:rFonts w:cs="Courier New"/>
+    </w:rPr>
+  </w:style>
+  <w:style w:type="character" w:styleId="ListLabel101">
+    <w:name w:val="ListLabel 101"/>
+    <w:qFormat/>
+    <w:rPr>
+      <w:rFonts w:cs="Wingdings"/>
+    </w:rPr>
+  </w:style>
+  <w:style w:type="character" w:styleId="ListLabel102">
+    <w:name w:val="ListLabel 102"/>
+    <w:qFormat/>
+    <w:rPr>
+      <w:rFonts w:cs="OpenSymbol"/>
+    </w:rPr>
+  </w:style>
+  <w:style w:type="character" w:styleId="ListLabel103">
+    <w:name w:val="ListLabel 103"/>
+    <w:qFormat/>
+    <w:rPr>
+      <w:rFonts w:cs="OpenSymbol"/>
+    </w:rPr>
+  </w:style>
+  <w:style w:type="character" w:styleId="ListLabel104">
+    <w:name w:val="ListLabel 104"/>
+    <w:qFormat/>
+    <w:rPr>
+      <w:rFonts w:cs="OpenSymbol"/>
+    </w:rPr>
+  </w:style>
+  <w:style w:type="character" w:styleId="ListLabel105">
+    <w:name w:val="ListLabel 105"/>
+    <w:qFormat/>
+    <w:rPr>
+      <w:rFonts w:cs="OpenSymbol"/>
+    </w:rPr>
+  </w:style>
+  <w:style w:type="character" w:styleId="ListLabel106">
+    <w:name w:val="ListLabel 106"/>
+    <w:qFormat/>
+    <w:rPr>
+      <w:rFonts w:cs="OpenSymbol"/>
+    </w:rPr>
+  </w:style>
+  <w:style w:type="character" w:styleId="ListLabel107">
+    <w:name w:val="ListLabel 107"/>
+    <w:qFormat/>
+    <w:rPr>
+      <w:rFonts w:cs="OpenSymbol"/>
+    </w:rPr>
+  </w:style>
+  <w:style w:type="character" w:styleId="ListLabel108">
+    <w:name w:val="ListLabel 108"/>
+    <w:qFormat/>
+    <w:rPr>
+      <w:rFonts w:cs="OpenSymbol"/>
+    </w:rPr>
+  </w:style>
+  <w:style w:type="character" w:styleId="ListLabel109">
+    <w:name w:val="ListLabel 109"/>
+    <w:qFormat/>
+    <w:rPr>
+      <w:rFonts w:cs="OpenSymbol"/>
+    </w:rPr>
+  </w:style>
+  <w:style w:type="character" w:styleId="ListLabel110">
+    <w:name w:val="ListLabel 110"/>
+    <w:qFormat/>
+    <w:rPr>
+      <w:rFonts w:cs="OpenSymbol"/>
+    </w:rPr>
+  </w:style>
+  <w:style w:type="character" w:styleId="ListLabel111">
+    <w:name w:val="ListLabel 111"/>
+    <w:qFormat/>
+    <w:rPr>
+      <w:rFonts w:cs="OpenSymbol"/>
+      <w:b w:val="false"/>
+      <w:sz w:val="22"/>
+    </w:rPr>
+  </w:style>
+  <w:style w:type="character" w:styleId="ListLabel112">
+    <w:name w:val="ListLabel 112"/>
+    <w:qFormat/>
+    <w:rPr>
+      <w:rFonts w:cs="OpenSymbol"/>
+    </w:rPr>
+  </w:style>
+  <w:style w:type="character" w:styleId="ListLabel113">
+    <w:name w:val="ListLabel 113"/>
+    <w:qFormat/>
+    <w:rPr>
+      <w:rFonts w:cs="OpenSymbol"/>
+    </w:rPr>
+  </w:style>
+  <w:style w:type="character" w:styleId="ListLabel114">
+    <w:name w:val="ListLabel 114"/>
+    <w:qFormat/>
+    <w:rPr>
+      <w:rFonts w:cs="OpenSymbol"/>
+    </w:rPr>
+  </w:style>
+  <w:style w:type="character" w:styleId="ListLabel115">
+    <w:name w:val="ListLabel 115"/>
+    <w:qFormat/>
+    <w:rPr>
+      <w:rFonts w:cs="OpenSymbol"/>
+    </w:rPr>
+  </w:style>
+  <w:style w:type="character" w:styleId="ListLabel116">
+    <w:name w:val="ListLabel 116"/>
+    <w:qFormat/>
+    <w:rPr>
+      <w:rFonts w:cs="OpenSymbol"/>
+    </w:rPr>
+  </w:style>
+  <w:style w:type="character" w:styleId="ListLabel117">
+    <w:name w:val="ListLabel 117"/>
+    <w:qFormat/>
+    <w:rPr>
+      <w:rFonts w:cs="OpenSymbol"/>
+    </w:rPr>
+  </w:style>
+  <w:style w:type="character" w:styleId="ListLabel118">
+    <w:name w:val="ListLabel 118"/>
+    <w:qFormat/>
+    <w:rPr>
+      <w:rFonts w:cs="OpenSymbol"/>
+    </w:rPr>
+  </w:style>
+  <w:style w:type="character" w:styleId="ListLabel119">
+    <w:name w:val="ListLabel 119"/>
+    <w:qFormat/>
+    <w:rPr>
+      <w:rFonts w:cs="OpenSymbol"/>
+    </w:rPr>
+  </w:style>
+  <w:style w:type="character" w:styleId="ListLabel120">
+    <w:name w:val="ListLabel 120"/>
+    <w:qFormat/>
+    <w:rPr>
+      <w:rFonts w:cs="OpenSymbol"/>
+      <w:b w:val="false"/>
+      <w:sz w:val="22"/>
+    </w:rPr>
+  </w:style>
+  <w:style w:type="character" w:styleId="ListLabel121">
+    <w:name w:val="ListLabel 121"/>
+    <w:qFormat/>
+    <w:rPr>
+      <w:rFonts w:cs="OpenSymbol"/>
+    </w:rPr>
+  </w:style>
+  <w:style w:type="character" w:styleId="ListLabel122">
+    <w:name w:val="ListLabel 122"/>
+    <w:qFormat/>
+    <w:rPr>
+      <w:rFonts w:cs="OpenSymbol"/>
+    </w:rPr>
+  </w:style>
+  <w:style w:type="character" w:styleId="ListLabel123">
+    <w:name w:val="ListLabel 123"/>
+    <w:qFormat/>
+    <w:rPr>
+      <w:rFonts w:cs="OpenSymbol"/>
+    </w:rPr>
+  </w:style>
+  <w:style w:type="character" w:styleId="ListLabel124">
+    <w:name w:val="ListLabel 124"/>
+    <w:qFormat/>
+    <w:rPr>
+      <w:rFonts w:cs="OpenSymbol"/>
+    </w:rPr>
+  </w:style>
+  <w:style w:type="character" w:styleId="ListLabel125">
+    <w:name w:val="ListLabel 125"/>
+    <w:qFormat/>
+    <w:rPr>
+      <w:rFonts w:cs="OpenSymbol"/>
+    </w:rPr>
+  </w:style>
+  <w:style w:type="character" w:styleId="ListLabel126">
+    <w:name w:val="ListLabel 126"/>
+    <w:qFormat/>
+    <w:rPr>
+      <w:rFonts w:cs="OpenSymbol"/>
+    </w:rPr>
+  </w:style>
+  <w:style w:type="character" w:styleId="ListLabel127">
+    <w:name w:val="ListLabel 127"/>
+    <w:qFormat/>
+    <w:rPr>
+      <w:rFonts w:cs="OpenSymbol"/>
+    </w:rPr>
+  </w:style>
+  <w:style w:type="character" w:styleId="ListLabel128">
+    <w:name w:val="ListLabel 128"/>
+    <w:qFormat/>
+    <w:rPr>
+      <w:rFonts w:cs="OpenSymbol"/>
+    </w:rPr>
+  </w:style>
+  <w:style w:type="character" w:styleId="ListLabel129">
+    <w:name w:val="ListLabel 129"/>
+    <w:qFormat/>
+    <w:rPr>
+      <w:rFonts w:cs="OpenSymbol"/>
+      <w:b w:val="false"/>
+      <w:sz w:val="22"/>
+    </w:rPr>
+  </w:style>
+  <w:style w:type="character" w:styleId="ListLabel130">
+    <w:name w:val="ListLabel 130"/>
+    <w:qFormat/>
+    <w:rPr>
+      <w:rFonts w:cs="OpenSymbol"/>
+    </w:rPr>
+  </w:style>
+  <w:style w:type="character" w:styleId="ListLabel131">
+    <w:name w:val="ListLabel 131"/>
+    <w:qFormat/>
+    <w:rPr>
+      <w:rFonts w:cs="OpenSymbol"/>
+    </w:rPr>
+  </w:style>
+  <w:style w:type="character" w:styleId="ListLabel132">
+    <w:name w:val="ListLabel 132"/>
+    <w:qFormat/>
+    <w:rPr>
+      <w:rFonts w:cs="OpenSymbol"/>
+    </w:rPr>
+  </w:style>
+  <w:style w:type="character" w:styleId="ListLabel133">
+    <w:name w:val="ListLabel 133"/>
+    <w:qFormat/>
+    <w:rPr>
+      <w:rFonts w:cs="OpenSymbol"/>
+    </w:rPr>
+  </w:style>
+  <w:style w:type="character" w:styleId="ListLabel134">
+    <w:name w:val="ListLabel 134"/>
+    <w:qFormat/>
+    <w:rPr>
+      <w:rFonts w:cs="OpenSymbol"/>
+    </w:rPr>
+  </w:style>
+  <w:style w:type="character" w:styleId="ListLabel135">
+    <w:name w:val="ListLabel 135"/>
+    <w:qFormat/>
+    <w:rPr>
+      <w:rFonts w:cs="OpenSymbol"/>
+    </w:rPr>
+  </w:style>
+  <w:style w:type="character" w:styleId="ListLabel136">
+    <w:name w:val="ListLabel 136"/>
+    <w:qFormat/>
+    <w:rPr>
+      <w:rFonts w:cs="OpenSymbol"/>
+    </w:rPr>
+  </w:style>
+  <w:style w:type="character" w:styleId="ListLabel137">
+    <w:name w:val="ListLabel 137"/>
+    <w:qFormat/>
+    <w:rPr>
+      <w:rFonts w:cs="OpenSymbol"/>
+    </w:rPr>
+  </w:style>
+  <w:style w:type="character" w:styleId="ListLabel138">
+    <w:name w:val="ListLabel 138"/>
+    <w:qFormat/>
+    <w:rPr>
+      <w:rFonts w:cs="OpenSymbol"/>
+      <w:b w:val="false"/>
+      <w:sz w:val="22"/>
+    </w:rPr>
+  </w:style>
+  <w:style w:type="character" w:styleId="ListLabel139">
+    <w:name w:val="ListLabel 139"/>
+    <w:qFormat/>
+    <w:rPr>
+      <w:rFonts w:cs="OpenSymbol"/>
+    </w:rPr>
+  </w:style>
+  <w:style w:type="character" w:styleId="ListLabel140">
+    <w:name w:val="ListLabel 140"/>
+    <w:qFormat/>
+    <w:rPr>
+      <w:rFonts w:cs="OpenSymbol"/>
+    </w:rPr>
+  </w:style>
+  <w:style w:type="character" w:styleId="ListLabel141">
+    <w:name w:val="ListLabel 141"/>
+    <w:qFormat/>
+    <w:rPr>
+      <w:rFonts w:cs="OpenSymbol"/>
+    </w:rPr>
+  </w:style>
+  <w:style w:type="character" w:styleId="ListLabel142">
+    <w:name w:val="ListLabel 142"/>
+    <w:qFormat/>
+    <w:rPr>
+      <w:rFonts w:cs="OpenSymbol"/>
+    </w:rPr>
+  </w:style>
+  <w:style w:type="character" w:styleId="ListLabel143">
+    <w:name w:val="ListLabel 143"/>
+    <w:qFormat/>
+    <w:rPr>
+      <w:rFonts w:cs="OpenSymbol"/>
+    </w:rPr>
+  </w:style>
+  <w:style w:type="character" w:styleId="ListLabel144">
+    <w:name w:val="ListLabel 144"/>
+    <w:qFormat/>
+    <w:rPr>
+      <w:rFonts w:cs="OpenSymbol"/>
+    </w:rPr>
+  </w:style>
+  <w:style w:type="character" w:styleId="ListLabel145">
+    <w:name w:val="ListLabel 145"/>
+    <w:qFormat/>
+    <w:rPr>
+      <w:rFonts w:cs="OpenSymbol"/>
+    </w:rPr>
+  </w:style>
+  <w:style w:type="character" w:styleId="ListLabel146">
+    <w:name w:val="ListLabel 146"/>
+    <w:qFormat/>
+    <w:rPr>
+      <w:rFonts w:cs="OpenSymbol"/>
+    </w:rPr>
+  </w:style>
+  <w:style w:type="character" w:styleId="ListLabel147">
+    <w:name w:val="ListLabel 147"/>
+    <w:qFormat/>
+    <w:rPr>
+      <w:rFonts w:cs="OpenSymbol"/>
+      <w:b/>
+      <w:sz w:val="22"/>
+    </w:rPr>
+  </w:style>
+  <w:style w:type="character" w:styleId="ListLabel148">
+    <w:name w:val="ListLabel 148"/>
+    <w:qFormat/>
+    <w:rPr>
+      <w:rFonts w:cs="OpenSymbol"/>
+    </w:rPr>
+  </w:style>
+  <w:style w:type="character" w:styleId="ListLabel149">
+    <w:name w:val="ListLabel 149"/>
+    <w:qFormat/>
+    <w:rPr>
+      <w:rFonts w:cs="OpenSymbol"/>
+    </w:rPr>
+  </w:style>
+  <w:style w:type="character" w:styleId="ListLabel150">
+    <w:name w:val="ListLabel 150"/>
+    <w:qFormat/>
+    <w:rPr>
+      <w:rFonts w:cs="OpenSymbol"/>
+    </w:rPr>
+  </w:style>
+  <w:style w:type="character" w:styleId="ListLabel151">
+    <w:name w:val="ListLabel 151"/>
+    <w:qFormat/>
+    <w:rPr>
+      <w:rFonts w:cs="OpenSymbol"/>
+    </w:rPr>
+  </w:style>
+  <w:style w:type="character" w:styleId="ListLabel152">
+    <w:name w:val="ListLabel 152"/>
+    <w:qFormat/>
+    <w:rPr>
+      <w:rFonts w:cs="OpenSymbol"/>
+    </w:rPr>
+  </w:style>
+  <w:style w:type="character" w:styleId="ListLabel153">
+    <w:name w:val="ListLabel 153"/>
+    <w:qFormat/>
+    <w:rPr>
+      <w:rFonts w:cs="OpenSymbol"/>
+    </w:rPr>
+  </w:style>
+  <w:style w:type="character" w:styleId="ListLabel154">
+    <w:name w:val="ListLabel 154"/>
+    <w:qFormat/>
+    <w:rPr>
+      <w:rFonts w:cs="OpenSymbol"/>
+    </w:rPr>
+  </w:style>
+  <w:style w:type="character" w:styleId="ListLabel155">
+    <w:name w:val="ListLabel 155"/>
+    <w:qFormat/>
+    <w:rPr>
+      <w:rFonts w:cs="OpenSymbol"/>
+    </w:rPr>
+  </w:style>
+  <w:style w:type="character" w:styleId="ListLabel156">
+    <w:name w:val="ListLabel 156"/>
+    <w:qFormat/>
+    <w:rPr>
+      <w:b w:val="false"/>
+      <w:bCs w:val="false"/>
+      <w:sz w:val="22"/>
+      <w:szCs w:val="22"/>
+    </w:rPr>
+  </w:style>
+  <w:style w:type="character" w:styleId="ListLabel157">
+    <w:name w:val="ListLabel 157"/>
+    <w:qFormat/>
+    <w:rPr>
+      <w:rFonts w:cs="Symbol"/>
+    </w:rPr>
+  </w:style>
+  <w:style w:type="character" w:styleId="ListLabel158">
+    <w:name w:val="ListLabel 158"/>
+    <w:qFormat/>
+    <w:rPr>
+      <w:rFonts w:cs="Courier New"/>
+    </w:rPr>
+  </w:style>
+  <w:style w:type="character" w:styleId="ListLabel159">
+    <w:name w:val="ListLabel 159"/>
+    <w:qFormat/>
+    <w:rPr>
+      <w:rFonts w:cs="Wingdings"/>
+    </w:rPr>
+  </w:style>
+  <w:style w:type="character" w:styleId="ListLabel160">
+    <w:name w:val="ListLabel 160"/>
+    <w:qFormat/>
+    <w:rPr>
+      <w:rFonts w:cs="Symbol"/>
+    </w:rPr>
+  </w:style>
+  <w:style w:type="character" w:styleId="ListLabel161">
+    <w:name w:val="ListLabel 161"/>
+    <w:qFormat/>
+    <w:rPr>
+      <w:rFonts w:cs="Courier New"/>
+    </w:rPr>
+  </w:style>
+  <w:style w:type="character" w:styleId="ListLabel162">
+    <w:name w:val="ListLabel 162"/>
+    <w:qFormat/>
+    <w:rPr>
+      <w:rFonts w:cs="Wingdings"/>
+    </w:rPr>
+  </w:style>
+  <w:style w:type="character" w:styleId="ListLabel163">
+    <w:name w:val="ListLabel 163"/>
+    <w:qFormat/>
+    <w:rPr>
+      <w:rFonts w:cs="Symbol"/>
+    </w:rPr>
+  </w:style>
+  <w:style w:type="character" w:styleId="ListLabel164">
+    <w:name w:val="ListLabel 164"/>
+    <w:qFormat/>
+    <w:rPr>
+      <w:rFonts w:cs="Courier New"/>
+    </w:rPr>
+  </w:style>
+  <w:style w:type="character" w:styleId="ListLabel165">
+    <w:name w:val="ListLabel 165"/>
+    <w:qFormat/>
+    <w:rPr>
+      <w:rFonts w:cs="Wingdings"/>
+    </w:rPr>
+  </w:style>
+  <w:style w:type="character" w:styleId="ListLabel166">
+    <w:name w:val="ListLabel 166"/>
+    <w:qFormat/>
+    <w:rPr>
+      <w:rFonts w:cs="OpenSymbol"/>
+    </w:rPr>
+  </w:style>
+  <w:style w:type="character" w:styleId="ListLabel167">
+    <w:name w:val="ListLabel 167"/>
+    <w:qFormat/>
+    <w:rPr>
+      <w:rFonts w:cs="OpenSymbol"/>
+    </w:rPr>
+  </w:style>
+  <w:style w:type="character" w:styleId="ListLabel168">
+    <w:name w:val="ListLabel 168"/>
+    <w:qFormat/>
+    <w:rPr>
+      <w:rFonts w:cs="OpenSymbol"/>
+    </w:rPr>
+  </w:style>
+  <w:style w:type="character" w:styleId="ListLabel169">
+    <w:name w:val="ListLabel 169"/>
+    <w:qFormat/>
+    <w:rPr>
+      <w:rFonts w:cs="OpenSymbol"/>
+    </w:rPr>
+  </w:style>
+  <w:style w:type="character" w:styleId="ListLabel170">
+    <w:name w:val="ListLabel 170"/>
+    <w:qFormat/>
+    <w:rPr>
+      <w:rFonts w:cs="OpenSymbol"/>
+    </w:rPr>
+  </w:style>
+  <w:style w:type="character" w:styleId="ListLabel171">
+    <w:name w:val="ListLabel 171"/>
+    <w:qFormat/>
+    <w:rPr>
+      <w:rFonts w:cs="OpenSymbol"/>
+    </w:rPr>
+  </w:style>
+  <w:style w:type="character" w:styleId="ListLabel172">
+    <w:name w:val="ListLabel 172"/>
+    <w:qFormat/>
+    <w:rPr>
+      <w:rFonts w:cs="OpenSymbol"/>
+    </w:rPr>
+  </w:style>
+  <w:style w:type="character" w:styleId="ListLabel173">
+    <w:name w:val="ListLabel 173"/>
+    <w:qFormat/>
+    <w:rPr>
+      <w:rFonts w:cs="OpenSymbol"/>
+    </w:rPr>
+  </w:style>
+  <w:style w:type="character" w:styleId="ListLabel174">
+    <w:name w:val="ListLabel 174"/>
+    <w:qFormat/>
+    <w:rPr>
+      <w:rFonts w:cs="OpenSymbol"/>
+    </w:rPr>
+  </w:style>
+  <w:style w:type="character" w:styleId="ListLabel175">
+    <w:name w:val="ListLabel 175"/>
+    <w:qFormat/>
+    <w:rPr>
+      <w:rFonts w:cs="OpenSymbol"/>
+      <w:b w:val="false"/>
+      <w:sz w:val="22"/>
+    </w:rPr>
+  </w:style>
+  <w:style w:type="character" w:styleId="ListLabel176">
+    <w:name w:val="ListLabel 176"/>
+    <w:qFormat/>
+    <w:rPr>
+      <w:rFonts w:cs="OpenSymbol"/>
+    </w:rPr>
+  </w:style>
+  <w:style w:type="character" w:styleId="ListLabel177">
+    <w:name w:val="ListLabel 177"/>
+    <w:qFormat/>
+    <w:rPr>
+      <w:rFonts w:cs="OpenSymbol"/>
+    </w:rPr>
+  </w:style>
+  <w:style w:type="character" w:styleId="ListLabel178">
+    <w:name w:val="ListLabel 178"/>
+    <w:qFormat/>
+    <w:rPr>
+      <w:rFonts w:cs="OpenSymbol"/>
+    </w:rPr>
+  </w:style>
+  <w:style w:type="character" w:styleId="ListLabel179">
+    <w:name w:val="ListLabel 179"/>
+    <w:qFormat/>
+    <w:rPr>
+      <w:rFonts w:cs="OpenSymbol"/>
+    </w:rPr>
+  </w:style>
+  <w:style w:type="character" w:styleId="ListLabel180">
+    <w:name w:val="ListLabel 180"/>
+    <w:qFormat/>
+    <w:rPr>
+      <w:rFonts w:cs="OpenSymbol"/>
+    </w:rPr>
+  </w:style>
+  <w:style w:type="character" w:styleId="ListLabel181">
+    <w:name w:val="ListLabel 181"/>
+    <w:qFormat/>
+    <w:rPr>
+      <w:rFonts w:cs="OpenSymbol"/>
+    </w:rPr>
+  </w:style>
+  <w:style w:type="character" w:styleId="ListLabel182">
+    <w:name w:val="ListLabel 182"/>
+    <w:qFormat/>
+    <w:rPr>
+      <w:rFonts w:cs="OpenSymbol"/>
+    </w:rPr>
+  </w:style>
+  <w:style w:type="character" w:styleId="ListLabel183">
+    <w:name w:val="ListLabel 183"/>
+    <w:qFormat/>
+    <w:rPr>
+      <w:rFonts w:cs="OpenSymbol"/>
+    </w:rPr>
+  </w:style>
+  <w:style w:type="character" w:styleId="ListLabel184">
+    <w:name w:val="ListLabel 184"/>
+    <w:qFormat/>
+    <w:rPr>
+      <w:rFonts w:cs="OpenSymbol"/>
+      <w:b w:val="false"/>
+      <w:sz w:val="22"/>
+    </w:rPr>
+  </w:style>
+  <w:style w:type="character" w:styleId="ListLabel185">
+    <w:name w:val="ListLabel 185"/>
+    <w:qFormat/>
+    <w:rPr>
+      <w:rFonts w:cs="OpenSymbol"/>
+    </w:rPr>
+  </w:style>
+  <w:style w:type="character" w:styleId="ListLabel186">
+    <w:name w:val="ListLabel 186"/>
+    <w:qFormat/>
+    <w:rPr>
+      <w:rFonts w:cs="OpenSymbol"/>
+    </w:rPr>
+  </w:style>
+  <w:style w:type="character" w:styleId="ListLabel187">
+    <w:name w:val="ListLabel 187"/>
+    <w:qFormat/>
+    <w:rPr>
+      <w:rFonts w:cs="OpenSymbol"/>
+    </w:rPr>
+  </w:style>
+  <w:style w:type="character" w:styleId="ListLabel188">
+    <w:name w:val="ListLabel 188"/>
+    <w:qFormat/>
+    <w:rPr>
+      <w:rFonts w:cs="OpenSymbol"/>
+    </w:rPr>
+  </w:style>
+  <w:style w:type="character" w:styleId="ListLabel189">
+    <w:name w:val="ListLabel 189"/>
+    <w:qFormat/>
+    <w:rPr>
+      <w:rFonts w:cs="OpenSymbol"/>
+    </w:rPr>
+  </w:style>
+  <w:style w:type="character" w:styleId="ListLabel190">
+    <w:name w:val="ListLabel 190"/>
+    <w:qFormat/>
+    <w:rPr>
+      <w:rFonts w:cs="OpenSymbol"/>
+    </w:rPr>
+  </w:style>
+  <w:style w:type="character" w:styleId="ListLabel191">
+    <w:name w:val="ListLabel 191"/>
+    <w:qFormat/>
+    <w:rPr>
+      <w:rFonts w:cs="OpenSymbol"/>
+    </w:rPr>
+  </w:style>
+  <w:style w:type="character" w:styleId="ListLabel192">
+    <w:name w:val="ListLabel 192"/>
+    <w:qFormat/>
+    <w:rPr>
+      <w:rFonts w:cs="OpenSymbol"/>
+    </w:rPr>
+  </w:style>
+  <w:style w:type="character" w:styleId="ListLabel193">
+    <w:name w:val="ListLabel 193"/>
+    <w:qFormat/>
+    <w:rPr>
+      <w:rFonts w:cs="OpenSymbol"/>
+      <w:b w:val="false"/>
+      <w:sz w:val="22"/>
+    </w:rPr>
+  </w:style>
+  <w:style w:type="character" w:styleId="ListLabel194">
+    <w:name w:val="ListLabel 194"/>
+    <w:qFormat/>
+    <w:rPr>
+      <w:rFonts w:cs="OpenSymbol"/>
+    </w:rPr>
+  </w:style>
+  <w:style w:type="character" w:styleId="ListLabel195">
+    <w:name w:val="ListLabel 195"/>
+    <w:qFormat/>
+    <w:rPr>
+      <w:rFonts w:cs="OpenSymbol"/>
+    </w:rPr>
+  </w:style>
+  <w:style w:type="character" w:styleId="ListLabel196">
+    <w:name w:val="ListLabel 196"/>
+    <w:qFormat/>
+    <w:rPr>
+      <w:rFonts w:cs="OpenSymbol"/>
+    </w:rPr>
+  </w:style>
+  <w:style w:type="character" w:styleId="ListLabel197">
+    <w:name w:val="ListLabel 197"/>
+    <w:qFormat/>
+    <w:rPr>
+      <w:rFonts w:cs="OpenSymbol"/>
+    </w:rPr>
+  </w:style>
+  <w:style w:type="character" w:styleId="ListLabel198">
+    <w:name w:val="ListLabel 198"/>
+    <w:qFormat/>
+    <w:rPr>
+      <w:rFonts w:cs="OpenSymbol"/>
+    </w:rPr>
+  </w:style>
+  <w:style w:type="character" w:styleId="ListLabel199">
+    <w:name w:val="ListLabel 199"/>
+    <w:qFormat/>
+    <w:rPr>
+      <w:rFonts w:cs="OpenSymbol"/>
+    </w:rPr>
+  </w:style>
+  <w:style w:type="character" w:styleId="ListLabel200">
+    <w:name w:val="ListLabel 200"/>
+    <w:qFormat/>
+    <w:rPr>
+      <w:rFonts w:cs="OpenSymbol"/>
+    </w:rPr>
+  </w:style>
+  <w:style w:type="character" w:styleId="ListLabel201">
+    <w:name w:val="ListLabel 201"/>
+    <w:qFormat/>
+    <w:rPr>
+      <w:rFonts w:cs="OpenSymbol"/>
+    </w:rPr>
+  </w:style>
+  <w:style w:type="character" w:styleId="ListLabel202">
+    <w:name w:val="ListLabel 202"/>
+    <w:qFormat/>
+    <w:rPr>
+      <w:rFonts w:cs="OpenSymbol"/>
+      <w:b w:val="false"/>
+      <w:sz w:val="22"/>
+    </w:rPr>
+  </w:style>
+  <w:style w:type="character" w:styleId="ListLabel203">
+    <w:name w:val="ListLabel 203"/>
+    <w:qFormat/>
+    <w:rPr>
+      <w:rFonts w:cs="OpenSymbol"/>
+    </w:rPr>
+  </w:style>
+  <w:style w:type="character" w:styleId="ListLabel204">
+    <w:name w:val="ListLabel 204"/>
+    <w:qFormat/>
+    <w:rPr>
+      <w:rFonts w:cs="OpenSymbol"/>
+    </w:rPr>
+  </w:style>
+  <w:style w:type="character" w:styleId="ListLabel205">
+    <w:name w:val="ListLabel 205"/>
+    <w:qFormat/>
+    <w:rPr>
+      <w:rFonts w:cs="OpenSymbol"/>
+    </w:rPr>
+  </w:style>
+  <w:style w:type="character" w:styleId="ListLabel206">
+    <w:name w:val="ListLabel 206"/>
+    <w:qFormat/>
+    <w:rPr>
+      <w:rFonts w:cs="OpenSymbol"/>
+    </w:rPr>
+  </w:style>
+  <w:style w:type="character" w:styleId="ListLabel207">
+    <w:name w:val="ListLabel 207"/>
+    <w:qFormat/>
+    <w:rPr>
+      <w:rFonts w:cs="OpenSymbol"/>
+    </w:rPr>
+  </w:style>
+  <w:style w:type="character" w:styleId="ListLabel208">
+    <w:name w:val="ListLabel 208"/>
+    <w:qFormat/>
+    <w:rPr>
+      <w:rFonts w:cs="OpenSymbol"/>
+    </w:rPr>
+  </w:style>
+  <w:style w:type="character" w:styleId="ListLabel209">
+    <w:name w:val="ListLabel 209"/>
+    <w:qFormat/>
+    <w:rPr>
+      <w:rFonts w:cs="OpenSymbol"/>
+    </w:rPr>
+  </w:style>
+  <w:style w:type="character" w:styleId="ListLabel210">
+    <w:name w:val="ListLabel 210"/>
+    <w:qFormat/>
+    <w:rPr>
+      <w:rFonts w:cs="OpenSymbol"/>
+    </w:rPr>
+  </w:style>
+  <w:style w:type="character" w:styleId="ListLabel211">
+    <w:name w:val="ListLabel 211"/>
+    <w:qFormat/>
+    <w:rPr>
+      <w:rFonts w:cs="OpenSymbol"/>
+      <w:b/>
+      <w:sz w:val="22"/>
+    </w:rPr>
+  </w:style>
+  <w:style w:type="character" w:styleId="ListLabel212">
+    <w:name w:val="ListLabel 212"/>
+    <w:qFormat/>
+    <w:rPr>
+      <w:rFonts w:cs="OpenSymbol"/>
+    </w:rPr>
+  </w:style>
+  <w:style w:type="character" w:styleId="ListLabel213">
+    <w:name w:val="ListLabel 213"/>
+    <w:qFormat/>
+    <w:rPr>
+      <w:rFonts w:cs="OpenSymbol"/>
+    </w:rPr>
+  </w:style>
+  <w:style w:type="character" w:styleId="ListLabel214">
+    <w:name w:val="ListLabel 214"/>
+    <w:qFormat/>
+    <w:rPr>
+      <w:rFonts w:cs="OpenSymbol"/>
+    </w:rPr>
+  </w:style>
+  <w:style w:type="character" w:styleId="ListLabel215">
+    <w:name w:val="ListLabel 215"/>
+    <w:qFormat/>
+    <w:rPr>
+      <w:rFonts w:cs="OpenSymbol"/>
+    </w:rPr>
+  </w:style>
+  <w:style w:type="character" w:styleId="ListLabel216">
+    <w:name w:val="ListLabel 216"/>
+    <w:qFormat/>
+    <w:rPr>
+      <w:rFonts w:cs="OpenSymbol"/>
+    </w:rPr>
+  </w:style>
+  <w:style w:type="character" w:styleId="ListLabel217">
+    <w:name w:val="ListLabel 217"/>
+    <w:qFormat/>
+    <w:rPr>
+      <w:rFonts w:cs="OpenSymbol"/>
+    </w:rPr>
+  </w:style>
+  <w:style w:type="character" w:styleId="ListLabel218">
+    <w:name w:val="ListLabel 218"/>
+    <w:qFormat/>
+    <w:rPr>
+      <w:rFonts w:cs="OpenSymbol"/>
+    </w:rPr>
+  </w:style>
+  <w:style w:type="character" w:styleId="ListLabel219">
+    <w:name w:val="ListLabel 219"/>
+    <w:qFormat/>
+    <w:rPr>
+      <w:rFonts w:cs="OpenSymbol"/>
+    </w:rPr>
+  </w:style>
+  <w:style w:type="character" w:styleId="ListLabel220">
+    <w:name w:val="ListLabel 220"/>
+    <w:qFormat/>
+    <w:rPr>
+      <w:b w:val="false"/>
+      <w:bCs w:val="false"/>
+      <w:sz w:val="22"/>
+      <w:szCs w:val="22"/>
+    </w:rPr>
+  </w:style>
   <w:style w:type="paragraph" w:styleId="Heading">
     <w:name w:val="Heading"/>
     <w:basedOn w:val="Normal"/>
@@ -5108,6 +12216,15 @@
       <w:spacing w:before="0" w:after="160"/>
       <w:ind w:left="720" w:hanging="0"/>
       <w:contextualSpacing/>
+    </w:pPr>
+    <w:rPr/>
+  </w:style>
+  <w:style w:type="paragraph" w:styleId="TableContents">
+    <w:name w:val="Table Contents"/>
+    <w:basedOn w:val="Normal"/>
+    <w:qFormat/>
+    <w:pPr>
+      <w:suppressLineNumbers/>
     </w:pPr>
     <w:rPr/>
   </w:style>
